--- a/Report_of_Project.docx
+++ b/Report_of_Project.docx
@@ -16,17 +16,8 @@
           <w:rStyle w:val="Titre1Car"/>
           <w:lang w:val="en-CA"/>
         </w:rPr>
-        <w:t xml:space="preserve">Report of Project: </w:t>
+        <w:t>Report of Project: Linux_toolbox</w:t>
       </w:r>
-      <w:proofErr w:type="spellStart"/>
-      <w:r>
-        <w:rPr>
-          <w:rStyle w:val="Titre1Car"/>
-          <w:lang w:val="en-CA"/>
-        </w:rPr>
-        <w:t>Linux_toolbox</w:t>
-      </w:r>
-      <w:proofErr w:type="spellEnd"/>
       <w:r>
         <w:rPr>
           <w:lang w:val="en-CA"/>
@@ -1002,14 +993,181 @@
     <w:p>
       <w:pPr>
         <w:rPr>
-          <w:lang w:val="en-GB"/>
+          <w:lang w:val="en-CA"/>
         </w:rPr>
       </w:pPr>
       <w:r>
         <w:rPr>
           <w:lang w:val="en-CA"/>
         </w:rPr>
-        <w:t>We also where able to describe the directory tree [1]</w:t>
+        <w:t xml:space="preserve">We also where able to describe the directory tree </w:t>
+      </w:r>
+      <w:r>
+        <w:rPr>
+          <w:lang w:val="en-CA"/>
+        </w:rPr>
+        <w:t>:</w:t>
+      </w:r>
+      <w:r>
+        <w:rPr>
+          <w:lang w:val="en-CA"/>
+        </w:rPr>
+        <w:t>[1]</w:t>
+      </w:r>
+    </w:p>
+    <w:p>
+      <w:pPr>
+        <w:rPr>
+          <w:lang w:val="en-CA"/>
+        </w:rPr>
+      </w:pPr>
+    </w:p>
+    <w:p>
+      <w:pPr>
+        <w:rPr>
+          <w:lang w:val="en-CA"/>
+        </w:rPr>
+      </w:pPr>
+      <w:r>
+        <w:rPr>
+          <w:noProof/>
+        </w:rPr>
+        <w:lastRenderedPageBreak/>
+        <w:drawing>
+          <wp:anchor distT="0" distB="0" distL="114300" distR="114300" simplePos="0" relativeHeight="251713536" behindDoc="0" locked="0" layoutInCell="1" allowOverlap="1" wp14:anchorId="1DF6460C" wp14:editId="238B8AB7">
+            <wp:simplePos x="0" y="0"/>
+            <wp:positionH relativeFrom="page">
+              <wp:posOffset>518160</wp:posOffset>
+            </wp:positionH>
+            <wp:positionV relativeFrom="paragraph">
+              <wp:posOffset>456565</wp:posOffset>
+            </wp:positionV>
+            <wp:extent cx="6900404" cy="270023"/>
+            <wp:effectExtent l="0" t="0" r="0" b="0"/>
+            <wp:wrapNone/>
+            <wp:docPr id="73" name="Image 73"/>
+            <wp:cNvGraphicFramePr>
+              <a:graphicFrameLocks xmlns:a="http://schemas.openxmlformats.org/drawingml/2006/main" noChangeAspect="1"/>
+            </wp:cNvGraphicFramePr>
+            <a:graphic xmlns:a="http://schemas.openxmlformats.org/drawingml/2006/main">
+              <a:graphicData uri="http://schemas.openxmlformats.org/drawingml/2006/picture">
+                <pic:pic xmlns:pic="http://schemas.openxmlformats.org/drawingml/2006/picture">
+                  <pic:nvPicPr>
+                    <pic:cNvPr id="1" name=""/>
+                    <pic:cNvPicPr/>
+                  </pic:nvPicPr>
+                  <pic:blipFill>
+                    <a:blip r:embed="rId7">
+                      <a:extLst>
+                        <a:ext uri="{28A0092B-C50C-407E-A947-70E740481C1C}">
+                          <a14:useLocalDpi xmlns:a14="http://schemas.microsoft.com/office/drawing/2010/main" val="0"/>
+                        </a:ext>
+                      </a:extLst>
+                    </a:blip>
+                    <a:stretch>
+                      <a:fillRect/>
+                    </a:stretch>
+                  </pic:blipFill>
+                  <pic:spPr>
+                    <a:xfrm>
+                      <a:off x="0" y="0"/>
+                      <a:ext cx="6900404" cy="270023"/>
+                    </a:xfrm>
+                    <a:prstGeom prst="rect">
+                      <a:avLst/>
+                    </a:prstGeom>
+                  </pic:spPr>
+                </pic:pic>
+              </a:graphicData>
+            </a:graphic>
+            <wp14:sizeRelH relativeFrom="margin">
+              <wp14:pctWidth>0</wp14:pctWidth>
+            </wp14:sizeRelH>
+            <wp14:sizeRelV relativeFrom="margin">
+              <wp14:pctHeight>0</wp14:pctHeight>
+            </wp14:sizeRelV>
+          </wp:anchor>
+        </w:drawing>
+      </w:r>
+      <w:r>
+        <w:rPr>
+          <w:lang w:val="en-CA"/>
+        </w:rPr>
+        <w:t>By extracting the information, we need to handle we made the fooling structur for the semester.info</w:t>
+      </w:r>
+    </w:p>
+    <w:p>
+      <w:pPr>
+        <w:rPr>
+          <w:lang w:val="en-CA"/>
+        </w:rPr>
+      </w:pPr>
+    </w:p>
+    <w:p>
+      <w:pPr>
+        <w:rPr>
+          <w:lang w:val="en-CA"/>
+        </w:rPr>
+      </w:pPr>
+    </w:p>
+    <w:p>
+      <w:pPr>
+        <w:rPr>
+          <w:lang w:val="en-CA"/>
+        </w:rPr>
+      </w:pPr>
+      <w:r>
+        <w:rPr>
+          <w:lang w:val="en-CA"/>
+        </w:rPr>
+        <w:t xml:space="preserve">We also made the structure for the semester.conf which give the information about who can access a file and what is their right with it. </w:t>
+      </w:r>
+    </w:p>
+    <w:p>
+      <w:pPr>
+        <w:rPr>
+          <w:lang w:val="en-CA"/>
+        </w:rPr>
+      </w:pPr>
+      <w:r>
+        <w:rPr>
+          <w:noProof/>
+        </w:rPr>
+        <w:drawing>
+          <wp:inline distT="0" distB="0" distL="0" distR="0" wp14:anchorId="1D75B4D5" wp14:editId="47A71F8D">
+            <wp:extent cx="5753100" cy="552450"/>
+            <wp:effectExtent l="0" t="0" r="0" b="0"/>
+            <wp:docPr id="74" name="Image 74"/>
+            <wp:cNvGraphicFramePr>
+              <a:graphicFrameLocks xmlns:a="http://schemas.openxmlformats.org/drawingml/2006/main" noChangeAspect="1"/>
+            </wp:cNvGraphicFramePr>
+            <a:graphic xmlns:a="http://schemas.openxmlformats.org/drawingml/2006/main">
+              <a:graphicData uri="http://schemas.openxmlformats.org/drawingml/2006/picture">
+                <pic:pic xmlns:pic="http://schemas.openxmlformats.org/drawingml/2006/picture">
+                  <pic:nvPicPr>
+                    <pic:cNvPr id="1" name=""/>
+                    <pic:cNvPicPr/>
+                  </pic:nvPicPr>
+                  <pic:blipFill>
+                    <a:blip r:embed="rId8"/>
+                    <a:stretch>
+                      <a:fillRect/>
+                    </a:stretch>
+                  </pic:blipFill>
+                  <pic:spPr>
+                    <a:xfrm>
+                      <a:off x="0" y="0"/>
+                      <a:ext cx="5753100" cy="552450"/>
+                    </a:xfrm>
+                    <a:prstGeom prst="rect">
+                      <a:avLst/>
+                    </a:prstGeom>
+                  </pic:spPr>
+                </pic:pic>
+              </a:graphicData>
+            </a:graphic>
+          </wp:inline>
+        </w:drawing>
       </w:r>
     </w:p>
     <w:p>
@@ -1024,7 +1182,6 @@
         <w:rPr>
           <w:lang w:val="en-CA"/>
         </w:rPr>
-        <w:lastRenderedPageBreak/>
         <w:t>Main scrip:</w:t>
       </w:r>
       <w:bookmarkEnd w:id="4"/>
@@ -1132,6 +1289,13 @@
           <w:lang w:val="en-CA"/>
         </w:rPr>
       </w:pPr>
+    </w:p>
+    <w:p>
+      <w:pPr>
+        <w:rPr>
+          <w:lang w:val="en-CA"/>
+        </w:rPr>
+      </w:pPr>
       <w:r>
         <w:rPr>
           <w:noProof/>
@@ -1140,18 +1304,18 @@
         <mc:AlternateContent>
           <mc:Choice Requires="wpg">
             <w:drawing>
-              <wp:anchor distT="0" distB="0" distL="114300" distR="114300" simplePos="0" relativeHeight="251712512" behindDoc="0" locked="0" layoutInCell="1" allowOverlap="1" wp14:anchorId="689052F3" wp14:editId="1CF39181">
+              <wp:anchor distT="0" distB="0" distL="114300" distR="114300" simplePos="0" relativeHeight="251712512" behindDoc="0" locked="0" layoutInCell="1" allowOverlap="1" wp14:anchorId="04A7FEEC" wp14:editId="29B23CAC">
                 <wp:simplePos x="0" y="0"/>
                 <wp:positionH relativeFrom="column">
-                  <wp:posOffset>-313055</wp:posOffset>
+                  <wp:posOffset>-311785</wp:posOffset>
                 </wp:positionH>
                 <wp:positionV relativeFrom="paragraph">
-                  <wp:posOffset>97790</wp:posOffset>
+                  <wp:posOffset>135799</wp:posOffset>
                 </wp:positionV>
-                <wp:extent cx="5501640" cy="3055620"/>
-                <wp:effectExtent l="0" t="0" r="22860" b="11430"/>
+                <wp:extent cx="5497830" cy="3057525"/>
+                <wp:effectExtent l="0" t="0" r="26670" b="28575"/>
                 <wp:wrapNone/>
-                <wp:docPr id="70" name="Groupe 70"/>
+                <wp:docPr id="72" name="Groupe 72"/>
                 <wp:cNvGraphicFramePr/>
                 <a:graphic xmlns:a="http://schemas.openxmlformats.org/drawingml/2006/main">
                   <a:graphicData uri="http://schemas.microsoft.com/office/word/2010/wordprocessingGroup">
@@ -1160,9 +1324,9 @@
                       <wpg:grpSpPr>
                         <a:xfrm>
                           <a:off x="0" y="0"/>
-                          <a:ext cx="5501640" cy="3055620"/>
+                          <a:ext cx="5497830" cy="3057525"/>
                           <a:chOff x="0" y="0"/>
-                          <a:chExt cx="5501640" cy="3055620"/>
+                          <a:chExt cx="5498374" cy="3057798"/>
                         </a:xfrm>
                       </wpg:grpSpPr>
                       <wps:wsp>
@@ -1170,7 +1334,7 @@
                         <wps:cNvSpPr txBox="1"/>
                         <wps:spPr>
                           <a:xfrm>
-                            <a:off x="1173480" y="998220"/>
+                            <a:off x="1170214" y="1001486"/>
                             <a:ext cx="952500" cy="251460"/>
                           </a:xfrm>
                           <a:prstGeom prst="rect">
@@ -1213,7 +1377,7 @@
                         <wps:cNvSpPr txBox="1"/>
                         <wps:spPr>
                           <a:xfrm>
-                            <a:off x="396240" y="1379220"/>
+                            <a:off x="397328" y="1382486"/>
                             <a:ext cx="952500" cy="251460"/>
                           </a:xfrm>
                           <a:prstGeom prst="rect">
@@ -1256,7 +1420,7 @@
                         <wpg:cNvGrpSpPr/>
                         <wpg:grpSpPr>
                           <a:xfrm>
-                            <a:off x="1676400" y="861060"/>
+                            <a:off x="1676400" y="859972"/>
                             <a:ext cx="937260" cy="137160"/>
                             <a:chOff x="0" y="0"/>
                             <a:chExt cx="937260" cy="137160"/>
@@ -1334,7 +1498,7 @@
                         <wpg:cNvGrpSpPr/>
                         <wpg:grpSpPr>
                           <a:xfrm>
-                            <a:off x="868680" y="1249680"/>
+                            <a:off x="865414" y="1251858"/>
                             <a:ext cx="937260" cy="137160"/>
                             <a:chOff x="0" y="0"/>
                             <a:chExt cx="937260" cy="137160"/>
@@ -1412,7 +1576,7 @@
                         <wpg:cNvGrpSpPr/>
                         <wpg:grpSpPr>
                           <a:xfrm flipH="1">
-                            <a:off x="982980" y="1630680"/>
+                            <a:off x="979714" y="1632858"/>
                             <a:ext cx="937260" cy="137160"/>
                             <a:chOff x="0" y="0"/>
                             <a:chExt cx="937260" cy="137160"/>
@@ -1488,257 +1652,29 @@
                         </wps:wsp>
                       </wpg:grpSp>
                       <wpg:grpSp>
-                        <wpg:cNvPr id="69" name="Groupe 69"/>
+                        <wpg:cNvPr id="71" name="Groupe 71"/>
                         <wpg:cNvGrpSpPr/>
                         <wpg:grpSpPr>
                           <a:xfrm>
-                            <a:off x="0" y="1630680"/>
+                            <a:off x="0" y="1632858"/>
                             <a:ext cx="4351020" cy="1424940"/>
                             <a:chOff x="0" y="0"/>
                             <a:chExt cx="4351020" cy="1424940"/>
                           </a:xfrm>
                         </wpg:grpSpPr>
-                        <wps:wsp>
-                          <wps:cNvPr id="9" name="Zone de texte 9"/>
-                          <wps:cNvSpPr txBox="1"/>
-                          <wps:spPr>
-                            <a:xfrm>
-                              <a:off x="0" y="144780"/>
-                              <a:ext cx="952500" cy="251460"/>
-                            </a:xfrm>
-                            <a:prstGeom prst="rect">
-                              <a:avLst/>
-                            </a:prstGeom>
-                            <a:noFill/>
-                            <a:ln w="6350">
-                              <a:solidFill>
-                                <a:schemeClr val="tx1"/>
-                              </a:solidFill>
-                            </a:ln>
-                          </wps:spPr>
-                          <wps:txbx>
-                            <w:txbxContent>
-                              <w:p>
-                                <w:pPr>
-                                  <w:jc w:val="center"/>
-                                  <w:rPr>
-                                    <w:lang w:val="en-CA"/>
-                                  </w:rPr>
-                                </w:pPr>
-                                <w:r>
-                                  <w:rPr>
-                                    <w:lang w:val="en-CA"/>
-                                  </w:rPr>
-                                  <w:t>module</w:t>
-                                </w:r>
-                              </w:p>
-                            </w:txbxContent>
-                          </wps:txbx>
-                          <wps:bodyPr rot="0" spcFirstLastPara="0" vertOverflow="overflow" horzOverflow="overflow" vert="horz" wrap="square" lIns="91440" tIns="45720" rIns="91440" bIns="45720" numCol="1" spcCol="0" rtlCol="0" fromWordArt="0" anchor="ctr" anchorCtr="0" forceAA="0" compatLnSpc="1">
-                            <a:prstTxWarp prst="textNoShape">
-                              <a:avLst/>
-                            </a:prstTxWarp>
-                            <a:noAutofit/>
-                          </wps:bodyPr>
-                        </wps:wsp>
-                        <wps:wsp>
-                          <wps:cNvPr id="10" name="Zone de texte 10"/>
-                          <wps:cNvSpPr txBox="1"/>
-                          <wps:spPr>
-                            <a:xfrm>
-                              <a:off x="121920" y="533400"/>
-                              <a:ext cx="952500" cy="251460"/>
-                            </a:xfrm>
-                            <a:prstGeom prst="rect">
-                              <a:avLst/>
-                            </a:prstGeom>
-                            <a:noFill/>
-                            <a:ln w="6350">
-                              <a:solidFill>
-                                <a:schemeClr val="tx1"/>
-                              </a:solidFill>
-                            </a:ln>
-                          </wps:spPr>
-                          <wps:txbx>
-                            <w:txbxContent>
-                              <w:p>
-                                <w:pPr>
-                                  <w:jc w:val="center"/>
-                                  <w:rPr>
-                                    <w:lang w:val="en-CA"/>
-                                  </w:rPr>
-                                </w:pPr>
-                                <w:r>
-                                  <w:rPr>
-                                    <w:lang w:val="en-CA"/>
-                                  </w:rPr>
-                                  <w:t>TP_1</w:t>
-                                </w:r>
-                              </w:p>
-                            </w:txbxContent>
-                          </wps:txbx>
-                          <wps:bodyPr rot="0" spcFirstLastPara="0" vertOverflow="overflow" horzOverflow="overflow" vert="horz" wrap="square" lIns="91440" tIns="45720" rIns="91440" bIns="45720" numCol="1" spcCol="0" rtlCol="0" fromWordArt="0" anchor="ctr" anchorCtr="0" forceAA="0" compatLnSpc="1">
-                            <a:prstTxWarp prst="textNoShape">
-                              <a:avLst/>
-                            </a:prstTxWarp>
-                            <a:noAutofit/>
-                          </wps:bodyPr>
-                        </wps:wsp>
-                        <wps:wsp>
-                          <wps:cNvPr id="11" name="Zone de texte 11"/>
-                          <wps:cNvSpPr txBox="1"/>
-                          <wps:spPr>
-                            <a:xfrm>
-                              <a:off x="1257300" y="533400"/>
-                              <a:ext cx="952500" cy="251460"/>
-                            </a:xfrm>
-                            <a:prstGeom prst="rect">
-                              <a:avLst/>
-                            </a:prstGeom>
-                            <a:noFill/>
-                            <a:ln w="6350">
-                              <a:solidFill>
-                                <a:schemeClr val="tx1"/>
-                              </a:solidFill>
-                            </a:ln>
-                          </wps:spPr>
-                          <wps:txbx>
-                            <w:txbxContent>
-                              <w:p>
-                                <w:pPr>
-                                  <w:jc w:val="center"/>
-                                  <w:rPr>
-                                    <w:lang w:val="en-CA"/>
-                                  </w:rPr>
-                                </w:pPr>
-                                <w:r>
-                                  <w:rPr>
-                                    <w:lang w:val="en-CA"/>
-                                  </w:rPr>
-                                  <w:t>TD_1</w:t>
-                                </w:r>
-                              </w:p>
-                            </w:txbxContent>
-                          </wps:txbx>
-                          <wps:bodyPr rot="0" spcFirstLastPara="0" vertOverflow="overflow" horzOverflow="overflow" vert="horz" wrap="square" lIns="91440" tIns="45720" rIns="91440" bIns="45720" numCol="1" spcCol="0" rtlCol="0" fromWordArt="0" anchor="ctr" anchorCtr="0" forceAA="0" compatLnSpc="1">
-                            <a:prstTxWarp prst="textNoShape">
-                              <a:avLst/>
-                            </a:prstTxWarp>
-                            <a:noAutofit/>
-                          </wps:bodyPr>
-                        </wps:wsp>
-                        <wps:wsp>
-                          <wps:cNvPr id="12" name="Zone de texte 12"/>
-                          <wps:cNvSpPr txBox="1"/>
-                          <wps:spPr>
-                            <a:xfrm>
-                              <a:off x="2468880" y="533400"/>
-                              <a:ext cx="952500" cy="251460"/>
-                            </a:xfrm>
-                            <a:prstGeom prst="rect">
-                              <a:avLst/>
-                            </a:prstGeom>
-                            <a:noFill/>
-                            <a:ln w="6350">
-                              <a:solidFill>
-                                <a:schemeClr val="tx1"/>
-                              </a:solidFill>
-                            </a:ln>
-                          </wps:spPr>
-                          <wps:txbx>
-                            <w:txbxContent>
-                              <w:p>
-                                <w:pPr>
-                                  <w:jc w:val="center"/>
-                                  <w:rPr>
-                                    <w:lang w:val="en-CA"/>
-                                  </w:rPr>
-                                </w:pPr>
-                                <w:r>
-                                  <w:rPr>
-                                    <w:lang w:val="en-CA"/>
-                                  </w:rPr>
-                                  <w:t>CM</w:t>
-                                </w:r>
-                                <w:r>
-                                  <w:rPr>
-                                    <w:lang w:val="en-CA"/>
-                                  </w:rPr>
-                                  <w:t>_1</w:t>
-                                </w:r>
-                              </w:p>
-                            </w:txbxContent>
-                          </wps:txbx>
-                          <wps:bodyPr rot="0" spcFirstLastPara="0" vertOverflow="overflow" horzOverflow="overflow" vert="horz" wrap="square" lIns="91440" tIns="45720" rIns="91440" bIns="45720" numCol="1" spcCol="0" rtlCol="0" fromWordArt="0" anchor="ctr" anchorCtr="0" forceAA="0" compatLnSpc="1">
-                            <a:prstTxWarp prst="textNoShape">
-                              <a:avLst/>
-                            </a:prstTxWarp>
-                            <a:noAutofit/>
-                          </wps:bodyPr>
-                        </wps:wsp>
-                        <wps:wsp>
-                          <wps:cNvPr id="13" name="Zone de texte 13"/>
-                          <wps:cNvSpPr txBox="1"/>
-                          <wps:spPr>
-                            <a:xfrm>
-                              <a:off x="7620" y="1173480"/>
-                              <a:ext cx="1318260" cy="251460"/>
-                            </a:xfrm>
-                            <a:prstGeom prst="rect">
-                              <a:avLst/>
-                            </a:prstGeom>
-                            <a:noFill/>
-                            <a:ln w="6350">
-                              <a:solidFill>
-                                <a:schemeClr val="tx1"/>
-                              </a:solidFill>
-                              <a:prstDash val="dash"/>
-                            </a:ln>
-                          </wps:spPr>
-                          <wps:txbx>
-                            <w:txbxContent>
-                              <w:p>
-                                <w:pPr>
-                                  <w:jc w:val="center"/>
-                                  <w:rPr>
-                                    <w:lang w:val="en-CA"/>
-                                  </w:rPr>
-                                </w:pPr>
-                                <w:r>
-                                  <w:rPr>
-                                    <w:lang w:val="en-CA"/>
-                                  </w:rPr>
-                                  <w:t>M</w:t>
-                                </w:r>
-                                <w:r>
-                                  <w:rPr>
-                                    <w:lang w:val="en-CA"/>
-                                  </w:rPr>
-                                  <w:t>iscellaneous</w:t>
-                                </w:r>
-                              </w:p>
-                            </w:txbxContent>
-                          </wps:txbx>
-                          <wps:bodyPr rot="0" spcFirstLastPara="0" vertOverflow="overflow" horzOverflow="overflow" vert="horz" wrap="square" lIns="91440" tIns="45720" rIns="91440" bIns="45720" numCol="1" spcCol="0" rtlCol="0" fromWordArt="0" anchor="ctr" anchorCtr="0" forceAA="0" compatLnSpc="1">
-                            <a:prstTxWarp prst="textNoShape">
-                              <a:avLst/>
-                            </a:prstTxWarp>
-                            <a:noAutofit/>
-                          </wps:bodyPr>
-                        </wps:wsp>
                         <wpg:grpSp>
-                          <wpg:cNvPr id="24" name="Groupe 24"/>
+                          <wpg:cNvPr id="30" name="Groupe 30"/>
                           <wpg:cNvGrpSpPr/>
                           <wpg:grpSpPr>
-                            <a:xfrm>
-                              <a:off x="518160" y="0"/>
+                            <a:xfrm flipH="1">
+                              <a:off x="805542" y="397328"/>
                               <a:ext cx="937260" cy="137160"/>
                               <a:chOff x="0" y="0"/>
                               <a:chExt cx="937260" cy="137160"/>
                             </a:xfrm>
                           </wpg:grpSpPr>
                           <wps:wsp>
-                            <wps:cNvPr id="25" name="Connecteur droit 25"/>
+                            <wps:cNvPr id="31" name="Connecteur droit 31"/>
                             <wps:cNvCnPr/>
                             <wps:spPr>
                               <a:xfrm flipV="1">
@@ -1771,7 +1707,7 @@
                             <wps:bodyPr/>
                           </wps:wsp>
                           <wps:wsp>
-                            <wps:cNvPr id="26" name="Connecteur droit 26"/>
+                            <wps:cNvPr id="32" name="Connecteur droit 32"/>
                             <wps:cNvCnPr/>
                             <wps:spPr>
                               <a:xfrm>
@@ -1805,23 +1741,485 @@
                           </wps:wsp>
                         </wpg:grpSp>
                         <wpg:grpSp>
-                          <wpg:cNvPr id="27" name="Groupe 27"/>
+                          <wpg:cNvPr id="69" name="Groupe 69"/>
                           <wpg:cNvGrpSpPr/>
                           <wpg:grpSpPr>
                             <a:xfrm>
-                              <a:off x="655320" y="396240"/>
-                              <a:ext cx="944880" cy="137160"/>
+                              <a:off x="0" y="0"/>
+                              <a:ext cx="4351020" cy="1424940"/>
                               <a:chOff x="0" y="0"/>
-                              <a:chExt cx="944880" cy="137160"/>
+                              <a:chExt cx="4351020" cy="1424940"/>
                             </a:xfrm>
                           </wpg:grpSpPr>
                           <wps:wsp>
-                            <wps:cNvPr id="28" name="Connecteur droit 28"/>
+                            <wps:cNvPr id="9" name="Zone de texte 9"/>
+                            <wps:cNvSpPr txBox="1"/>
+                            <wps:spPr>
+                              <a:xfrm>
+                                <a:off x="0" y="144780"/>
+                                <a:ext cx="952500" cy="251460"/>
+                              </a:xfrm>
+                              <a:prstGeom prst="rect">
+                                <a:avLst/>
+                              </a:prstGeom>
+                              <a:noFill/>
+                              <a:ln w="6350">
+                                <a:solidFill>
+                                  <a:schemeClr val="tx1"/>
+                                </a:solidFill>
+                              </a:ln>
+                            </wps:spPr>
+                            <wps:txbx>
+                              <w:txbxContent>
+                                <w:p>
+                                  <w:pPr>
+                                    <w:jc w:val="center"/>
+                                    <w:rPr>
+                                      <w:lang w:val="en-CA"/>
+                                    </w:rPr>
+                                  </w:pPr>
+                                  <w:r>
+                                    <w:rPr>
+                                      <w:lang w:val="en-CA"/>
+                                    </w:rPr>
+                                    <w:t>module</w:t>
+                                  </w:r>
+                                </w:p>
+                              </w:txbxContent>
+                            </wps:txbx>
+                            <wps:bodyPr rot="0" spcFirstLastPara="0" vertOverflow="overflow" horzOverflow="overflow" vert="horz" wrap="square" lIns="91440" tIns="45720" rIns="91440" bIns="45720" numCol="1" spcCol="0" rtlCol="0" fromWordArt="0" anchor="ctr" anchorCtr="0" forceAA="0" compatLnSpc="1">
+                              <a:prstTxWarp prst="textNoShape">
+                                <a:avLst/>
+                              </a:prstTxWarp>
+                              <a:noAutofit/>
+                            </wps:bodyPr>
+                          </wps:wsp>
+                          <wps:wsp>
+                            <wps:cNvPr id="10" name="Zone de texte 10"/>
+                            <wps:cNvSpPr txBox="1"/>
+                            <wps:spPr>
+                              <a:xfrm>
+                                <a:off x="121920" y="533400"/>
+                                <a:ext cx="952500" cy="251460"/>
+                              </a:xfrm>
+                              <a:prstGeom prst="rect">
+                                <a:avLst/>
+                              </a:prstGeom>
+                              <a:noFill/>
+                              <a:ln w="6350">
+                                <a:solidFill>
+                                  <a:schemeClr val="tx1"/>
+                                </a:solidFill>
+                              </a:ln>
+                            </wps:spPr>
+                            <wps:txbx>
+                              <w:txbxContent>
+                                <w:p>
+                                  <w:pPr>
+                                    <w:jc w:val="center"/>
+                                    <w:rPr>
+                                      <w:lang w:val="en-CA"/>
+                                    </w:rPr>
+                                  </w:pPr>
+                                  <w:r>
+                                    <w:rPr>
+                                      <w:lang w:val="en-CA"/>
+                                    </w:rPr>
+                                    <w:t>TP_1</w:t>
+                                  </w:r>
+                                </w:p>
+                              </w:txbxContent>
+                            </wps:txbx>
+                            <wps:bodyPr rot="0" spcFirstLastPara="0" vertOverflow="overflow" horzOverflow="overflow" vert="horz" wrap="square" lIns="91440" tIns="45720" rIns="91440" bIns="45720" numCol="1" spcCol="0" rtlCol="0" fromWordArt="0" anchor="ctr" anchorCtr="0" forceAA="0" compatLnSpc="1">
+                              <a:prstTxWarp prst="textNoShape">
+                                <a:avLst/>
+                              </a:prstTxWarp>
+                              <a:noAutofit/>
+                            </wps:bodyPr>
+                          </wps:wsp>
+                          <wps:wsp>
+                            <wps:cNvPr id="11" name="Zone de texte 11"/>
+                            <wps:cNvSpPr txBox="1"/>
+                            <wps:spPr>
+                              <a:xfrm>
+                                <a:off x="1257300" y="533400"/>
+                                <a:ext cx="952500" cy="251460"/>
+                              </a:xfrm>
+                              <a:prstGeom prst="rect">
+                                <a:avLst/>
+                              </a:prstGeom>
+                              <a:noFill/>
+                              <a:ln w="6350">
+                                <a:solidFill>
+                                  <a:schemeClr val="tx1"/>
+                                </a:solidFill>
+                              </a:ln>
+                            </wps:spPr>
+                            <wps:txbx>
+                              <w:txbxContent>
+                                <w:p>
+                                  <w:pPr>
+                                    <w:jc w:val="center"/>
+                                    <w:rPr>
+                                      <w:lang w:val="en-CA"/>
+                                    </w:rPr>
+                                  </w:pPr>
+                                  <w:r>
+                                    <w:rPr>
+                                      <w:lang w:val="en-CA"/>
+                                    </w:rPr>
+                                    <w:t>TD_1</w:t>
+                                  </w:r>
+                                </w:p>
+                              </w:txbxContent>
+                            </wps:txbx>
+                            <wps:bodyPr rot="0" spcFirstLastPara="0" vertOverflow="overflow" horzOverflow="overflow" vert="horz" wrap="square" lIns="91440" tIns="45720" rIns="91440" bIns="45720" numCol="1" spcCol="0" rtlCol="0" fromWordArt="0" anchor="ctr" anchorCtr="0" forceAA="0" compatLnSpc="1">
+                              <a:prstTxWarp prst="textNoShape">
+                                <a:avLst/>
+                              </a:prstTxWarp>
+                              <a:noAutofit/>
+                            </wps:bodyPr>
+                          </wps:wsp>
+                          <wps:wsp>
+                            <wps:cNvPr id="12" name="Zone de texte 12"/>
+                            <wps:cNvSpPr txBox="1"/>
+                            <wps:spPr>
+                              <a:xfrm>
+                                <a:off x="2468880" y="533400"/>
+                                <a:ext cx="952500" cy="251460"/>
+                              </a:xfrm>
+                              <a:prstGeom prst="rect">
+                                <a:avLst/>
+                              </a:prstGeom>
+                              <a:noFill/>
+                              <a:ln w="6350">
+                                <a:solidFill>
+                                  <a:schemeClr val="tx1"/>
+                                </a:solidFill>
+                              </a:ln>
+                            </wps:spPr>
+                            <wps:txbx>
+                              <w:txbxContent>
+                                <w:p>
+                                  <w:pPr>
+                                    <w:jc w:val="center"/>
+                                    <w:rPr>
+                                      <w:lang w:val="en-CA"/>
+                                    </w:rPr>
+                                  </w:pPr>
+                                  <w:r>
+                                    <w:rPr>
+                                      <w:lang w:val="en-CA"/>
+                                    </w:rPr>
+                                    <w:t>CM</w:t>
+                                  </w:r>
+                                  <w:r>
+                                    <w:rPr>
+                                      <w:lang w:val="en-CA"/>
+                                    </w:rPr>
+                                    <w:t>_1</w:t>
+                                  </w:r>
+                                </w:p>
+                              </w:txbxContent>
+                            </wps:txbx>
+                            <wps:bodyPr rot="0" spcFirstLastPara="0" vertOverflow="overflow" horzOverflow="overflow" vert="horz" wrap="square" lIns="91440" tIns="45720" rIns="91440" bIns="45720" numCol="1" spcCol="0" rtlCol="0" fromWordArt="0" anchor="ctr" anchorCtr="0" forceAA="0" compatLnSpc="1">
+                              <a:prstTxWarp prst="textNoShape">
+                                <a:avLst/>
+                              </a:prstTxWarp>
+                              <a:noAutofit/>
+                            </wps:bodyPr>
+                          </wps:wsp>
+                          <wps:wsp>
+                            <wps:cNvPr id="13" name="Zone de texte 13"/>
+                            <wps:cNvSpPr txBox="1"/>
+                            <wps:spPr>
+                              <a:xfrm>
+                                <a:off x="7620" y="1173480"/>
+                                <a:ext cx="1318260" cy="251460"/>
+                              </a:xfrm>
+                              <a:prstGeom prst="rect">
+                                <a:avLst/>
+                              </a:prstGeom>
+                              <a:noFill/>
+                              <a:ln w="6350">
+                                <a:solidFill>
+                                  <a:schemeClr val="tx1"/>
+                                </a:solidFill>
+                                <a:prstDash val="dash"/>
+                              </a:ln>
+                            </wps:spPr>
+                            <wps:txbx>
+                              <w:txbxContent>
+                                <w:p>
+                                  <w:pPr>
+                                    <w:jc w:val="center"/>
+                                    <w:rPr>
+                                      <w:lang w:val="en-CA"/>
+                                    </w:rPr>
+                                  </w:pPr>
+                                  <w:r>
+                                    <w:rPr>
+                                      <w:lang w:val="en-CA"/>
+                                    </w:rPr>
+                                    <w:t>M</w:t>
+                                  </w:r>
+                                  <w:r>
+                                    <w:rPr>
+                                      <w:lang w:val="en-CA"/>
+                                    </w:rPr>
+                                    <w:t>iscellaneous</w:t>
+                                  </w:r>
+                                </w:p>
+                              </w:txbxContent>
+                            </wps:txbx>
+                            <wps:bodyPr rot="0" spcFirstLastPara="0" vertOverflow="overflow" horzOverflow="overflow" vert="horz" wrap="square" lIns="91440" tIns="45720" rIns="91440" bIns="45720" numCol="1" spcCol="0" rtlCol="0" fromWordArt="0" anchor="ctr" anchorCtr="0" forceAA="0" compatLnSpc="1">
+                              <a:prstTxWarp prst="textNoShape">
+                                <a:avLst/>
+                              </a:prstTxWarp>
+                              <a:noAutofit/>
+                            </wps:bodyPr>
+                          </wps:wsp>
+                          <wpg:grpSp>
+                            <wpg:cNvPr id="24" name="Groupe 24"/>
+                            <wpg:cNvGrpSpPr/>
+                            <wpg:grpSpPr>
+                              <a:xfrm>
+                                <a:off x="518160" y="0"/>
+                                <a:ext cx="937260" cy="137160"/>
+                                <a:chOff x="0" y="0"/>
+                                <a:chExt cx="937260" cy="137160"/>
+                              </a:xfrm>
+                            </wpg:grpSpPr>
+                            <wps:wsp>
+                              <wps:cNvPr id="25" name="Connecteur droit 25"/>
+                              <wps:cNvCnPr/>
+                              <wps:spPr>
+                                <a:xfrm flipV="1">
+                                  <a:off x="0" y="7620"/>
+                                  <a:ext cx="0" cy="129540"/>
+                                </a:xfrm>
+                                <a:prstGeom prst="line">
+                                  <a:avLst/>
+                                </a:prstGeom>
+                                <a:ln>
+                                  <a:solidFill>
+                                    <a:schemeClr val="tx1"/>
+                                  </a:solidFill>
+                                </a:ln>
+                              </wps:spPr>
+                              <wps:style>
+                                <a:lnRef idx="1">
+                                  <a:schemeClr val="accent1"/>
+                                </a:lnRef>
+                                <a:fillRef idx="0">
+                                  <a:schemeClr val="accent1"/>
+                                </a:fillRef>
+                                <a:effectRef idx="0">
+                                  <a:schemeClr val="accent1"/>
+                                </a:effectRef>
+                                <a:fontRef idx="minor">
+                                  <a:schemeClr val="tx1"/>
+                                </a:fontRef>
+                              </wps:style>
+                              <wps:bodyPr/>
+                            </wps:wsp>
+                            <wps:wsp>
+                              <wps:cNvPr id="26" name="Connecteur droit 26"/>
+                              <wps:cNvCnPr/>
+                              <wps:spPr>
+                                <a:xfrm>
+                                  <a:off x="0" y="0"/>
+                                  <a:ext cx="937260" cy="0"/>
+                                </a:xfrm>
+                                <a:prstGeom prst="line">
+                                  <a:avLst/>
+                                </a:prstGeom>
+                                <a:ln>
+                                  <a:solidFill>
+                                    <a:schemeClr val="tx1"/>
+                                  </a:solidFill>
+                                </a:ln>
+                              </wps:spPr>
+                              <wps:style>
+                                <a:lnRef idx="1">
+                                  <a:schemeClr val="accent1"/>
+                                </a:lnRef>
+                                <a:fillRef idx="0">
+                                  <a:schemeClr val="accent1"/>
+                                </a:fillRef>
+                                <a:effectRef idx="0">
+                                  <a:schemeClr val="accent1"/>
+                                </a:effectRef>
+                                <a:fontRef idx="minor">
+                                  <a:schemeClr val="tx1"/>
+                                </a:fontRef>
+                              </wps:style>
+                              <wps:bodyPr/>
+                            </wps:wsp>
+                          </wpg:grpSp>
+                          <wpg:grpSp>
+                            <wpg:cNvPr id="27" name="Groupe 27"/>
+                            <wpg:cNvGrpSpPr/>
+                            <wpg:grpSpPr>
+                              <a:xfrm>
+                                <a:off x="655320" y="396240"/>
+                                <a:ext cx="937260" cy="137160"/>
+                                <a:chOff x="0" y="0"/>
+                                <a:chExt cx="937260" cy="137160"/>
+                              </a:xfrm>
+                            </wpg:grpSpPr>
+                            <wps:wsp>
+                              <wps:cNvPr id="28" name="Connecteur droit 28"/>
+                              <wps:cNvCnPr/>
+                              <wps:spPr>
+                                <a:xfrm flipV="1">
+                                  <a:off x="0" y="7620"/>
+                                  <a:ext cx="0" cy="129540"/>
+                                </a:xfrm>
+                                <a:prstGeom prst="line">
+                                  <a:avLst/>
+                                </a:prstGeom>
+                                <a:ln>
+                                  <a:solidFill>
+                                    <a:schemeClr val="tx1"/>
+                                  </a:solidFill>
+                                </a:ln>
+                              </wps:spPr>
+                              <wps:style>
+                                <a:lnRef idx="1">
+                                  <a:schemeClr val="accent1"/>
+                                </a:lnRef>
+                                <a:fillRef idx="0">
+                                  <a:schemeClr val="accent1"/>
+                                </a:fillRef>
+                                <a:effectRef idx="0">
+                                  <a:schemeClr val="accent1"/>
+                                </a:effectRef>
+                                <a:fontRef idx="minor">
+                                  <a:schemeClr val="tx1"/>
+                                </a:fontRef>
+                              </wps:style>
+                              <wps:bodyPr/>
+                            </wps:wsp>
+                            <wps:wsp>
+                              <wps:cNvPr id="29" name="Connecteur droit 29"/>
+                              <wps:cNvCnPr/>
+                              <wps:spPr>
+                                <a:xfrm>
+                                  <a:off x="0" y="0"/>
+                                  <a:ext cx="937260" cy="0"/>
+                                </a:xfrm>
+                                <a:prstGeom prst="line">
+                                  <a:avLst/>
+                                </a:prstGeom>
+                                <a:ln>
+                                  <a:solidFill>
+                                    <a:schemeClr val="tx1"/>
+                                  </a:solidFill>
+                                </a:ln>
+                              </wps:spPr>
+                              <wps:style>
+                                <a:lnRef idx="1">
+                                  <a:schemeClr val="accent1"/>
+                                </a:lnRef>
+                                <a:fillRef idx="0">
+                                  <a:schemeClr val="accent1"/>
+                                </a:fillRef>
+                                <a:effectRef idx="0">
+                                  <a:schemeClr val="accent1"/>
+                                </a:effectRef>
+                                <a:fontRef idx="minor">
+                                  <a:schemeClr val="tx1"/>
+                                </a:fontRef>
+                              </wps:style>
+                              <wps:bodyPr/>
+                            </wps:wsp>
+                          </wpg:grpSp>
+                          <wpg:grpSp>
+                            <wpg:cNvPr id="33" name="Groupe 33"/>
+                            <wpg:cNvGrpSpPr/>
+                            <wpg:grpSpPr>
+                              <a:xfrm flipH="1">
+                                <a:off x="1531620" y="396240"/>
+                                <a:ext cx="1531620" cy="129540"/>
+                                <a:chOff x="0" y="0"/>
+                                <a:chExt cx="937260" cy="137160"/>
+                              </a:xfrm>
+                            </wpg:grpSpPr>
+                            <wps:wsp>
+                              <wps:cNvPr id="34" name="Connecteur droit 34"/>
+                              <wps:cNvCnPr/>
+                              <wps:spPr>
+                                <a:xfrm flipV="1">
+                                  <a:off x="0" y="7620"/>
+                                  <a:ext cx="0" cy="129540"/>
+                                </a:xfrm>
+                                <a:prstGeom prst="line">
+                                  <a:avLst/>
+                                </a:prstGeom>
+                                <a:ln>
+                                  <a:solidFill>
+                                    <a:schemeClr val="tx1"/>
+                                  </a:solidFill>
+                                </a:ln>
+                              </wps:spPr>
+                              <wps:style>
+                                <a:lnRef idx="1">
+                                  <a:schemeClr val="accent1"/>
+                                </a:lnRef>
+                                <a:fillRef idx="0">
+                                  <a:schemeClr val="accent1"/>
+                                </a:fillRef>
+                                <a:effectRef idx="0">
+                                  <a:schemeClr val="accent1"/>
+                                </a:effectRef>
+                                <a:fontRef idx="minor">
+                                  <a:schemeClr val="tx1"/>
+                                </a:fontRef>
+                              </wps:style>
+                              <wps:bodyPr/>
+                            </wps:wsp>
+                            <wps:wsp>
+                              <wps:cNvPr id="35" name="Connecteur droit 35"/>
+                              <wps:cNvCnPr/>
+                              <wps:spPr>
+                                <a:xfrm>
+                                  <a:off x="0" y="0"/>
+                                  <a:ext cx="937260" cy="0"/>
+                                </a:xfrm>
+                                <a:prstGeom prst="line">
+                                  <a:avLst/>
+                                </a:prstGeom>
+                                <a:ln>
+                                  <a:solidFill>
+                                    <a:schemeClr val="tx1"/>
+                                  </a:solidFill>
+                                </a:ln>
+                              </wps:spPr>
+                              <wps:style>
+                                <a:lnRef idx="1">
+                                  <a:schemeClr val="accent1"/>
+                                </a:lnRef>
+                                <a:fillRef idx="0">
+                                  <a:schemeClr val="accent1"/>
+                                </a:fillRef>
+                                <a:effectRef idx="0">
+                                  <a:schemeClr val="accent1"/>
+                                </a:effectRef>
+                                <a:fontRef idx="minor">
+                                  <a:schemeClr val="tx1"/>
+                                </a:fontRef>
+                              </wps:style>
+                              <wps:bodyPr/>
+                            </wps:wsp>
+                          </wpg:grpSp>
+                          <wps:wsp>
+                            <wps:cNvPr id="36" name="Connecteur droit 36"/>
                             <wps:cNvCnPr/>
                             <wps:spPr>
-                              <a:xfrm flipV="1">
-                                <a:off x="0" y="7620"/>
-                                <a:ext cx="0" cy="129540"/>
+                              <a:xfrm>
+                                <a:off x="655320" y="792480"/>
+                                <a:ext cx="0" cy="381000"/>
                               </a:xfrm>
                               <a:prstGeom prst="line">
                                 <a:avLst/>
@@ -1848,310 +2246,166 @@
                             </wps:style>
                             <wps:bodyPr/>
                           </wps:wsp>
-                          <wps:wsp>
-                            <wps:cNvPr id="29" name="Connecteur droit 29"/>
-                            <wps:cNvCnPr/>
-                            <wps:spPr>
+                          <wpg:grpSp>
+                            <wpg:cNvPr id="37" name="Groupe 37"/>
+                            <wpg:cNvGrpSpPr/>
+                            <wpg:grpSpPr>
+                              <a:xfrm flipH="1">
+                                <a:off x="2453640" y="396240"/>
+                                <a:ext cx="1897380" cy="277665"/>
+                                <a:chOff x="0" y="0"/>
+                                <a:chExt cx="937260" cy="137160"/>
+                              </a:xfrm>
+                            </wpg:grpSpPr>
+                            <wps:wsp>
+                              <wps:cNvPr id="38" name="Connecteur droit 38"/>
+                              <wps:cNvCnPr/>
+                              <wps:spPr>
+                                <a:xfrm flipV="1">
+                                  <a:off x="0" y="7620"/>
+                                  <a:ext cx="0" cy="129540"/>
+                                </a:xfrm>
+                                <a:prstGeom prst="line">
+                                  <a:avLst/>
+                                </a:prstGeom>
+                                <a:ln>
+                                  <a:solidFill>
+                                    <a:schemeClr val="tx1"/>
+                                  </a:solidFill>
+                                  <a:prstDash val="dash"/>
+                                </a:ln>
+                              </wps:spPr>
+                              <wps:style>
+                                <a:lnRef idx="1">
+                                  <a:schemeClr val="accent1"/>
+                                </a:lnRef>
+                                <a:fillRef idx="0">
+                                  <a:schemeClr val="accent1"/>
+                                </a:fillRef>
+                                <a:effectRef idx="0">
+                                  <a:schemeClr val="accent1"/>
+                                </a:effectRef>
+                                <a:fontRef idx="minor">
+                                  <a:schemeClr val="tx1"/>
+                                </a:fontRef>
+                              </wps:style>
+                              <wps:bodyPr/>
+                            </wps:wsp>
+                            <wps:wsp>
+                              <wps:cNvPr id="39" name="Connecteur droit 39"/>
+                              <wps:cNvCnPr/>
+                              <wps:spPr>
+                                <a:xfrm>
+                                  <a:off x="0" y="0"/>
+                                  <a:ext cx="937260" cy="0"/>
+                                </a:xfrm>
+                                <a:prstGeom prst="line">
+                                  <a:avLst/>
+                                </a:prstGeom>
+                                <a:ln>
+                                  <a:solidFill>
+                                    <a:schemeClr val="tx1"/>
+                                  </a:solidFill>
+                                  <a:prstDash val="dash"/>
+                                </a:ln>
+                              </wps:spPr>
+                              <wps:style>
+                                <a:lnRef idx="1">
+                                  <a:schemeClr val="accent1"/>
+                                </a:lnRef>
+                                <a:fillRef idx="0">
+                                  <a:schemeClr val="accent1"/>
+                                </a:fillRef>
+                                <a:effectRef idx="0">
+                                  <a:schemeClr val="accent1"/>
+                                </a:effectRef>
+                                <a:fontRef idx="minor">
+                                  <a:schemeClr val="tx1"/>
+                                </a:fontRef>
+                              </wps:style>
+                              <wps:bodyPr/>
+                            </wps:wsp>
+                          </wpg:grpSp>
+                          <wpg:grpSp>
+                            <wpg:cNvPr id="60" name="Groupe 60"/>
+                            <wpg:cNvGrpSpPr/>
+                            <wpg:grpSpPr>
                               <a:xfrm>
-                                <a:off x="7620" y="0"/>
-                                <a:ext cx="937260" cy="0"/>
+                                <a:off x="868680" y="784860"/>
+                                <a:ext cx="335280" cy="213360"/>
+                                <a:chOff x="0" y="0"/>
+                                <a:chExt cx="335280" cy="213360"/>
                               </a:xfrm>
-                              <a:prstGeom prst="line">
-                                <a:avLst/>
-                              </a:prstGeom>
-                              <a:ln>
-                                <a:solidFill>
+                            </wpg:grpSpPr>
+                            <wps:wsp>
+                              <wps:cNvPr id="58" name="Connecteur droit 58"/>
+                              <wps:cNvCnPr/>
+                              <wps:spPr>
+                                <a:xfrm>
+                                  <a:off x="0" y="0"/>
+                                  <a:ext cx="0" cy="213360"/>
+                                </a:xfrm>
+                                <a:prstGeom prst="line">
+                                  <a:avLst/>
+                                </a:prstGeom>
+                                <a:ln>
+                                  <a:solidFill>
+                                    <a:schemeClr val="tx1"/>
+                                  </a:solidFill>
+                                  <a:prstDash val="dash"/>
+                                </a:ln>
+                              </wps:spPr>
+                              <wps:style>
+                                <a:lnRef idx="1">
+                                  <a:schemeClr val="accent1"/>
+                                </a:lnRef>
+                                <a:fillRef idx="0">
+                                  <a:schemeClr val="accent1"/>
+                                </a:fillRef>
+                                <a:effectRef idx="0">
+                                  <a:schemeClr val="accent1"/>
+                                </a:effectRef>
+                                <a:fontRef idx="minor">
                                   <a:schemeClr val="tx1"/>
-                                </a:solidFill>
-                              </a:ln>
-                            </wps:spPr>
-                            <wps:style>
-                              <a:lnRef idx="1">
-                                <a:schemeClr val="accent1"/>
-                              </a:lnRef>
-                              <a:fillRef idx="0">
-                                <a:schemeClr val="accent1"/>
-                              </a:fillRef>
-                              <a:effectRef idx="0">
-                                <a:schemeClr val="accent1"/>
-                              </a:effectRef>
-                              <a:fontRef idx="minor">
-                                <a:schemeClr val="tx1"/>
-                              </a:fontRef>
-                            </wps:style>
-                            <wps:bodyPr/>
-                          </wps:wsp>
-                        </wpg:grpSp>
-                        <wpg:grpSp>
-                          <wpg:cNvPr id="33" name="Groupe 33"/>
-                          <wpg:cNvGrpSpPr/>
-                          <wpg:grpSpPr>
-                            <a:xfrm flipH="1">
-                              <a:off x="1531620" y="396240"/>
-                              <a:ext cx="1531620" cy="129540"/>
-                              <a:chOff x="0" y="0"/>
-                              <a:chExt cx="937260" cy="137160"/>
-                            </a:xfrm>
-                          </wpg:grpSpPr>
-                          <wps:wsp>
-                            <wps:cNvPr id="35" name="Connecteur droit 35"/>
-                            <wps:cNvCnPr/>
-                            <wps:spPr>
-                              <a:xfrm>
-                                <a:off x="0" y="0"/>
-                                <a:ext cx="937260" cy="0"/>
-                              </a:xfrm>
-                              <a:prstGeom prst="line">
-                                <a:avLst/>
-                              </a:prstGeom>
-                              <a:ln>
-                                <a:solidFill>
+                                </a:fontRef>
+                              </wps:style>
+                              <wps:bodyPr/>
+                            </wps:wsp>
+                            <wps:wsp>
+                              <wps:cNvPr id="59" name="Connecteur droit 59"/>
+                              <wps:cNvCnPr/>
+                              <wps:spPr>
+                                <a:xfrm>
+                                  <a:off x="0" y="213360"/>
+                                  <a:ext cx="335280" cy="0"/>
+                                </a:xfrm>
+                                <a:prstGeom prst="line">
+                                  <a:avLst/>
+                                </a:prstGeom>
+                                <a:ln>
+                                  <a:solidFill>
+                                    <a:schemeClr val="tx1"/>
+                                  </a:solidFill>
+                                  <a:prstDash val="dash"/>
+                                </a:ln>
+                              </wps:spPr>
+                              <wps:style>
+                                <a:lnRef idx="1">
+                                  <a:schemeClr val="accent1"/>
+                                </a:lnRef>
+                                <a:fillRef idx="0">
+                                  <a:schemeClr val="accent1"/>
+                                </a:fillRef>
+                                <a:effectRef idx="0">
+                                  <a:schemeClr val="accent1"/>
+                                </a:effectRef>
+                                <a:fontRef idx="minor">
                                   <a:schemeClr val="tx1"/>
-                                </a:solidFill>
-                              </a:ln>
-                            </wps:spPr>
-                            <wps:style>
-                              <a:lnRef idx="1">
-                                <a:schemeClr val="accent1"/>
-                              </a:lnRef>
-                              <a:fillRef idx="0">
-                                <a:schemeClr val="accent1"/>
-                              </a:fillRef>
-                              <a:effectRef idx="0">
-                                <a:schemeClr val="accent1"/>
-                              </a:effectRef>
-                              <a:fontRef idx="minor">
-                                <a:schemeClr val="tx1"/>
-                              </a:fontRef>
-                            </wps:style>
-                            <wps:bodyPr/>
-                          </wps:wsp>
-                          <wps:wsp>
-                            <wps:cNvPr id="34" name="Connecteur droit 34"/>
-                            <wps:cNvCnPr/>
-                            <wps:spPr>
-                              <a:xfrm flipV="1">
-                                <a:off x="0" y="7620"/>
-                                <a:ext cx="0" cy="129540"/>
-                              </a:xfrm>
-                              <a:prstGeom prst="line">
-                                <a:avLst/>
-                              </a:prstGeom>
-                              <a:ln>
-                                <a:solidFill>
-                                  <a:schemeClr val="tx1"/>
-                                </a:solidFill>
-                              </a:ln>
-                            </wps:spPr>
-                            <wps:style>
-                              <a:lnRef idx="1">
-                                <a:schemeClr val="accent1"/>
-                              </a:lnRef>
-                              <a:fillRef idx="0">
-                                <a:schemeClr val="accent1"/>
-                              </a:fillRef>
-                              <a:effectRef idx="0">
-                                <a:schemeClr val="accent1"/>
-                              </a:effectRef>
-                              <a:fontRef idx="minor">
-                                <a:schemeClr val="tx1"/>
-                              </a:fontRef>
-                            </wps:style>
-                            <wps:bodyPr/>
-                          </wps:wsp>
-                        </wpg:grpSp>
-                        <wps:wsp>
-                          <wps:cNvPr id="36" name="Connecteur droit 36"/>
-                          <wps:cNvCnPr/>
-                          <wps:spPr>
-                            <a:xfrm>
-                              <a:off x="655320" y="792480"/>
-                              <a:ext cx="0" cy="381000"/>
-                            </a:xfrm>
-                            <a:prstGeom prst="line">
-                              <a:avLst/>
-                            </a:prstGeom>
-                            <a:ln>
-                              <a:solidFill>
-                                <a:schemeClr val="tx1"/>
-                              </a:solidFill>
-                            </a:ln>
-                          </wps:spPr>
-                          <wps:style>
-                            <a:lnRef idx="1">
-                              <a:schemeClr val="accent1"/>
-                            </a:lnRef>
-                            <a:fillRef idx="0">
-                              <a:schemeClr val="accent1"/>
-                            </a:fillRef>
-                            <a:effectRef idx="0">
-                              <a:schemeClr val="accent1"/>
-                            </a:effectRef>
-                            <a:fontRef idx="minor">
-                              <a:schemeClr val="tx1"/>
-                            </a:fontRef>
-                          </wps:style>
-                          <wps:bodyPr/>
-                        </wps:wsp>
-                        <wpg:grpSp>
-                          <wpg:cNvPr id="37" name="Groupe 37"/>
-                          <wpg:cNvGrpSpPr/>
-                          <wpg:grpSpPr>
-                            <a:xfrm flipH="1">
-                              <a:off x="2453640" y="396240"/>
-                              <a:ext cx="1897380" cy="277665"/>
-                              <a:chOff x="0" y="0"/>
-                              <a:chExt cx="937260" cy="137160"/>
-                            </a:xfrm>
-                          </wpg:grpSpPr>
-                          <wps:wsp>
-                            <wps:cNvPr id="38" name="Connecteur droit 38"/>
-                            <wps:cNvCnPr/>
-                            <wps:spPr>
-                              <a:xfrm flipV="1">
-                                <a:off x="0" y="7620"/>
-                                <a:ext cx="0" cy="129540"/>
-                              </a:xfrm>
-                              <a:prstGeom prst="line">
-                                <a:avLst/>
-                              </a:prstGeom>
-                              <a:ln>
-                                <a:solidFill>
-                                  <a:schemeClr val="tx1"/>
-                                </a:solidFill>
-                                <a:prstDash val="dash"/>
-                              </a:ln>
-                            </wps:spPr>
-                            <wps:style>
-                              <a:lnRef idx="1">
-                                <a:schemeClr val="accent1"/>
-                              </a:lnRef>
-                              <a:fillRef idx="0">
-                                <a:schemeClr val="accent1"/>
-                              </a:fillRef>
-                              <a:effectRef idx="0">
-                                <a:schemeClr val="accent1"/>
-                              </a:effectRef>
-                              <a:fontRef idx="minor">
-                                <a:schemeClr val="tx1"/>
-                              </a:fontRef>
-                            </wps:style>
-                            <wps:bodyPr/>
-                          </wps:wsp>
-                          <wps:wsp>
-                            <wps:cNvPr id="39" name="Connecteur droit 39"/>
-                            <wps:cNvCnPr/>
-                            <wps:spPr>
-                              <a:xfrm>
-                                <a:off x="0" y="0"/>
-                                <a:ext cx="937260" cy="0"/>
-                              </a:xfrm>
-                              <a:prstGeom prst="line">
-                                <a:avLst/>
-                              </a:prstGeom>
-                              <a:ln>
-                                <a:solidFill>
-                                  <a:schemeClr val="tx1"/>
-                                </a:solidFill>
-                                <a:prstDash val="dash"/>
-                              </a:ln>
-                            </wps:spPr>
-                            <wps:style>
-                              <a:lnRef idx="1">
-                                <a:schemeClr val="accent1"/>
-                              </a:lnRef>
-                              <a:fillRef idx="0">
-                                <a:schemeClr val="accent1"/>
-                              </a:fillRef>
-                              <a:effectRef idx="0">
-                                <a:schemeClr val="accent1"/>
-                              </a:effectRef>
-                              <a:fontRef idx="minor">
-                                <a:schemeClr val="tx1"/>
-                              </a:fontRef>
-                            </wps:style>
-                            <wps:bodyPr/>
-                          </wps:wsp>
-                        </wpg:grpSp>
-                        <wpg:grpSp>
-                          <wpg:cNvPr id="60" name="Groupe 60"/>
-                          <wpg:cNvGrpSpPr/>
-                          <wpg:grpSpPr>
-                            <a:xfrm>
-                              <a:off x="868680" y="784860"/>
-                              <a:ext cx="335280" cy="213360"/>
-                              <a:chOff x="0" y="0"/>
-                              <a:chExt cx="335280" cy="213360"/>
-                            </a:xfrm>
-                          </wpg:grpSpPr>
-                          <wps:wsp>
-                            <wps:cNvPr id="58" name="Connecteur droit 58"/>
-                            <wps:cNvCnPr/>
-                            <wps:spPr>
-                              <a:xfrm>
-                                <a:off x="0" y="0"/>
-                                <a:ext cx="0" cy="213360"/>
-                              </a:xfrm>
-                              <a:prstGeom prst="line">
-                                <a:avLst/>
-                              </a:prstGeom>
-                              <a:ln>
-                                <a:solidFill>
-                                  <a:schemeClr val="tx1"/>
-                                </a:solidFill>
-                                <a:prstDash val="dash"/>
-                              </a:ln>
-                            </wps:spPr>
-                            <wps:style>
-                              <a:lnRef idx="1">
-                                <a:schemeClr val="accent1"/>
-                              </a:lnRef>
-                              <a:fillRef idx="0">
-                                <a:schemeClr val="accent1"/>
-                              </a:fillRef>
-                              <a:effectRef idx="0">
-                                <a:schemeClr val="accent1"/>
-                              </a:effectRef>
-                              <a:fontRef idx="minor">
-                                <a:schemeClr val="tx1"/>
-                              </a:fontRef>
-                            </wps:style>
-                            <wps:bodyPr/>
-                          </wps:wsp>
-                          <wps:wsp>
-                            <wps:cNvPr id="59" name="Connecteur droit 59"/>
-                            <wps:cNvCnPr/>
-                            <wps:spPr>
-                              <a:xfrm>
-                                <a:off x="0" y="213360"/>
-                                <a:ext cx="335280" cy="0"/>
-                              </a:xfrm>
-                              <a:prstGeom prst="line">
-                                <a:avLst/>
-                              </a:prstGeom>
-                              <a:ln>
-                                <a:solidFill>
-                                  <a:schemeClr val="tx1"/>
-                                </a:solidFill>
-                                <a:prstDash val="dash"/>
-                              </a:ln>
-                            </wps:spPr>
-                            <wps:style>
-                              <a:lnRef idx="1">
-                                <a:schemeClr val="accent1"/>
-                              </a:lnRef>
-                              <a:fillRef idx="0">
-                                <a:schemeClr val="accent1"/>
-                              </a:fillRef>
-                              <a:effectRef idx="0">
-                                <a:schemeClr val="accent1"/>
-                              </a:effectRef>
-                              <a:fontRef idx="minor">
-                                <a:schemeClr val="tx1"/>
-                              </a:fontRef>
-                            </wps:style>
-                            <wps:bodyPr/>
-                          </wps:wsp>
+                                </a:fontRef>
+                              </wps:style>
+                              <wps:bodyPr/>
+                            </wps:wsp>
+                          </wpg:grpSp>
                         </wpg:grpSp>
                       </wpg:grpSp>
                       <wpg:grpSp>
@@ -2159,7 +2413,7 @@
                         <wpg:cNvGrpSpPr/>
                         <wpg:grpSpPr>
                           <a:xfrm>
-                            <a:off x="1935480" y="0"/>
+                            <a:off x="1932214" y="0"/>
                             <a:ext cx="3566160" cy="1501140"/>
                             <a:chOff x="0" y="0"/>
                             <a:chExt cx="3566160" cy="1501140"/>
@@ -2189,11 +2443,9 @@
                                 <w:pPr>
                                   <w:jc w:val="center"/>
                                 </w:pPr>
-                                <w:proofErr w:type="spellStart"/>
                                 <w:r>
                                   <w:t>School_Directory</w:t>
                                 </w:r>
-                                <w:proofErr w:type="spellEnd"/>
                               </w:p>
                             </w:txbxContent>
                           </wps:txbx>
@@ -2769,7 +3021,7 @@
                         <wpg:cNvGrpSpPr/>
                         <wpg:grpSpPr>
                           <a:xfrm>
-                            <a:off x="1684020" y="1249680"/>
+                            <a:off x="1681842" y="1251858"/>
                             <a:ext cx="335280" cy="213360"/>
                             <a:chOff x="0" y="0"/>
                             <a:chExt cx="335280" cy="213360"/>
@@ -2852,12 +3104,12 @@
           </mc:Choice>
           <mc:Fallback>
             <w:pict>
-              <v:group w14:anchorId="689052F3" id="Groupe 70" o:spid="_x0000_s1026" style="position:absolute;margin-left:-24.65pt;margin-top:7.7pt;width:433.2pt;height:240.6pt;z-index:251712512" coordsize="55016,30556" o:gfxdata="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">
+              <v:group w14:anchorId="04A7FEEC" id="Groupe 72" o:spid="_x0000_s1026" style="position:absolute;margin-left:-24.55pt;margin-top:10.7pt;width:432.9pt;height:240.75pt;z-index:251712512" coordsize="54983,30577" o:gfxdata="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">
                 <v:shapetype id="_x0000_t202" coordsize="21600,21600" o:spt="202" path="m,l,21600r21600,l21600,xe">
                   <v:stroke joinstyle="miter"/>
                   <v:path gradientshapeok="t" o:connecttype="rect"/>
                 </v:shapetype>
-                <v:shape id="Zone de texte 4" o:spid="_x0000_s1027" type="#_x0000_t202" style="position:absolute;left:11734;top:9982;width:9525;height:2514;visibility:visible;mso-wrap-style:square;v-text-anchor:middle" o:gfxdata="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" filled="f" strokecolor="black [3213]" strokeweight=".5pt">
+                <v:shape id="Zone de texte 4" o:spid="_x0000_s1027" type="#_x0000_t202" style="position:absolute;left:11702;top:10014;width:9525;height:2515;visibility:visible;mso-wrap-style:square;v-text-anchor:middle" o:gfxdata="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" filled="f" strokecolor="black [3213]" strokeweight=".5pt">
                   <v:textbox>
                     <w:txbxContent>
                       <w:p>
@@ -2877,7 +3129,7 @@
                     </w:txbxContent>
                   </v:textbox>
                 </v:shape>
-                <v:shape id="Zone de texte 8" o:spid="_x0000_s1028" type="#_x0000_t202" style="position:absolute;left:3962;top:13792;width:9525;height:2514;visibility:visible;mso-wrap-style:square;v-text-anchor:middle" o:gfxdata="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" filled="f" strokecolor="black [3213]" strokeweight=".5pt">
+                <v:shape id="Zone de texte 8" o:spid="_x0000_s1028" type="#_x0000_t202" style="position:absolute;left:3973;top:13824;width:9525;height:2515;visibility:visible;mso-wrap-style:square;v-text-anchor:middle" o:gfxdata="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" filled="f" strokecolor="black [3213]" strokeweight=".5pt">
                   <v:textbox>
                     <w:txbxContent>
                       <w:p>
@@ -2897,7 +3149,7 @@
                     </w:txbxContent>
                   </v:textbox>
                 </v:shape>
-                <v:group id="Groupe 18" o:spid="_x0000_s1029" style="position:absolute;left:16764;top:8610;width:9372;height:1372" coordsize="9372,1371" o:gfxdata="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">
+                <v:group id="Groupe 18" o:spid="_x0000_s1029" style="position:absolute;left:16764;top:8599;width:9372;height:1372" coordsize="9372,1371" o:gfxdata="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">
                   <v:line id="Connecteur droit 19" o:spid="_x0000_s1030" style="position:absolute;flip:y;visibility:visible;mso-wrap-style:square" from="0,76" to="0,1371" o:connectortype="straight" o:gfxdata="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" strokecolor="black [3213]" strokeweight=".5pt">
                     <v:stroke joinstyle="miter"/>
                   </v:line>
@@ -2905,7 +3157,7 @@
                     <v:stroke joinstyle="miter"/>
                   </v:line>
                 </v:group>
-                <v:group id="Groupe 21" o:spid="_x0000_s1032" style="position:absolute;left:8686;top:12496;width:9373;height:1372" coordsize="9372,1371" o:gfxdata="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">
+                <v:group id="Groupe 21" o:spid="_x0000_s1032" style="position:absolute;left:8654;top:12518;width:9372;height:1372" coordsize="9372,1371" o:gfxdata="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">
                   <v:line id="Connecteur droit 22" o:spid="_x0000_s1033" style="position:absolute;flip:y;visibility:visible;mso-wrap-style:square" from="0,76" to="0,1371" o:connectortype="straight" o:gfxdata="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" strokecolor="black [3213]" strokeweight=".5pt">
                     <v:stroke joinstyle="miter"/>
                   </v:line>
@@ -2913,7 +3165,7 @@
                     <v:stroke joinstyle="miter"/>
                   </v:line>
                 </v:group>
-                <v:group id="Groupe 40" o:spid="_x0000_s1035" style="position:absolute;left:9829;top:16306;width:9373;height:1372;flip:x" coordsize="9372,1371" o:gfxdata="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">
+                <v:group id="Groupe 40" o:spid="_x0000_s1035" style="position:absolute;left:9797;top:16328;width:9372;height:1372;flip:x" coordsize="9372,1371" o:gfxdata="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">
                   <v:line id="Connecteur droit 41" o:spid="_x0000_s1036" style="position:absolute;flip:y;visibility:visible;mso-wrap-style:square" from="0,76" to="0,1371" o:connectortype="straight" o:gfxdata="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" strokecolor="black [3213]" strokeweight=".5pt">
                     <v:stroke dashstyle="dash" joinstyle="miter"/>
                   </v:line>
@@ -2921,182 +3173,190 @@
                     <v:stroke dashstyle="dash" joinstyle="miter"/>
                   </v:line>
                 </v:group>
-                <v:group id="Groupe 69" o:spid="_x0000_s1038" style="position:absolute;top:16306;width:43510;height:14250" coordsize="43510,14249" o:gfxdata="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">
-                  <v:shape id="Zone de texte 9" o:spid="_x0000_s1039" type="#_x0000_t202" style="position:absolute;top:1447;width:9525;height:2515;visibility:visible;mso-wrap-style:square;v-text-anchor:middle" o:gfxdata="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" filled="f" strokecolor="black [3213]" strokeweight=".5pt">
-                    <v:textbox>
-                      <w:txbxContent>
-                        <w:p>
-                          <w:pPr>
-                            <w:jc w:val="center"/>
-                            <w:rPr>
-                              <w:lang w:val="en-CA"/>
-                            </w:rPr>
-                          </w:pPr>
-                          <w:r>
-                            <w:rPr>
-                              <w:lang w:val="en-CA"/>
-                            </w:rPr>
-                            <w:t>module</w:t>
-                          </w:r>
-                        </w:p>
-                      </w:txbxContent>
-                    </v:textbox>
-                  </v:shape>
-                  <v:shape id="Zone de texte 10" o:spid="_x0000_s1040" type="#_x0000_t202" style="position:absolute;left:1219;top:5334;width:9525;height:2514;visibility:visible;mso-wrap-style:square;v-text-anchor:middle" o:gfxdata="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" filled="f" strokecolor="black [3213]" strokeweight=".5pt">
-                    <v:textbox>
-                      <w:txbxContent>
-                        <w:p>
-                          <w:pPr>
-                            <w:jc w:val="center"/>
-                            <w:rPr>
-                              <w:lang w:val="en-CA"/>
-                            </w:rPr>
-                          </w:pPr>
-                          <w:r>
-                            <w:rPr>
-                              <w:lang w:val="en-CA"/>
-                            </w:rPr>
-                            <w:t>TP_1</w:t>
-                          </w:r>
-                        </w:p>
-                      </w:txbxContent>
-                    </v:textbox>
-                  </v:shape>
-                  <v:shape id="Zone de texte 11" o:spid="_x0000_s1041" type="#_x0000_t202" style="position:absolute;left:12573;top:5334;width:9525;height:2514;visibility:visible;mso-wrap-style:square;v-text-anchor:middle" o:gfxdata="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" filled="f" strokecolor="black [3213]" strokeweight=".5pt">
-                    <v:textbox>
-                      <w:txbxContent>
-                        <w:p>
-                          <w:pPr>
-                            <w:jc w:val="center"/>
-                            <w:rPr>
-                              <w:lang w:val="en-CA"/>
-                            </w:rPr>
-                          </w:pPr>
-                          <w:r>
-                            <w:rPr>
-                              <w:lang w:val="en-CA"/>
-                            </w:rPr>
-                            <w:t>TD_1</w:t>
-                          </w:r>
-                        </w:p>
-                      </w:txbxContent>
-                    </v:textbox>
-                  </v:shape>
-                  <v:shape id="Zone de texte 12" o:spid="_x0000_s1042" type="#_x0000_t202" style="position:absolute;left:24688;top:5334;width:9525;height:2514;visibility:visible;mso-wrap-style:square;v-text-anchor:middle" o:gfxdata="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" filled="f" strokecolor="black [3213]" strokeweight=".5pt">
-                    <v:textbox>
-                      <w:txbxContent>
-                        <w:p>
-                          <w:pPr>
-                            <w:jc w:val="center"/>
-                            <w:rPr>
-                              <w:lang w:val="en-CA"/>
-                            </w:rPr>
-                          </w:pPr>
-                          <w:r>
-                            <w:rPr>
-                              <w:lang w:val="en-CA"/>
-                            </w:rPr>
-                            <w:t>CM</w:t>
-                          </w:r>
-                          <w:r>
-                            <w:rPr>
-                              <w:lang w:val="en-CA"/>
-                            </w:rPr>
-                            <w:t>_1</w:t>
-                          </w:r>
-                        </w:p>
-                      </w:txbxContent>
-                    </v:textbox>
-                  </v:shape>
-                  <v:shape id="Zone de texte 13" o:spid="_x0000_s1043" type="#_x0000_t202" style="position:absolute;left:76;top:11734;width:13182;height:2515;visibility:visible;mso-wrap-style:square;v-text-anchor:middle" o:gfxdata="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" filled="f" strokecolor="black [3213]" strokeweight=".5pt">
-                    <v:stroke dashstyle="dash"/>
-                    <v:textbox>
-                      <w:txbxContent>
-                        <w:p>
-                          <w:pPr>
-                            <w:jc w:val="center"/>
-                            <w:rPr>
-                              <w:lang w:val="en-CA"/>
-                            </w:rPr>
-                          </w:pPr>
-                          <w:r>
-                            <w:rPr>
-                              <w:lang w:val="en-CA"/>
-                            </w:rPr>
-                            <w:t>M</w:t>
-                          </w:r>
-                          <w:r>
-                            <w:rPr>
-                              <w:lang w:val="en-CA"/>
-                            </w:rPr>
-                            <w:t>iscellaneous</w:t>
-                          </w:r>
-                        </w:p>
-                      </w:txbxContent>
-                    </v:textbox>
-                  </v:shape>
-                  <v:group id="Groupe 24" o:spid="_x0000_s1044" style="position:absolute;left:5181;width:9373;height:1371" coordsize="9372,1371" o:gfxdata="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">
-                    <v:line id="Connecteur droit 25" o:spid="_x0000_s1045" style="position:absolute;flip:y;visibility:visible;mso-wrap-style:square" from="0,76" to="0,1371" o:connectortype="straight" o:gfxdata="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" strokecolor="black [3213]" strokeweight=".5pt">
+                <v:group id="Groupe 71" o:spid="_x0000_s1038" style="position:absolute;top:16328;width:43510;height:14249" coordsize="43510,14249" o:gfxdata="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">
+                  <v:group id="Groupe 30" o:spid="_x0000_s1039" style="position:absolute;left:8055;top:3973;width:9373;height:1371;flip:x" coordsize="9372,1371" o:gfxdata="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">
+                    <v:line id="Connecteur droit 31" o:spid="_x0000_s1040" style="position:absolute;flip:y;visibility:visible;mso-wrap-style:square" from="0,76" to="0,1371" o:connectortype="straight" o:gfxdata="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" strokecolor="black [3213]" strokeweight=".5pt">
                       <v:stroke joinstyle="miter"/>
                     </v:line>
-                    <v:line id="Connecteur droit 26" o:spid="_x0000_s1046" style="position:absolute;visibility:visible;mso-wrap-style:square" from="0,0" to="9372,0" o:connectortype="straight" o:gfxdata="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" strokecolor="black [3213]" strokeweight=".5pt">
+                    <v:line id="Connecteur droit 32" o:spid="_x0000_s1041" style="position:absolute;visibility:visible;mso-wrap-style:square" from="0,0" to="9372,0" o:connectortype="straight" o:gfxdata="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" strokecolor="black [3213]" strokeweight=".5pt">
                       <v:stroke joinstyle="miter"/>
                     </v:line>
                   </v:group>
-                  <v:group id="Groupe 27" o:spid="_x0000_s1047" style="position:absolute;left:6553;top:3962;width:9449;height:1372" coordsize="9448,1371" o:gfxdata="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">
-                    <v:line id="Connecteur droit 28" o:spid="_x0000_s1048" style="position:absolute;flip:y;visibility:visible;mso-wrap-style:square" from="0,76" to="0,1371" o:connectortype="straight" o:gfxdata="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" strokecolor="black [3213]" strokeweight=".5pt">
+                  <v:group id="Groupe 69" o:spid="_x0000_s1042" style="position:absolute;width:43510;height:14249" coordsize="43510,14249" o:gfxdata="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">
+                    <v:shape id="Zone de texte 9" o:spid="_x0000_s1043" type="#_x0000_t202" style="position:absolute;top:1447;width:9525;height:2515;visibility:visible;mso-wrap-style:square;v-text-anchor:middle" o:gfxdata="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" filled="f" strokecolor="black [3213]" strokeweight=".5pt">
+                      <v:textbox>
+                        <w:txbxContent>
+                          <w:p>
+                            <w:pPr>
+                              <w:jc w:val="center"/>
+                              <w:rPr>
+                                <w:lang w:val="en-CA"/>
+                              </w:rPr>
+                            </w:pPr>
+                            <w:r>
+                              <w:rPr>
+                                <w:lang w:val="en-CA"/>
+                              </w:rPr>
+                              <w:t>module</w:t>
+                            </w:r>
+                          </w:p>
+                        </w:txbxContent>
+                      </v:textbox>
+                    </v:shape>
+                    <v:shape id="Zone de texte 10" o:spid="_x0000_s1044" type="#_x0000_t202" style="position:absolute;left:1219;top:5334;width:9525;height:2514;visibility:visible;mso-wrap-style:square;v-text-anchor:middle" o:gfxdata="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" filled="f" strokecolor="black [3213]" strokeweight=".5pt">
+                      <v:textbox>
+                        <w:txbxContent>
+                          <w:p>
+                            <w:pPr>
+                              <w:jc w:val="center"/>
+                              <w:rPr>
+                                <w:lang w:val="en-CA"/>
+                              </w:rPr>
+                            </w:pPr>
+                            <w:r>
+                              <w:rPr>
+                                <w:lang w:val="en-CA"/>
+                              </w:rPr>
+                              <w:t>TP_1</w:t>
+                            </w:r>
+                          </w:p>
+                        </w:txbxContent>
+                      </v:textbox>
+                    </v:shape>
+                    <v:shape id="Zone de texte 11" o:spid="_x0000_s1045" type="#_x0000_t202" style="position:absolute;left:12573;top:5334;width:9525;height:2514;visibility:visible;mso-wrap-style:square;v-text-anchor:middle" o:gfxdata="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" filled="f" strokecolor="black [3213]" strokeweight=".5pt">
+                      <v:textbox>
+                        <w:txbxContent>
+                          <w:p>
+                            <w:pPr>
+                              <w:jc w:val="center"/>
+                              <w:rPr>
+                                <w:lang w:val="en-CA"/>
+                              </w:rPr>
+                            </w:pPr>
+                            <w:r>
+                              <w:rPr>
+                                <w:lang w:val="en-CA"/>
+                              </w:rPr>
+                              <w:t>TD_1</w:t>
+                            </w:r>
+                          </w:p>
+                        </w:txbxContent>
+                      </v:textbox>
+                    </v:shape>
+                    <v:shape id="Zone de texte 12" o:spid="_x0000_s1046" type="#_x0000_t202" style="position:absolute;left:24688;top:5334;width:9525;height:2514;visibility:visible;mso-wrap-style:square;v-text-anchor:middle" o:gfxdata="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" filled="f" strokecolor="black [3213]" strokeweight=".5pt">
+                      <v:textbox>
+                        <w:txbxContent>
+                          <w:p>
+                            <w:pPr>
+                              <w:jc w:val="center"/>
+                              <w:rPr>
+                                <w:lang w:val="en-CA"/>
+                              </w:rPr>
+                            </w:pPr>
+                            <w:r>
+                              <w:rPr>
+                                <w:lang w:val="en-CA"/>
+                              </w:rPr>
+                              <w:t>CM</w:t>
+                            </w:r>
+                            <w:r>
+                              <w:rPr>
+                                <w:lang w:val="en-CA"/>
+                              </w:rPr>
+                              <w:t>_1</w:t>
+                            </w:r>
+                          </w:p>
+                        </w:txbxContent>
+                      </v:textbox>
+                    </v:shape>
+                    <v:shape id="Zone de texte 13" o:spid="_x0000_s1047" type="#_x0000_t202" style="position:absolute;left:76;top:11734;width:13182;height:2515;visibility:visible;mso-wrap-style:square;v-text-anchor:middle" o:gfxdata="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" filled="f" strokecolor="black [3213]" strokeweight=".5pt">
+                      <v:stroke dashstyle="dash"/>
+                      <v:textbox>
+                        <w:txbxContent>
+                          <w:p>
+                            <w:pPr>
+                              <w:jc w:val="center"/>
+                              <w:rPr>
+                                <w:lang w:val="en-CA"/>
+                              </w:rPr>
+                            </w:pPr>
+                            <w:r>
+                              <w:rPr>
+                                <w:lang w:val="en-CA"/>
+                              </w:rPr>
+                              <w:t>M</w:t>
+                            </w:r>
+                            <w:r>
+                              <w:rPr>
+                                <w:lang w:val="en-CA"/>
+                              </w:rPr>
+                              <w:t>iscellaneous</w:t>
+                            </w:r>
+                          </w:p>
+                        </w:txbxContent>
+                      </v:textbox>
+                    </v:shape>
+                    <v:group id="Groupe 24" o:spid="_x0000_s1048" style="position:absolute;left:5181;width:9373;height:1371" coordsize="9372,1371" o:gfxdata="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">
+                      <v:line id="Connecteur droit 25" o:spid="_x0000_s1049" style="position:absolute;flip:y;visibility:visible;mso-wrap-style:square" from="0,76" to="0,1371" o:connectortype="straight" o:gfxdata="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" strokecolor="black [3213]" strokeweight=".5pt">
+                        <v:stroke joinstyle="miter"/>
+                      </v:line>
+                      <v:line id="Connecteur droit 26" o:spid="_x0000_s1050" style="position:absolute;visibility:visible;mso-wrap-style:square" from="0,0" to="9372,0" o:connectortype="straight" o:gfxdata="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" strokecolor="black [3213]" strokeweight=".5pt">
+                        <v:stroke joinstyle="miter"/>
+                      </v:line>
+                    </v:group>
+                    <v:group id="Groupe 27" o:spid="_x0000_s1051" style="position:absolute;left:6553;top:3962;width:9372;height:1372" coordsize="9372,1371" o:gfxdata="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">
+                      <v:line id="Connecteur droit 28" o:spid="_x0000_s1052" style="position:absolute;flip:y;visibility:visible;mso-wrap-style:square" from="0,76" to="0,1371" o:connectortype="straight" o:gfxdata="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" strokecolor="black [3213]" strokeweight=".5pt">
+                        <v:stroke joinstyle="miter"/>
+                      </v:line>
+                      <v:line id="Connecteur droit 29" o:spid="_x0000_s1053" style="position:absolute;visibility:visible;mso-wrap-style:square" from="0,0" to="9372,0" o:connectortype="straight" o:gfxdata="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" strokecolor="black [3213]" strokeweight=".5pt">
+                        <v:stroke joinstyle="miter"/>
+                      </v:line>
+                    </v:group>
+                    <v:group id="Groupe 33" o:spid="_x0000_s1054" style="position:absolute;left:15316;top:3962;width:15316;height:1295;flip:x" coordsize="9372,1371" o:gfxdata="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">
+                      <v:line id="Connecteur droit 34" o:spid="_x0000_s1055" style="position:absolute;flip:y;visibility:visible;mso-wrap-style:square" from="0,76" to="0,1371" o:connectortype="straight" o:gfxdata="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" strokecolor="black [3213]" strokeweight=".5pt">
+                        <v:stroke joinstyle="miter"/>
+                      </v:line>
+                      <v:line id="Connecteur droit 35" o:spid="_x0000_s1056" style="position:absolute;visibility:visible;mso-wrap-style:square" from="0,0" to="9372,0" o:connectortype="straight" o:gfxdata="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" strokecolor="black [3213]" strokeweight=".5pt">
+                        <v:stroke joinstyle="miter"/>
+                      </v:line>
+                    </v:group>
+                    <v:line id="Connecteur droit 36" o:spid="_x0000_s1057" style="position:absolute;visibility:visible;mso-wrap-style:square" from="6553,7924" to="6553,11734" o:connectortype="straight" o:gfxdata="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" strokecolor="black [3213]" strokeweight=".5pt">
                       <v:stroke joinstyle="miter"/>
                     </v:line>
-                    <v:line id="Connecteur droit 29" o:spid="_x0000_s1049" style="position:absolute;visibility:visible;mso-wrap-style:square" from="76,0" to="9448,0" o:connectortype="straight" o:gfxdata="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" strokecolor="black [3213]" strokeweight=".5pt">
-                      <v:stroke joinstyle="miter"/>
-                    </v:line>
-                  </v:group>
-                  <v:group id="Groupe 33" o:spid="_x0000_s1050" style="position:absolute;left:15316;top:3962;width:15316;height:1295;flip:x" coordsize="9372,1371" o:gfxdata="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">
-                    <v:line id="Connecteur droit 35" o:spid="_x0000_s1051" style="position:absolute;visibility:visible;mso-wrap-style:square" from="0,0" to="9372,0" o:connectortype="straight" o:gfxdata="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" strokecolor="black [3213]" strokeweight=".5pt">
-                      <v:stroke joinstyle="miter"/>
-                    </v:line>
-                    <v:line id="Connecteur droit 34" o:spid="_x0000_s1052" style="position:absolute;flip:y;visibility:visible;mso-wrap-style:square" from="0,76" to="0,1371" o:connectortype="straight" o:gfxdata="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" strokecolor="black [3213]" strokeweight=".5pt">
-                      <v:stroke joinstyle="miter"/>
-                    </v:line>
-                  </v:group>
-                  <v:line id="Connecteur droit 36" o:spid="_x0000_s1053" style="position:absolute;visibility:visible;mso-wrap-style:square" from="6553,7924" to="6553,11734" o:connectortype="straight" o:gfxdata="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" strokecolor="black [3213]" strokeweight=".5pt">
-                    <v:stroke joinstyle="miter"/>
-                  </v:line>
-                  <v:group id="Groupe 37" o:spid="_x0000_s1054" style="position:absolute;left:24536;top:3962;width:18974;height:2777;flip:x" coordsize="9372,1371" o:gfxdata="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">
-                    <v:line id="Connecteur droit 38" o:spid="_x0000_s1055" style="position:absolute;flip:y;visibility:visible;mso-wrap-style:square" from="0,76" to="0,1371" o:connectortype="straight" o:gfxdata="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" strokecolor="black [3213]" strokeweight=".5pt">
-                      <v:stroke dashstyle="dash" joinstyle="miter"/>
-                    </v:line>
-                    <v:line id="Connecteur droit 39" o:spid="_x0000_s1056" style="position:absolute;visibility:visible;mso-wrap-style:square" from="0,0" to="9372,0" o:connectortype="straight" o:gfxdata="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" strokecolor="black [3213]" strokeweight=".5pt">
-                      <v:stroke dashstyle="dash" joinstyle="miter"/>
-                    </v:line>
-                  </v:group>
-                  <v:group id="Groupe 60" o:spid="_x0000_s1057" style="position:absolute;left:8686;top:7848;width:3353;height:2134" coordsize="335280,213360" o:gfxdata="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">
-                    <v:line id="Connecteur droit 58" o:spid="_x0000_s1058" style="position:absolute;visibility:visible;mso-wrap-style:square" from="0,0" to="0,213360" o:connectortype="straight" o:gfxdata="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" strokecolor="black [3213]" strokeweight=".5pt">
-                      <v:stroke dashstyle="dash" joinstyle="miter"/>
-                    </v:line>
-                    <v:line id="Connecteur droit 59" o:spid="_x0000_s1059" style="position:absolute;visibility:visible;mso-wrap-style:square" from="0,213360" to="335280,213360" o:connectortype="straight" o:gfxdata="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" strokecolor="black [3213]" strokeweight=".5pt">
-                      <v:stroke dashstyle="dash" joinstyle="miter"/>
-                    </v:line>
+                    <v:group id="Groupe 37" o:spid="_x0000_s1058" style="position:absolute;left:24536;top:3962;width:18974;height:2777;flip:x" coordsize="9372,1371" o:gfxdata="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">
+                      <v:line id="Connecteur droit 38" o:spid="_x0000_s1059" style="position:absolute;flip:y;visibility:visible;mso-wrap-style:square" from="0,76" to="0,1371" o:connectortype="straight" o:gfxdata="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" strokecolor="black [3213]" strokeweight=".5pt">
+                        <v:stroke dashstyle="dash" joinstyle="miter"/>
+                      </v:line>
+                      <v:line id="Connecteur droit 39" o:spid="_x0000_s1060" style="position:absolute;visibility:visible;mso-wrap-style:square" from="0,0" to="9372,0" o:connectortype="straight" o:gfxdata="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" strokecolor="black [3213]" strokeweight=".5pt">
+                        <v:stroke dashstyle="dash" joinstyle="miter"/>
+                      </v:line>
+                    </v:group>
+                    <v:group id="Groupe 60" o:spid="_x0000_s1061" style="position:absolute;left:8686;top:7848;width:3353;height:2134" coordsize="335280,213360" o:gfxdata="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">
+                      <v:line id="Connecteur droit 58" o:spid="_x0000_s1062" style="position:absolute;visibility:visible;mso-wrap-style:square" from="0,0" to="0,213360" o:connectortype="straight" o:gfxdata="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" strokecolor="black [3213]" strokeweight=".5pt">
+                        <v:stroke dashstyle="dash" joinstyle="miter"/>
+                      </v:line>
+                      <v:line id="Connecteur droit 59" o:spid="_x0000_s1063" style="position:absolute;visibility:visible;mso-wrap-style:square" from="0,213360" to="335280,213360" o:connectortype="straight" o:gfxdata="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" strokecolor="black [3213]" strokeweight=".5pt">
+                        <v:stroke dashstyle="dash" joinstyle="miter"/>
+                      </v:line>
+                    </v:group>
                   </v:group>
                 </v:group>
-                <v:group id="Groupe 68" o:spid="_x0000_s1060" style="position:absolute;left:19354;width:35662;height:15011" coordsize="35661,15011" o:gfxdata="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">
-                  <v:shape id="Zone de texte 1" o:spid="_x0000_s1061" type="#_x0000_t202" style="position:absolute;left:9525;width:14173;height:2514;visibility:visible;mso-wrap-style:square;v-text-anchor:middle" o:gfxdata="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" filled="f" strokecolor="black [3213]" strokeweight=".5pt">
+                <v:group id="Groupe 68" o:spid="_x0000_s1064" style="position:absolute;left:19322;width:35661;height:15011" coordsize="35661,15011" o:gfxdata="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">
+                  <v:shape id="Zone de texte 1" o:spid="_x0000_s1065" type="#_x0000_t202" style="position:absolute;left:9525;width:14173;height:2514;visibility:visible;mso-wrap-style:square;v-text-anchor:middle" o:gfxdata="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" filled="f" strokecolor="black [3213]" strokeweight=".5pt">
                     <v:textbox>
                       <w:txbxContent>
                         <w:p>
                           <w:pPr>
                             <w:jc w:val="center"/>
                           </w:pPr>
-                          <w:proofErr w:type="spellStart"/>
                           <w:r>
                             <w:t>School_Directory</w:t>
                           </w:r>
-                          <w:proofErr w:type="spellEnd"/>
                         </w:p>
                       </w:txbxContent>
                     </v:textbox>
                   </v:shape>
-                  <v:shape id="Zone de texte 2" o:spid="_x0000_s1062" type="#_x0000_t202" style="position:absolute;top:6096;width:6858;height:2514;visibility:visible;mso-wrap-style:square;v-text-anchor:middle" o:gfxdata="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" filled="f" strokecolor="black [3213]" strokeweight=".5pt">
+                  <v:shape id="Zone de texte 2" o:spid="_x0000_s1066" type="#_x0000_t202" style="position:absolute;top:6096;width:6858;height:2514;visibility:visible;mso-wrap-style:square;v-text-anchor:middle" o:gfxdata="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" filled="f" strokecolor="black [3213]" strokeweight=".5pt">
                     <v:textbox>
                       <w:txbxContent>
                         <w:p>
@@ -3116,7 +3376,7 @@
                       </w:txbxContent>
                     </v:textbox>
                   </v:shape>
-                  <v:shape id="Zone de texte 3" o:spid="_x0000_s1063" type="#_x0000_t202" style="position:absolute;left:23012;top:6172;width:6858;height:2591;visibility:visible;mso-wrap-style:square;v-text-anchor:middle" o:gfxdata="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" filled="f" strokecolor="black [3213]" strokeweight=".5pt">
+                  <v:shape id="Zone de texte 3" o:spid="_x0000_s1067" type="#_x0000_t202" style="position:absolute;left:23012;top:6172;width:6858;height:2591;visibility:visible;mso-wrap-style:square;v-text-anchor:middle" o:gfxdata="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" filled="f" strokecolor="black [3213]" strokeweight=".5pt">
                     <v:stroke dashstyle="dashDot"/>
                     <v:textbox>
                       <w:txbxContent>
@@ -3137,7 +3397,7 @@
                       </w:txbxContent>
                     </v:textbox>
                   </v:shape>
-                  <v:shape id="Zone de texte 5" o:spid="_x0000_s1064" type="#_x0000_t202" style="position:absolute;left:7620;top:9982;width:9525;height:2819;visibility:visible;mso-wrap-style:square;v-text-anchor:middle" o:gfxdata="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" filled="f" strokecolor="black [3213]" strokeweight=".5pt">
+                  <v:shape id="Zone de texte 5" o:spid="_x0000_s1068" type="#_x0000_t202" style="position:absolute;left:7620;top:9982;width:9525;height:2819;visibility:visible;mso-wrap-style:square;v-text-anchor:middle" o:gfxdata="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" filled="f" strokecolor="black [3213]" strokeweight=".5pt">
                     <v:textbox>
                       <w:txbxContent>
                         <w:p>
@@ -3157,55 +3417,55 @@
                       </w:txbxContent>
                     </v:textbox>
                   </v:shape>
-                  <v:group id="Groupe 17" o:spid="_x0000_s1065" style="position:absolute;left:3581;top:4724;width:14707;height:1372" coordsize="14706,1371" o:gfxdata="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">
-                    <v:line id="Connecteur droit 14" o:spid="_x0000_s1066" style="position:absolute;flip:y;visibility:visible;mso-wrap-style:square" from="0,76" to="0,1371" o:connectortype="straight" o:gfxdata="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" strokecolor="black [3213]" strokeweight=".5pt">
+                  <v:group id="Groupe 17" o:spid="_x0000_s1069" style="position:absolute;left:3581;top:4724;width:14707;height:1372" coordsize="14706,1371" o:gfxdata="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">
+                    <v:line id="Connecteur droit 14" o:spid="_x0000_s1070" style="position:absolute;flip:y;visibility:visible;mso-wrap-style:square" from="0,76" to="0,1371" o:connectortype="straight" o:gfxdata="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" strokecolor="black [3213]" strokeweight=".5pt">
                       <v:stroke joinstyle="miter"/>
                     </v:line>
-                    <v:line id="Connecteur droit 15" o:spid="_x0000_s1067" style="position:absolute;visibility:visible;mso-wrap-style:square" from="0,0" to="14706,0" o:connectortype="straight" o:gfxdata="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" strokecolor="black [3213]" strokeweight=".5pt">
+                    <v:line id="Connecteur droit 15" o:spid="_x0000_s1071" style="position:absolute;visibility:visible;mso-wrap-style:square" from="0,0" to="14706,0" o:connectortype="straight" o:gfxdata="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" strokecolor="black [3213]" strokeweight=".5pt">
                       <v:stroke joinstyle="miter"/>
                     </v:line>
                   </v:group>
-                  <v:group id="Groupe 46" o:spid="_x0000_s1068" style="position:absolute;left:2286;top:8610;width:9372;height:1372;flip:x" coordsize="9372,1371" o:gfxdata="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">
-                    <v:line id="Connecteur droit 47" o:spid="_x0000_s1069" style="position:absolute;flip:y;visibility:visible;mso-wrap-style:square" from="0,76" to="0,1371" o:connectortype="straight" o:gfxdata="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" strokecolor="black [3213]" strokeweight=".5pt">
+                  <v:group id="Groupe 46" o:spid="_x0000_s1072" style="position:absolute;left:2286;top:8610;width:9372;height:1372;flip:x" coordsize="9372,1371" o:gfxdata="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">
+                    <v:line id="Connecteur droit 47" o:spid="_x0000_s1073" style="position:absolute;flip:y;visibility:visible;mso-wrap-style:square" from="0,76" to="0,1371" o:connectortype="straight" o:gfxdata="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" strokecolor="black [3213]" strokeweight=".5pt">
                       <v:stroke joinstyle="miter"/>
                     </v:line>
-                    <v:line id="Connecteur droit 48" o:spid="_x0000_s1070" style="position:absolute;visibility:visible;mso-wrap-style:square" from="0,0" to="9372,0" o:connectortype="straight" o:gfxdata="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" strokecolor="black [3213]" strokeweight=".5pt">
+                    <v:line id="Connecteur droit 48" o:spid="_x0000_s1074" style="position:absolute;visibility:visible;mso-wrap-style:square" from="0,0" to="9372,0" o:connectortype="straight" o:gfxdata="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" strokecolor="black [3213]" strokeweight=".5pt">
                       <v:stroke joinstyle="miter"/>
                     </v:line>
                   </v:group>
-                  <v:group id="Groupe 49" o:spid="_x0000_s1071" style="position:absolute;left:17297;top:4724;width:9373;height:1372;flip:x" coordsize="9372,1371" o:gfxdata="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">
-                    <v:line id="Connecteur droit 50" o:spid="_x0000_s1072" style="position:absolute;flip:y;visibility:visible;mso-wrap-style:square" from="0,76" to="0,1371" o:connectortype="straight" o:gfxdata="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" strokecolor="black [3213]" strokeweight=".5pt">
+                  <v:group id="Groupe 49" o:spid="_x0000_s1075" style="position:absolute;left:17297;top:4724;width:9373;height:1372;flip:x" coordsize="9372,1371" o:gfxdata="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">
+                    <v:line id="Connecteur droit 50" o:spid="_x0000_s1076" style="position:absolute;flip:y;visibility:visible;mso-wrap-style:square" from="0,76" to="0,1371" o:connectortype="straight" o:gfxdata="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" strokecolor="black [3213]" strokeweight=".5pt">
                       <v:stroke dashstyle="dash" joinstyle="miter"/>
                     </v:line>
-                    <v:line id="Connecteur droit 51" o:spid="_x0000_s1073" style="position:absolute;visibility:visible;mso-wrap-style:square" from="0,0" to="9372,0" o:connectortype="straight" o:gfxdata="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" strokecolor="black [3213]" strokeweight=".5pt">
+                    <v:line id="Connecteur droit 51" o:spid="_x0000_s1077" style="position:absolute;visibility:visible;mso-wrap-style:square" from="0,0" to="9372,0" o:connectortype="straight" o:gfxdata="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" strokecolor="black [3213]" strokeweight=".5pt">
                       <v:stroke dashstyle="dash" joinstyle="miter"/>
                     </v:line>
                   </v:group>
-                  <v:group id="Groupe 52" o:spid="_x0000_s1074" style="position:absolute;left:26289;top:4724;width:9372;height:1372;flip:x" coordsize="9372,1371" o:gfxdata="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">
-                    <v:line id="Connecteur droit 53" o:spid="_x0000_s1075" style="position:absolute;flip:y;visibility:visible;mso-wrap-style:square" from="0,76" to="0,1371" o:connectortype="straight" o:gfxdata="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" strokecolor="black [3213]" strokeweight=".5pt">
+                  <v:group id="Groupe 52" o:spid="_x0000_s1078" style="position:absolute;left:26289;top:4724;width:9372;height:1372;flip:x" coordsize="9372,1371" o:gfxdata="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">
+                    <v:line id="Connecteur droit 53" o:spid="_x0000_s1079" style="position:absolute;flip:y;visibility:visible;mso-wrap-style:square" from="0,76" to="0,1371" o:connectortype="straight" o:gfxdata="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" strokecolor="black [3213]" strokeweight=".5pt">
                       <v:stroke dashstyle="dash" joinstyle="miter"/>
                     </v:line>
-                    <v:line id="Connecteur droit 54" o:spid="_x0000_s1076" style="position:absolute;visibility:visible;mso-wrap-style:square" from="0,0" to="9372,0" o:connectortype="straight" o:gfxdata="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" strokecolor="black [3213]" strokeweight=".5pt">
+                    <v:line id="Connecteur droit 54" o:spid="_x0000_s1080" style="position:absolute;visibility:visible;mso-wrap-style:square" from="0,0" to="9372,0" o:connectortype="straight" o:gfxdata="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" strokecolor="black [3213]" strokeweight=".5pt">
                       <v:stroke dashstyle="dash" joinstyle="miter"/>
                     </v:line>
                   </v:group>
-                  <v:line id="Connecteur droit 61" o:spid="_x0000_s1077" style="position:absolute;visibility:visible;mso-wrap-style:square" from="16611,2590" to="16611,4724" o:connectortype="straight" o:gfxdata="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" strokecolor="black [3213]" strokeweight=".5pt">
+                  <v:line id="Connecteur droit 61" o:spid="_x0000_s1081" style="position:absolute;visibility:visible;mso-wrap-style:square" from="16611,2590" to="16611,4724" o:connectortype="straight" o:gfxdata="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" strokecolor="black [3213]" strokeweight=".5pt">
                     <v:stroke joinstyle="miter"/>
                   </v:line>
-                  <v:group id="Groupe 62" o:spid="_x0000_s1078" style="position:absolute;left:12268;top:12877;width:3353;height:2134" coordsize="335280,213360" o:gfxdata="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">
-                    <v:line id="Connecteur droit 63" o:spid="_x0000_s1079" style="position:absolute;visibility:visible;mso-wrap-style:square" from="0,0" to="0,213360" o:connectortype="straight" o:gfxdata="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" strokecolor="black [3213]" strokeweight=".5pt">
+                  <v:group id="Groupe 62" o:spid="_x0000_s1082" style="position:absolute;left:12268;top:12877;width:3353;height:2134" coordsize="335280,213360" o:gfxdata="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">
+                    <v:line id="Connecteur droit 63" o:spid="_x0000_s1083" style="position:absolute;visibility:visible;mso-wrap-style:square" from="0,0" to="0,213360" o:connectortype="straight" o:gfxdata="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" strokecolor="black [3213]" strokeweight=".5pt">
                       <v:stroke dashstyle="dash" joinstyle="miter"/>
                     </v:line>
-                    <v:line id="Connecteur droit 64" o:spid="_x0000_s1080" style="position:absolute;visibility:visible;mso-wrap-style:square" from="0,213360" to="335280,213360" o:connectortype="straight" o:gfxdata="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" strokecolor="black [3213]" strokeweight=".5pt">
+                    <v:line id="Connecteur droit 64" o:spid="_x0000_s1084" style="position:absolute;visibility:visible;mso-wrap-style:square" from="0,213360" to="335280,213360" o:connectortype="straight" o:gfxdata="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" strokecolor="black [3213]" strokeweight=".5pt">
                       <v:stroke dashstyle="dash" joinstyle="miter"/>
                     </v:line>
                   </v:group>
                 </v:group>
-                <v:group id="Groupe 65" o:spid="_x0000_s1081" style="position:absolute;left:16840;top:12496;width:3353;height:2134" coordsize="335280,213360" o:gfxdata="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">
-                  <v:line id="Connecteur droit 66" o:spid="_x0000_s1082" style="position:absolute;visibility:visible;mso-wrap-style:square" from="0,0" to="0,213360" o:connectortype="straight" o:gfxdata="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" strokecolor="black [3213]" strokeweight=".5pt">
+                <v:group id="Groupe 65" o:spid="_x0000_s1085" style="position:absolute;left:16818;top:12518;width:3353;height:2134" coordsize="335280,213360" o:gfxdata="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">
+                  <v:line id="Connecteur droit 66" o:spid="_x0000_s1086" style="position:absolute;visibility:visible;mso-wrap-style:square" from="0,0" to="0,213360" o:connectortype="straight" o:gfxdata="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" strokecolor="black [3213]" strokeweight=".5pt">
                     <v:stroke dashstyle="dash" joinstyle="miter"/>
                   </v:line>
-                  <v:line id="Connecteur droit 67" o:spid="_x0000_s1083" style="position:absolute;visibility:visible;mso-wrap-style:square" from="0,213360" to="335280,213360" o:connectortype="straight" o:gfxdata="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" strokecolor="black [3213]" strokeweight=".5pt">
+                  <v:line id="Connecteur droit 67" o:spid="_x0000_s1087" style="position:absolute;visibility:visible;mso-wrap-style:square" from="0,213360" to="335280,213360" o:connectortype="straight" o:gfxdata="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" strokecolor="black [3213]" strokeweight=".5pt">
                     <v:stroke dashstyle="dash" joinstyle="miter"/>
                   </v:line>
                 </v:group>
@@ -3214,133 +3474,6 @@
           </mc:Fallback>
         </mc:AlternateContent>
       </w:r>
-    </w:p>
-    <w:p>
-      <w:pPr>
-        <w:rPr>
-          <w:lang w:val="en-CA"/>
-        </w:rPr>
-      </w:pPr>
-      <w:r>
-        <w:rPr>
-          <w:noProof/>
-          <w:lang w:val="en-CA"/>
-        </w:rPr>
-        <mc:AlternateContent>
-          <mc:Choice Requires="wpg">
-            <w:drawing>
-              <wp:anchor distT="0" distB="0" distL="114300" distR="114300" simplePos="0" relativeHeight="251687936" behindDoc="0" locked="0" layoutInCell="1" allowOverlap="1" wp14:anchorId="1F2548AB" wp14:editId="6C077A77">
-                <wp:simplePos x="0" y="0"/>
-                <wp:positionH relativeFrom="margin">
-                  <wp:posOffset>494665</wp:posOffset>
-                </wp:positionH>
-                <wp:positionV relativeFrom="paragraph">
-                  <wp:posOffset>1839595</wp:posOffset>
-                </wp:positionV>
-                <wp:extent cx="937260" cy="137160"/>
-                <wp:effectExtent l="0" t="0" r="15240" b="15240"/>
-                <wp:wrapNone/>
-                <wp:docPr id="30" name="Groupe 30"/>
-                <wp:cNvGraphicFramePr/>
-                <a:graphic xmlns:a="http://schemas.openxmlformats.org/drawingml/2006/main">
-                  <a:graphicData uri="http://schemas.microsoft.com/office/word/2010/wordprocessingGroup">
-                    <wpg:wgp>
-                      <wpg:cNvGrpSpPr/>
-                      <wpg:grpSpPr>
-                        <a:xfrm flipH="1">
-                          <a:off x="0" y="0"/>
-                          <a:ext cx="937260" cy="137160"/>
-                          <a:chOff x="0" y="0"/>
-                          <a:chExt cx="937260" cy="137160"/>
-                        </a:xfrm>
-                      </wpg:grpSpPr>
-                      <wps:wsp>
-                        <wps:cNvPr id="31" name="Connecteur droit 31"/>
-                        <wps:cNvCnPr/>
-                        <wps:spPr>
-                          <a:xfrm flipV="1">
-                            <a:off x="0" y="7620"/>
-                            <a:ext cx="0" cy="129540"/>
-                          </a:xfrm>
-                          <a:prstGeom prst="line">
-                            <a:avLst/>
-                          </a:prstGeom>
-                          <a:ln>
-                            <a:solidFill>
-                              <a:schemeClr val="tx1"/>
-                            </a:solidFill>
-                          </a:ln>
-                        </wps:spPr>
-                        <wps:style>
-                          <a:lnRef idx="1">
-                            <a:schemeClr val="accent1"/>
-                          </a:lnRef>
-                          <a:fillRef idx="0">
-                            <a:schemeClr val="accent1"/>
-                          </a:fillRef>
-                          <a:effectRef idx="0">
-                            <a:schemeClr val="accent1"/>
-                          </a:effectRef>
-                          <a:fontRef idx="minor">
-                            <a:schemeClr val="tx1"/>
-                          </a:fontRef>
-                        </wps:style>
-                        <wps:bodyPr/>
-                      </wps:wsp>
-                      <wps:wsp>
-                        <wps:cNvPr id="32" name="Connecteur droit 32"/>
-                        <wps:cNvCnPr/>
-                        <wps:spPr>
-                          <a:xfrm>
-                            <a:off x="0" y="0"/>
-                            <a:ext cx="937260" cy="0"/>
-                          </a:xfrm>
-                          <a:prstGeom prst="line">
-                            <a:avLst/>
-                          </a:prstGeom>
-                          <a:ln>
-                            <a:solidFill>
-                              <a:schemeClr val="tx1"/>
-                            </a:solidFill>
-                          </a:ln>
-                        </wps:spPr>
-                        <wps:style>
-                          <a:lnRef idx="1">
-                            <a:schemeClr val="accent1"/>
-                          </a:lnRef>
-                          <a:fillRef idx="0">
-                            <a:schemeClr val="accent1"/>
-                          </a:fillRef>
-                          <a:effectRef idx="0">
-                            <a:schemeClr val="accent1"/>
-                          </a:effectRef>
-                          <a:fontRef idx="minor">
-                            <a:schemeClr val="tx1"/>
-                          </a:fontRef>
-                        </wps:style>
-                        <wps:bodyPr/>
-                      </wps:wsp>
-                    </wpg:wgp>
-                  </a:graphicData>
-                </a:graphic>
-              </wp:anchor>
-            </w:drawing>
-          </mc:Choice>
-          <mc:Fallback>
-            <w:pict>
-              <v:group w14:anchorId="540AC4DA" id="Groupe 30" o:spid="_x0000_s1026" style="position:absolute;margin-left:38.95pt;margin-top:144.85pt;width:73.8pt;height:10.8pt;flip:x;z-index:251687936;mso-position-horizontal-relative:margin" coordsize="9372,1371" o:gfxdata="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">
-                <v:line id="Connecteur droit 31" o:spid="_x0000_s1027" style="position:absolute;flip:y;visibility:visible;mso-wrap-style:square" from="0,76" to="0,1371" o:connectortype="straight" o:gfxdata="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" strokecolor="black [3213]" strokeweight=".5pt">
-                  <v:stroke joinstyle="miter"/>
-                </v:line>
-                <v:line id="Connecteur droit 32" o:spid="_x0000_s1028" style="position:absolute;visibility:visible;mso-wrap-style:square" from="0,0" to="9372,0" o:connectortype="straight" o:gfxdata="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" strokecolor="black [3213]" strokeweight=".5pt">
-                  <v:stroke joinstyle="miter"/>
-                </v:line>
-                <w10:wrap anchorx="margin"/>
-              </v:group>
-            </w:pict>
-          </mc:Fallback>
-        </mc:AlternateContent>
-      </w:r>
       <w:r>
         <w:rPr>
           <w:lang w:val="en-CA"/>
@@ -3349,7 +3482,7 @@
       </w:r>
     </w:p>
     <w:sectPr>
-      <w:footerReference w:type="default" r:id="rId7"/>
+      <w:footerReference w:type="default" r:id="rId9"/>
       <w:pgSz w:w="11906" w:h="16838"/>
       <w:pgMar w:top="1417" w:right="1417" w:bottom="1417" w:left="1417" w:header="708" w:footer="708" w:gutter="0"/>
       <w:cols w:space="708"/>
@@ -3423,21 +3556,8 @@
       <w:pStyle w:val="Pieddepage"/>
     </w:pPr>
     <w:r>
-      <w:t xml:space="preserve">Jordan </w:t>
+      <w:t>Jordan Tanpheng | Aurélien Tarès</w:t>
     </w:r>
-    <w:proofErr w:type="spellStart"/>
-    <w:r>
-      <w:t>Tanpheng</w:t>
-    </w:r>
-    <w:proofErr w:type="spellEnd"/>
-    <w:r>
-      <w:t xml:space="preserve"> | Aurélien </w:t>
-    </w:r>
-    <w:proofErr w:type="spellStart"/>
-    <w:r>
-      <w:t>Tarès</w:t>
-    </w:r>
-    <w:proofErr w:type="spellEnd"/>
   </w:p>
 </w:ftr>
 </file>
@@ -4395,7 +4515,7 @@
 </file>
 
 <file path=customXml/itemProps1.xml><?xml version="1.0" encoding="utf-8"?>
-<ds:datastoreItem xmlns:ds="http://schemas.openxmlformats.org/officeDocument/2006/customXml" ds:itemID="{2420949B-24CA-471A-91FF-AAB8359DBB58}">
+<ds:datastoreItem xmlns:ds="http://schemas.openxmlformats.org/officeDocument/2006/customXml" ds:itemID="{6D9FAC6A-6776-4731-AC6B-0A22B18BAAF1}">
   <ds:schemaRefs>
     <ds:schemaRef ds:uri="http://schemas.openxmlformats.org/officeDocument/2006/bibliography"/>
   </ds:schemaRefs>

--- a/Report_of_Project.docx
+++ b/Report_of_Project.docx
@@ -16,8 +16,17 @@
           <w:rStyle w:val="Titre1Car"/>
           <w:lang w:val="en-CA"/>
         </w:rPr>
-        <w:t>Report of Project: Linux_toolbox</w:t>
-      </w:r>
+        <w:t xml:space="preserve">Report of Project: </w:t>
+      </w:r>
+      <w:proofErr w:type="spellStart"/>
+      <w:r>
+        <w:rPr>
+          <w:rStyle w:val="Titre1Car"/>
+          <w:lang w:val="en-CA"/>
+        </w:rPr>
+        <w:t>Linux_toolbox</w:t>
+      </w:r>
+      <w:proofErr w:type="spellEnd"/>
       <w:r>
         <w:rPr>
           <w:lang w:val="en-CA"/>
@@ -81,7 +90,11 @@
     <w:sdt>
       <w:sdtPr>
         <w:rPr>
-          <w:lang w:val="en-CA"/>
+          <w:rFonts w:ascii="Verdana" w:eastAsiaTheme="minorHAnsi" w:hAnsi="Verdana" w:cstheme="minorBidi"/>
+          <w:color w:val="auto"/>
+          <w:sz w:val="22"/>
+          <w:szCs w:val="22"/>
+          <w:lang w:val="en-CA" w:eastAsia="en-US"/>
         </w:rPr>
         <w:id w:val="-1930575332"/>
         <w:docPartObj>
@@ -91,13 +104,8 @@
       </w:sdtPr>
       <w:sdtEndPr>
         <w:rPr>
-          <w:rFonts w:ascii="Verdana" w:eastAsiaTheme="minorHAnsi" w:hAnsi="Verdana" w:cstheme="minorBidi"/>
           <w:b/>
           <w:bCs/>
-          <w:color w:val="auto"/>
-          <w:sz w:val="22"/>
-          <w:szCs w:val="22"/>
-          <w:lang w:eastAsia="en-US"/>
         </w:rPr>
       </w:sdtEndPr>
       <w:sdtContent>
@@ -1000,7 +1008,7 @@
         <w:rPr>
           <w:lang w:val="en-CA"/>
         </w:rPr>
-        <w:t xml:space="preserve">We also where able to describe the directory tree </w:t>
+        <w:t>We also where able to describe the directory tree</w:t>
       </w:r>
       <w:r>
         <w:rPr>
@@ -1093,7 +1101,19 @@
         <w:rPr>
           <w:lang w:val="en-CA"/>
         </w:rPr>
-        <w:t>By extracting the information, we need to handle we made the fooling structur for the semester.info</w:t>
+        <w:t xml:space="preserve">By extracting the information, we need to handle we made the fooling </w:t>
+      </w:r>
+      <w:r>
+        <w:rPr>
+          <w:lang w:val="en-CA"/>
+        </w:rPr>
+        <w:t>structure</w:t>
+      </w:r>
+      <w:r>
+        <w:rPr>
+          <w:lang w:val="en-CA"/>
+        </w:rPr>
+        <w:t xml:space="preserve"> for the semester.info</w:t>
       </w:r>
     </w:p>
     <w:p>
@@ -1120,7 +1140,108 @@
         <w:rPr>
           <w:lang w:val="en-CA"/>
         </w:rPr>
-        <w:t xml:space="preserve">We also made the structure for the semester.conf which give the information about who can access a file and what is their right with it. </w:t>
+        <w:t xml:space="preserve">The semester.info just give the directory structure and not every file in it. </w:t>
+      </w:r>
+      <w:proofErr w:type="gramStart"/>
+      <w:r>
+        <w:rPr>
+          <w:lang w:val="en-CA"/>
+        </w:rPr>
+        <w:t>So</w:t>
+      </w:r>
+      <w:proofErr w:type="gramEnd"/>
+      <w:r>
+        <w:rPr>
+          <w:lang w:val="en-CA"/>
+        </w:rPr>
+        <w:t xml:space="preserve"> we just decided to store information based on modules. By doing so we know the common structure of every module above them. That also means that a UE cannot exist without a module. Then we fill the module with the number, of course, that will be included in the module. Last, we store the year and the semester in with they are attached. By doing so we reduce a maximum, the number of entries and redundancy using this kind of structure register and we avoid using complex way of storing a tree.</w:t>
+      </w:r>
+    </w:p>
+    <w:p>
+      <w:pPr>
+        <w:rPr>
+          <w:lang w:val="en-CA"/>
+        </w:rPr>
+      </w:pPr>
+    </w:p>
+    <w:p>
+      <w:pPr>
+        <w:rPr>
+          <w:lang w:val="en-CA"/>
+        </w:rPr>
+      </w:pPr>
+      <w:r>
+        <w:rPr>
+          <w:lang w:val="en-CA"/>
+        </w:rPr>
+        <w:t xml:space="preserve">Adding to this structure, we also store important data needed by some user and asked to be stored live the coefficient of the UE, the teacher in charge of this module with their mail. And the tie of evaluation in this module with also </w:t>
+      </w:r>
+      <w:proofErr w:type="gramStart"/>
+      <w:r>
+        <w:rPr>
+          <w:lang w:val="en-CA"/>
+        </w:rPr>
+        <w:t>it</w:t>
+      </w:r>
+      <w:proofErr w:type="gramEnd"/>
+      <w:r>
+        <w:rPr>
+          <w:lang w:val="en-CA"/>
+        </w:rPr>
+        <w:t xml:space="preserve"> coefficient.</w:t>
+      </w:r>
+      <w:r>
+        <w:rPr>
+          <w:lang w:val="en-CA"/>
+        </w:rPr>
+        <w:br/>
+      </w:r>
+      <w:r>
+        <w:rPr>
+          <w:lang w:val="en-CA"/>
+        </w:rPr>
+        <w:br/>
+      </w:r>
+    </w:p>
+    <w:p>
+      <w:pPr>
+        <w:rPr>
+          <w:lang w:val="en-CA"/>
+        </w:rPr>
+      </w:pPr>
+    </w:p>
+    <w:p>
+      <w:pPr>
+        <w:rPr>
+          <w:lang w:val="en-CA"/>
+        </w:rPr>
+      </w:pPr>
+    </w:p>
+    <w:p>
+      <w:pPr>
+        <w:rPr>
+          <w:lang w:val="en-CA"/>
+        </w:rPr>
+      </w:pPr>
+      <w:r>
+        <w:rPr>
+          <w:lang w:val="en-CA"/>
+        </w:rPr>
+        <w:t xml:space="preserve">We also made the structure for the </w:t>
+      </w:r>
+      <w:proofErr w:type="spellStart"/>
+      <w:r>
+        <w:rPr>
+          <w:lang w:val="en-CA"/>
+        </w:rPr>
+        <w:t>semester.conf</w:t>
+      </w:r>
+      <w:proofErr w:type="spellEnd"/>
+      <w:r>
+        <w:rPr>
+          <w:lang w:val="en-CA"/>
+        </w:rPr>
+        <w:t xml:space="preserve"> which give the information about who can access a file and what is their right with it. </w:t>
       </w:r>
     </w:p>
     <w:p>
@@ -1178,11 +1299,19 @@
         </w:rPr>
       </w:pPr>
       <w:bookmarkStart w:id="4" w:name="_Toc53587589"/>
-      <w:r>
-        <w:rPr>
-          <w:lang w:val="en-CA"/>
-        </w:rPr>
-        <w:t>Main scrip:</w:t>
+    </w:p>
+    <w:p>
+      <w:pPr>
+        <w:pStyle w:val="Titre3"/>
+        <w:rPr>
+          <w:lang w:val="en-CA"/>
+        </w:rPr>
+      </w:pPr>
+      <w:r>
+        <w:rPr>
+          <w:lang w:val="en-CA"/>
+        </w:rPr>
+        <w:t>scrip:</w:t>
       </w:r>
       <w:bookmarkEnd w:id="4"/>
     </w:p>
@@ -1304,13 +1433,13 @@
         <mc:AlternateContent>
           <mc:Choice Requires="wpg">
             <w:drawing>
-              <wp:anchor distT="0" distB="0" distL="114300" distR="114300" simplePos="0" relativeHeight="251712512" behindDoc="0" locked="0" layoutInCell="1" allowOverlap="1" wp14:anchorId="04A7FEEC" wp14:editId="29B23CAC">
+              <wp:anchor distT="0" distB="0" distL="114300" distR="114300" simplePos="0" relativeHeight="251712512" behindDoc="0" locked="0" layoutInCell="1" allowOverlap="1" wp14:anchorId="04A7FEEC" wp14:editId="63E9376A">
                 <wp:simplePos x="0" y="0"/>
                 <wp:positionH relativeFrom="column">
                   <wp:posOffset>-311785</wp:posOffset>
                 </wp:positionH>
                 <wp:positionV relativeFrom="paragraph">
-                  <wp:posOffset>135799</wp:posOffset>
+                  <wp:posOffset>135255</wp:posOffset>
                 </wp:positionV>
                 <wp:extent cx="5497830" cy="3057525"/>
                 <wp:effectExtent l="0" t="0" r="26670" b="28575"/>
@@ -1576,10 +1705,10 @@
                         <wpg:cNvGrpSpPr/>
                         <wpg:grpSpPr>
                           <a:xfrm flipH="1">
-                            <a:off x="979714" y="1632858"/>
-                            <a:ext cx="937260" cy="137160"/>
-                            <a:chOff x="0" y="0"/>
-                            <a:chExt cx="937260" cy="137160"/>
+                            <a:off x="979714" y="1632857"/>
+                            <a:ext cx="937260" cy="137161"/>
+                            <a:chOff x="0" y="-1"/>
+                            <a:chExt cx="937260" cy="137161"/>
                           </a:xfrm>
                         </wpg:grpSpPr>
                         <wps:wsp>
@@ -1621,7 +1750,7 @@
                           <wps:cNvCnPr/>
                           <wps:spPr>
                             <a:xfrm>
-                              <a:off x="0" y="0"/>
+                              <a:off x="0" y="-1"/>
                               <a:ext cx="937260" cy="0"/>
                             </a:xfrm>
                             <a:prstGeom prst="line">
@@ -2443,9 +2572,11 @@
                                 <w:pPr>
                                   <w:jc w:val="center"/>
                                 </w:pPr>
+                                <w:proofErr w:type="spellStart"/>
                                 <w:r>
                                   <w:t>School_Directory</w:t>
                                 </w:r>
+                                <w:proofErr w:type="spellEnd"/>
                               </w:p>
                             </w:txbxContent>
                           </wps:txbx>
@@ -3104,7 +3235,7 @@
           </mc:Choice>
           <mc:Fallback>
             <w:pict>
-              <v:group w14:anchorId="04A7FEEC" id="Groupe 72" o:spid="_x0000_s1026" style="position:absolute;margin-left:-24.55pt;margin-top:10.7pt;width:432.9pt;height:240.75pt;z-index:251712512" coordsize="54983,30577" o:gfxdata="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">
+              <v:group w14:anchorId="04A7FEEC" id="Groupe 72" o:spid="_x0000_s1026" style="position:absolute;margin-left:-24.55pt;margin-top:10.65pt;width:432.9pt;height:240.75pt;z-index:251712512" coordsize="54983,30577" o:gfxdata="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">
                 <v:shapetype id="_x0000_t202" coordsize="21600,21600" o:spt="202" path="m,l,21600r21600,l21600,xe">
                   <v:stroke joinstyle="miter"/>
                   <v:path gradientshapeok="t" o:connecttype="rect"/>
@@ -3165,7 +3296,7 @@
                     <v:stroke joinstyle="miter"/>
                   </v:line>
                 </v:group>
-                <v:group id="Groupe 40" o:spid="_x0000_s1035" style="position:absolute;left:9797;top:16328;width:9372;height:1372;flip:x" coordsize="9372,1371" o:gfxdata="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">
+                <v:group id="Groupe 40" o:spid="_x0000_s1035" style="position:absolute;left:9797;top:16328;width:9372;height:1372;flip:x" coordorigin="" coordsize="9372,1371" o:gfxdata="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">
                   <v:line id="Connecteur droit 41" o:spid="_x0000_s1036" style="position:absolute;flip:y;visibility:visible;mso-wrap-style:square" from="0,76" to="0,1371" o:connectortype="straight" o:gfxdata="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" strokecolor="black [3213]" strokeweight=".5pt">
                     <v:stroke dashstyle="dash" joinstyle="miter"/>
                   </v:line>
@@ -3349,9 +3480,11 @@
                           <w:pPr>
                             <w:jc w:val="center"/>
                           </w:pPr>
+                          <w:proofErr w:type="spellStart"/>
                           <w:r>
                             <w:t>School_Directory</w:t>
                           </w:r>
+                          <w:proofErr w:type="spellEnd"/>
                         </w:p>
                       </w:txbxContent>
                     </v:textbox>
@@ -3527,6 +3660,7 @@
         <w:docPartUnique/>
       </w:docPartObj>
     </w:sdtPr>
+    <w:sdtEndPr/>
     <w:sdtContent>
       <w:p>
         <w:pPr>
@@ -3556,8 +3690,21 @@
       <w:pStyle w:val="Pieddepage"/>
     </w:pPr>
     <w:r>
-      <w:t>Jordan Tanpheng | Aurélien Tarès</w:t>
+      <w:t xml:space="preserve">Jordan </w:t>
     </w:r>
+    <w:proofErr w:type="spellStart"/>
+    <w:r>
+      <w:t>Tanpheng</w:t>
+    </w:r>
+    <w:proofErr w:type="spellEnd"/>
+    <w:r>
+      <w:t xml:space="preserve"> | Aurélien </w:t>
+    </w:r>
+    <w:proofErr w:type="spellStart"/>
+    <w:r>
+      <w:t>Tarès</w:t>
+    </w:r>
+    <w:proofErr w:type="spellEnd"/>
   </w:p>
 </w:ftr>
 </file>
@@ -4054,6 +4201,7 @@
   <w:style w:type="character" w:default="1" w:styleId="Policepardfaut">
     <w:name w:val="Default Paragraph Font"/>
     <w:uiPriority w:val="1"/>
+    <w:semiHidden/>
     <w:unhideWhenUsed/>
   </w:style>
   <w:style w:type="table" w:default="1" w:styleId="TableauNormal">

--- a/Report_of_Project.docx
+++ b/Report_of_Project.docx
@@ -10,7 +10,7 @@
           <w:lang w:val="en-CA"/>
         </w:rPr>
       </w:pPr>
-      <w:bookmarkStart w:id="0" w:name="_Toc53587585"/>
+      <w:bookmarkStart w:id="0" w:name="_Toc54097423"/>
       <w:r>
         <w:rPr>
           <w:rStyle w:val="Titre1Car"/>
@@ -89,14 +89,7 @@
     </w:p>
     <w:sdt>
       <w:sdtPr>
-        <w:rPr>
-          <w:rFonts w:ascii="Verdana" w:eastAsiaTheme="minorHAnsi" w:hAnsi="Verdana" w:cstheme="minorBidi"/>
-          <w:color w:val="auto"/>
-          <w:sz w:val="22"/>
-          <w:szCs w:val="22"/>
-          <w:lang w:val="en-CA" w:eastAsia="en-US"/>
-        </w:rPr>
-        <w:id w:val="-1930575332"/>
+        <w:id w:val="-604121617"/>
         <w:docPartObj>
           <w:docPartGallery w:val="Table of Contents"/>
           <w:docPartUnique/>
@@ -104,23 +97,22 @@
       </w:sdtPr>
       <w:sdtEndPr>
         <w:rPr>
+          <w:rFonts w:ascii="Verdana" w:eastAsiaTheme="minorHAnsi" w:hAnsi="Verdana" w:cstheme="minorBidi"/>
           <w:b/>
           <w:bCs/>
+          <w:color w:val="auto"/>
+          <w:sz w:val="22"/>
+          <w:szCs w:val="22"/>
+          <w:lang w:eastAsia="en-US"/>
         </w:rPr>
       </w:sdtEndPr>
       <w:sdtContent>
         <w:p>
           <w:pPr>
             <w:pStyle w:val="En-ttedetabledesmatires"/>
-            <w:rPr>
-              <w:lang w:val="en-CA"/>
-            </w:rPr>
           </w:pPr>
           <w:r>
-            <w:rPr>
-              <w:lang w:val="en-CA"/>
-            </w:rPr>
-            <w:t>Table of Content</w:t>
+            <w:t>Table des matières</w:t>
           </w:r>
         </w:p>
         <w:p>
@@ -132,28 +124,19 @@
             <w:rPr>
               <w:rFonts w:asciiTheme="minorHAnsi" w:eastAsiaTheme="minorEastAsia" w:hAnsiTheme="minorHAnsi"/>
               <w:noProof/>
-              <w:lang w:val="en-CA" w:eastAsia="fr-FR"/>
+              <w:lang w:eastAsia="fr-FR"/>
             </w:rPr>
           </w:pPr>
           <w:r>
-            <w:rPr>
-              <w:lang w:val="en-CA"/>
-            </w:rPr>
             <w:fldChar w:fldCharType="begin"/>
           </w:r>
           <w:r>
-            <w:rPr>
-              <w:lang w:val="en-CA"/>
-            </w:rPr>
             <w:instrText xml:space="preserve"> TOC \o "1-3" \h \z \u </w:instrText>
           </w:r>
           <w:r>
-            <w:rPr>
-              <w:lang w:val="en-CA"/>
-            </w:rPr>
             <w:fldChar w:fldCharType="separate"/>
           </w:r>
-          <w:hyperlink w:anchor="_Toc53587585" w:history="1">
+          <w:hyperlink w:anchor="_Toc54097423" w:history="1">
             <w:r>
               <w:rPr>
                 <w:rStyle w:val="Lienhypertexte"/>
@@ -166,7 +149,6 @@
               <w:rPr>
                 <w:noProof/>
                 <w:webHidden/>
-                <w:lang w:val="en-CA"/>
               </w:rPr>
               <w:tab/>
             </w:r>
@@ -174,7 +156,6 @@
               <w:rPr>
                 <w:noProof/>
                 <w:webHidden/>
-                <w:lang w:val="en-CA"/>
               </w:rPr>
               <w:fldChar w:fldCharType="begin"/>
             </w:r>
@@ -182,22 +163,19 @@
               <w:rPr>
                 <w:noProof/>
                 <w:webHidden/>
-                <w:lang w:val="en-CA"/>
-              </w:rPr>
-              <w:instrText xml:space="preserve"> PAGEREF _Toc53587585 \h </w:instrText>
+              </w:rPr>
+              <w:instrText xml:space="preserve"> PAGEREF _Toc54097423 \h </w:instrText>
             </w:r>
             <w:r>
               <w:rPr>
                 <w:noProof/>
                 <w:webHidden/>
-                <w:lang w:val="en-CA"/>
               </w:rPr>
             </w:r>
             <w:r>
               <w:rPr>
                 <w:noProof/>
                 <w:webHidden/>
-                <w:lang w:val="en-CA"/>
               </w:rPr>
               <w:fldChar w:fldCharType="separate"/>
             </w:r>
@@ -205,7 +183,6 @@
               <w:rPr>
                 <w:noProof/>
                 <w:webHidden/>
-                <w:lang w:val="en-CA"/>
               </w:rPr>
               <w:t>1</w:t>
             </w:r>
@@ -213,7 +190,6 @@
               <w:rPr>
                 <w:noProof/>
                 <w:webHidden/>
-                <w:lang w:val="en-CA"/>
               </w:rPr>
               <w:fldChar w:fldCharType="end"/>
             </w:r>
@@ -228,23 +204,22 @@
             <w:rPr>
               <w:rFonts w:asciiTheme="minorHAnsi" w:eastAsiaTheme="minorEastAsia" w:hAnsiTheme="minorHAnsi"/>
               <w:noProof/>
-              <w:lang w:val="en-CA" w:eastAsia="fr-FR"/>
+              <w:lang w:eastAsia="fr-FR"/>
             </w:rPr>
           </w:pPr>
-          <w:hyperlink w:anchor="_Toc53587586" w:history="1">
+          <w:hyperlink w:anchor="_Toc54097424" w:history="1">
             <w:r>
               <w:rPr>
                 <w:rStyle w:val="Lienhypertexte"/>
                 <w:noProof/>
                 <w:lang w:val="en-CA"/>
               </w:rPr>
-              <w:t>Indroduction:</w:t>
+              <w:t>Introduction:</w:t>
             </w:r>
             <w:r>
               <w:rPr>
                 <w:noProof/>
                 <w:webHidden/>
-                <w:lang w:val="en-CA"/>
               </w:rPr>
               <w:tab/>
             </w:r>
@@ -252,7 +227,6 @@
               <w:rPr>
                 <w:noProof/>
                 <w:webHidden/>
-                <w:lang w:val="en-CA"/>
               </w:rPr>
               <w:fldChar w:fldCharType="begin"/>
             </w:r>
@@ -260,22 +234,19 @@
               <w:rPr>
                 <w:noProof/>
                 <w:webHidden/>
-                <w:lang w:val="en-CA"/>
-              </w:rPr>
-              <w:instrText xml:space="preserve"> PAGEREF _Toc53587586 \h </w:instrText>
+              </w:rPr>
+              <w:instrText xml:space="preserve"> PAGEREF _Toc54097424 \h </w:instrText>
             </w:r>
             <w:r>
               <w:rPr>
                 <w:noProof/>
                 <w:webHidden/>
-                <w:lang w:val="en-CA"/>
               </w:rPr>
             </w:r>
             <w:r>
               <w:rPr>
                 <w:noProof/>
                 <w:webHidden/>
-                <w:lang w:val="en-CA"/>
               </w:rPr>
               <w:fldChar w:fldCharType="separate"/>
             </w:r>
@@ -283,7 +254,6 @@
               <w:rPr>
                 <w:noProof/>
                 <w:webHidden/>
-                <w:lang w:val="en-CA"/>
               </w:rPr>
               <w:t>1</w:t>
             </w:r>
@@ -291,7 +261,6 @@
               <w:rPr>
                 <w:noProof/>
                 <w:webHidden/>
-                <w:lang w:val="en-CA"/>
               </w:rPr>
               <w:fldChar w:fldCharType="end"/>
             </w:r>
@@ -306,23 +275,22 @@
             <w:rPr>
               <w:rFonts w:asciiTheme="minorHAnsi" w:eastAsiaTheme="minorEastAsia" w:hAnsiTheme="minorHAnsi"/>
               <w:noProof/>
-              <w:lang w:val="en-CA" w:eastAsia="fr-FR"/>
+              <w:lang w:eastAsia="fr-FR"/>
             </w:rPr>
           </w:pPr>
-          <w:hyperlink w:anchor="_Toc53587587" w:history="1">
+          <w:hyperlink w:anchor="_Toc54097425" w:history="1">
             <w:r>
               <w:rPr>
                 <w:rStyle w:val="Lienhypertexte"/>
                 <w:noProof/>
                 <w:lang w:val="en-CA"/>
               </w:rPr>
-              <w:t>Sumary of the project:</w:t>
+              <w:t>Summary of the project:</w:t>
             </w:r>
             <w:r>
               <w:rPr>
                 <w:noProof/>
                 <w:webHidden/>
-                <w:lang w:val="en-CA"/>
               </w:rPr>
               <w:tab/>
             </w:r>
@@ -330,7 +298,6 @@
               <w:rPr>
                 <w:noProof/>
                 <w:webHidden/>
-                <w:lang w:val="en-CA"/>
               </w:rPr>
               <w:fldChar w:fldCharType="begin"/>
             </w:r>
@@ -338,22 +305,19 @@
               <w:rPr>
                 <w:noProof/>
                 <w:webHidden/>
-                <w:lang w:val="en-CA"/>
-              </w:rPr>
-              <w:instrText xml:space="preserve"> PAGEREF _Toc53587587 \h </w:instrText>
+              </w:rPr>
+              <w:instrText xml:space="preserve"> PAGEREF _Toc54097425 \h </w:instrText>
             </w:r>
             <w:r>
               <w:rPr>
                 <w:noProof/>
                 <w:webHidden/>
-                <w:lang w:val="en-CA"/>
               </w:rPr>
             </w:r>
             <w:r>
               <w:rPr>
                 <w:noProof/>
                 <w:webHidden/>
-                <w:lang w:val="en-CA"/>
               </w:rPr>
               <w:fldChar w:fldCharType="separate"/>
             </w:r>
@@ -361,7 +325,6 @@
               <w:rPr>
                 <w:noProof/>
                 <w:webHidden/>
-                <w:lang w:val="en-CA"/>
               </w:rPr>
               <w:t>1</w:t>
             </w:r>
@@ -369,7 +332,6 @@
               <w:rPr>
                 <w:noProof/>
                 <w:webHidden/>
-                <w:lang w:val="en-CA"/>
               </w:rPr>
               <w:fldChar w:fldCharType="end"/>
             </w:r>
@@ -384,10 +346,10 @@
             <w:rPr>
               <w:rFonts w:asciiTheme="minorHAnsi" w:eastAsiaTheme="minorEastAsia" w:hAnsiTheme="minorHAnsi"/>
               <w:noProof/>
-              <w:lang w:val="en-CA" w:eastAsia="fr-FR"/>
+              <w:lang w:eastAsia="fr-FR"/>
             </w:rPr>
           </w:pPr>
-          <w:hyperlink w:anchor="_Toc53587588" w:history="1">
+          <w:hyperlink w:anchor="_Toc54097426" w:history="1">
             <w:r>
               <w:rPr>
                 <w:rStyle w:val="Lienhypertexte"/>
@@ -400,7 +362,6 @@
               <w:rPr>
                 <w:noProof/>
                 <w:webHidden/>
-                <w:lang w:val="en-CA"/>
               </w:rPr>
               <w:tab/>
             </w:r>
@@ -408,7 +369,6 @@
               <w:rPr>
                 <w:noProof/>
                 <w:webHidden/>
-                <w:lang w:val="en-CA"/>
               </w:rPr>
               <w:fldChar w:fldCharType="begin"/>
             </w:r>
@@ -416,22 +376,19 @@
               <w:rPr>
                 <w:noProof/>
                 <w:webHidden/>
-                <w:lang w:val="en-CA"/>
-              </w:rPr>
-              <w:instrText xml:space="preserve"> PAGEREF _Toc53587588 \h </w:instrText>
+              </w:rPr>
+              <w:instrText xml:space="preserve"> PAGEREF _Toc54097426 \h </w:instrText>
             </w:r>
             <w:r>
               <w:rPr>
                 <w:noProof/>
                 <w:webHidden/>
-                <w:lang w:val="en-CA"/>
               </w:rPr>
             </w:r>
             <w:r>
               <w:rPr>
                 <w:noProof/>
                 <w:webHidden/>
-                <w:lang w:val="en-CA"/>
               </w:rPr>
               <w:fldChar w:fldCharType="separate"/>
             </w:r>
@@ -439,7 +396,6 @@
               <w:rPr>
                 <w:noProof/>
                 <w:webHidden/>
-                <w:lang w:val="en-CA"/>
               </w:rPr>
               <w:t>1</w:t>
             </w:r>
@@ -447,7 +403,6 @@
               <w:rPr>
                 <w:noProof/>
                 <w:webHidden/>
-                <w:lang w:val="en-CA"/>
               </w:rPr>
               <w:fldChar w:fldCharType="end"/>
             </w:r>
@@ -462,23 +417,22 @@
             <w:rPr>
               <w:rFonts w:asciiTheme="minorHAnsi" w:eastAsiaTheme="minorEastAsia" w:hAnsiTheme="minorHAnsi"/>
               <w:noProof/>
-              <w:lang w:val="en-CA" w:eastAsia="fr-FR"/>
+              <w:lang w:eastAsia="fr-FR"/>
             </w:rPr>
           </w:pPr>
-          <w:hyperlink w:anchor="_Toc53587589" w:history="1">
+          <w:hyperlink w:anchor="_Toc54097427" w:history="1">
             <w:r>
               <w:rPr>
                 <w:rStyle w:val="Lienhypertexte"/>
                 <w:noProof/>
                 <w:lang w:val="en-CA"/>
               </w:rPr>
-              <w:t>Main scrip:</w:t>
+              <w:t>scrip:</w:t>
             </w:r>
             <w:r>
               <w:rPr>
                 <w:noProof/>
                 <w:webHidden/>
-                <w:lang w:val="en-CA"/>
               </w:rPr>
               <w:tab/>
             </w:r>
@@ -486,7 +440,6 @@
               <w:rPr>
                 <w:noProof/>
                 <w:webHidden/>
-                <w:lang w:val="en-CA"/>
               </w:rPr>
               <w:fldChar w:fldCharType="begin"/>
             </w:r>
@@ -494,22 +447,19 @@
               <w:rPr>
                 <w:noProof/>
                 <w:webHidden/>
-                <w:lang w:val="en-CA"/>
-              </w:rPr>
-              <w:instrText xml:space="preserve"> PAGEREF _Toc53587589 \h </w:instrText>
+              </w:rPr>
+              <w:instrText xml:space="preserve"> PAGEREF _Toc54097427 \h </w:instrText>
             </w:r>
             <w:r>
               <w:rPr>
                 <w:noProof/>
                 <w:webHidden/>
-                <w:lang w:val="en-CA"/>
               </w:rPr>
             </w:r>
             <w:r>
               <w:rPr>
                 <w:noProof/>
                 <w:webHidden/>
-                <w:lang w:val="en-CA"/>
               </w:rPr>
               <w:fldChar w:fldCharType="separate"/>
             </w:r>
@@ -517,7 +467,6 @@
               <w:rPr>
                 <w:noProof/>
                 <w:webHidden/>
-                <w:lang w:val="en-CA"/>
               </w:rPr>
               <w:t>2</w:t>
             </w:r>
@@ -525,7 +474,6 @@
               <w:rPr>
                 <w:noProof/>
                 <w:webHidden/>
-                <w:lang w:val="en-CA"/>
               </w:rPr>
               <w:fldChar w:fldCharType="end"/>
             </w:r>
@@ -540,10 +488,10 @@
             <w:rPr>
               <w:rFonts w:asciiTheme="minorHAnsi" w:eastAsiaTheme="minorEastAsia" w:hAnsiTheme="minorHAnsi"/>
               <w:noProof/>
-              <w:lang w:val="en-CA" w:eastAsia="fr-FR"/>
+              <w:lang w:eastAsia="fr-FR"/>
             </w:rPr>
           </w:pPr>
-          <w:hyperlink w:anchor="_Toc53587590" w:history="1">
+          <w:hyperlink w:anchor="_Toc54097428" w:history="1">
             <w:r>
               <w:rPr>
                 <w:rStyle w:val="Lienhypertexte"/>
@@ -556,7 +504,6 @@
               <w:rPr>
                 <w:noProof/>
                 <w:webHidden/>
-                <w:lang w:val="en-CA"/>
               </w:rPr>
               <w:tab/>
             </w:r>
@@ -564,7 +511,6 @@
               <w:rPr>
                 <w:noProof/>
                 <w:webHidden/>
-                <w:lang w:val="en-CA"/>
               </w:rPr>
               <w:fldChar w:fldCharType="begin"/>
             </w:r>
@@ -572,22 +518,19 @@
               <w:rPr>
                 <w:noProof/>
                 <w:webHidden/>
-                <w:lang w:val="en-CA"/>
-              </w:rPr>
-              <w:instrText xml:space="preserve"> PAGEREF _Toc53587590 \h </w:instrText>
+              </w:rPr>
+              <w:instrText xml:space="preserve"> PAGEREF _Toc54097428 \h </w:instrText>
             </w:r>
             <w:r>
               <w:rPr>
                 <w:noProof/>
                 <w:webHidden/>
-                <w:lang w:val="en-CA"/>
               </w:rPr>
             </w:r>
             <w:r>
               <w:rPr>
                 <w:noProof/>
                 <w:webHidden/>
-                <w:lang w:val="en-CA"/>
               </w:rPr>
               <w:fldChar w:fldCharType="separate"/>
             </w:r>
@@ -595,15 +538,13 @@
               <w:rPr>
                 <w:noProof/>
                 <w:webHidden/>
-                <w:lang w:val="en-CA"/>
-              </w:rPr>
-              <w:t>2</w:t>
+              </w:rPr>
+              <w:t>3</w:t>
             </w:r>
             <w:r>
               <w:rPr>
                 <w:noProof/>
                 <w:webHidden/>
-                <w:lang w:val="en-CA"/>
               </w:rPr>
               <w:fldChar w:fldCharType="end"/>
             </w:r>
@@ -618,10 +559,10 @@
             <w:rPr>
               <w:rFonts w:asciiTheme="minorHAnsi" w:eastAsiaTheme="minorEastAsia" w:hAnsiTheme="minorHAnsi"/>
               <w:noProof/>
-              <w:lang w:val="en-CA" w:eastAsia="fr-FR"/>
+              <w:lang w:eastAsia="fr-FR"/>
             </w:rPr>
           </w:pPr>
-          <w:hyperlink w:anchor="_Toc53587591" w:history="1">
+          <w:hyperlink w:anchor="_Toc54097429" w:history="1">
             <w:r>
               <w:rPr>
                 <w:rStyle w:val="Lienhypertexte"/>
@@ -634,7 +575,6 @@
               <w:rPr>
                 <w:noProof/>
                 <w:webHidden/>
-                <w:lang w:val="en-CA"/>
               </w:rPr>
               <w:tab/>
             </w:r>
@@ -642,7 +582,6 @@
               <w:rPr>
                 <w:noProof/>
                 <w:webHidden/>
-                <w:lang w:val="en-CA"/>
               </w:rPr>
               <w:fldChar w:fldCharType="begin"/>
             </w:r>
@@ -650,22 +589,19 @@
               <w:rPr>
                 <w:noProof/>
                 <w:webHidden/>
-                <w:lang w:val="en-CA"/>
-              </w:rPr>
-              <w:instrText xml:space="preserve"> PAGEREF _Toc53587591 \h </w:instrText>
+              </w:rPr>
+              <w:instrText xml:space="preserve"> PAGEREF _Toc54097429 \h </w:instrText>
             </w:r>
             <w:r>
               <w:rPr>
                 <w:noProof/>
                 <w:webHidden/>
-                <w:lang w:val="en-CA"/>
               </w:rPr>
             </w:r>
             <w:r>
               <w:rPr>
                 <w:noProof/>
                 <w:webHidden/>
-                <w:lang w:val="en-CA"/>
               </w:rPr>
               <w:fldChar w:fldCharType="separate"/>
             </w:r>
@@ -673,15 +609,13 @@
               <w:rPr>
                 <w:noProof/>
                 <w:webHidden/>
-                <w:lang w:val="en-CA"/>
-              </w:rPr>
-              <w:t>2</w:t>
+              </w:rPr>
+              <w:t>3</w:t>
             </w:r>
             <w:r>
               <w:rPr>
                 <w:noProof/>
                 <w:webHidden/>
-                <w:lang w:val="en-CA"/>
               </w:rPr>
               <w:fldChar w:fldCharType="end"/>
             </w:r>
@@ -691,108 +625,77 @@
           <w:pPr>
             <w:pStyle w:val="TM3"/>
             <w:tabs>
-              <w:tab w:val="left" w:pos="1948"/>
               <w:tab w:val="right" w:leader="dot" w:pos="9062"/>
             </w:tabs>
             <w:rPr>
               <w:rFonts w:asciiTheme="minorHAnsi" w:eastAsiaTheme="minorEastAsia" w:hAnsiTheme="minorHAnsi"/>
               <w:noProof/>
-              <w:lang w:val="en-CA" w:eastAsia="fr-FR"/>
+              <w:lang w:eastAsia="fr-FR"/>
             </w:rPr>
           </w:pPr>
-          <w:hyperlink w:anchor="_Toc53587592" w:history="1">
+          <w:hyperlink w:anchor="_Toc54097430" w:history="1">
             <w:r>
               <w:rPr>
                 <w:rStyle w:val="Lienhypertexte"/>
                 <w:noProof/>
-                <w:lang w:val="en-CA"/>
               </w:rPr>
               <w:t>Conclusion:</w:t>
             </w:r>
             <w:r>
               <w:rPr>
-                <w:rFonts w:asciiTheme="minorHAnsi" w:eastAsiaTheme="minorEastAsia" w:hAnsiTheme="minorHAnsi"/>
-                <w:noProof/>
-                <w:lang w:val="en-CA" w:eastAsia="fr-FR"/>
+                <w:noProof/>
+                <w:webHidden/>
               </w:rPr>
               <w:tab/>
             </w:r>
             <w:r>
               <w:rPr>
-                <w:rStyle w:val="Lienhypertexte"/>
-                <w:noProof/>
-                <w:lang w:val="en-CA"/>
-              </w:rPr>
-              <w:t xml:space="preserve">  Annex:</w:t>
-            </w:r>
-            <w:r>
-              <w:rPr>
                 <w:noProof/>
                 <w:webHidden/>
-                <w:lang w:val="en-CA"/>
-              </w:rPr>
-              <w:tab/>
+              </w:rPr>
+              <w:fldChar w:fldCharType="begin"/>
             </w:r>
             <w:r>
               <w:rPr>
                 <w:noProof/>
                 <w:webHidden/>
-                <w:lang w:val="en-CA"/>
-              </w:rPr>
-              <w:fldChar w:fldCharType="begin"/>
+              </w:rPr>
+              <w:instrText xml:space="preserve"> PAGEREF _Toc54097430 \h </w:instrText>
             </w:r>
             <w:r>
               <w:rPr>
                 <w:noProof/>
                 <w:webHidden/>
-                <w:lang w:val="en-CA"/>
-              </w:rPr>
-              <w:instrText xml:space="preserve"> PAGEREF _Toc53587592 \h </w:instrText>
+              </w:rPr>
             </w:r>
             <w:r>
               <w:rPr>
                 <w:noProof/>
                 <w:webHidden/>
-                <w:lang w:val="en-CA"/>
-              </w:rPr>
+              </w:rPr>
+              <w:fldChar w:fldCharType="separate"/>
             </w:r>
             <w:r>
               <w:rPr>
                 <w:noProof/>
                 <w:webHidden/>
-                <w:lang w:val="en-CA"/>
-              </w:rPr>
-              <w:fldChar w:fldCharType="separate"/>
+              </w:rPr>
+              <w:t>3</w:t>
             </w:r>
             <w:r>
               <w:rPr>
                 <w:noProof/>
                 <w:webHidden/>
-                <w:lang w:val="en-CA"/>
-              </w:rPr>
-              <w:t>2</w:t>
-            </w:r>
-            <w:r>
-              <w:rPr>
-                <w:noProof/>
-                <w:webHidden/>
-                <w:lang w:val="en-CA"/>
               </w:rPr>
               <w:fldChar w:fldCharType="end"/>
             </w:r>
           </w:hyperlink>
         </w:p>
         <w:p>
-          <w:pPr>
-            <w:rPr>
-              <w:lang w:val="en-CA"/>
-            </w:rPr>
-          </w:pPr>
           <w:r>
             <w:rPr>
               <w:b/>
               <w:bCs/>
-              <w:lang w:val="en-CA"/>
             </w:rPr>
             <w:fldChar w:fldCharType="end"/>
           </w:r>
@@ -820,7 +723,7 @@
           <w:lang w:val="en-CA"/>
         </w:rPr>
       </w:pPr>
-      <w:bookmarkStart w:id="1" w:name="_Toc53587586"/>
+      <w:bookmarkStart w:id="1" w:name="_Toc54097424"/>
       <w:r>
         <w:rPr>
           <w:lang w:val="en-CA"/>
@@ -855,7 +758,7 @@
           <w:lang w:val="en-CA"/>
         </w:rPr>
       </w:pPr>
-      <w:bookmarkStart w:id="2" w:name="_Toc53587587"/>
+      <w:bookmarkStart w:id="2" w:name="_Toc54097425"/>
       <w:r>
         <w:rPr>
           <w:lang w:val="en-CA"/>
@@ -876,7 +779,6 @@
           <w:lang w:val="en-CA"/>
         </w:rPr>
       </w:pPr>
-      <w:bookmarkStart w:id="3" w:name="_Toc53587588"/>
       <w:r>
         <w:rPr>
           <w:lang w:val="en-CA"/>
@@ -952,6 +854,7 @@
           <w:lang w:val="en-CA"/>
         </w:rPr>
       </w:pPr>
+      <w:bookmarkStart w:id="3" w:name="_Toc54097426"/>
       <w:r>
         <w:rPr>
           <w:lang w:val="en-CA"/>
@@ -1038,69 +941,9 @@
       </w:pPr>
       <w:r>
         <w:rPr>
-          <w:noProof/>
+          <w:lang w:val="en-CA"/>
         </w:rPr>
         <w:lastRenderedPageBreak/>
-        <w:drawing>
-          <wp:anchor distT="0" distB="0" distL="114300" distR="114300" simplePos="0" relativeHeight="251713536" behindDoc="0" locked="0" layoutInCell="1" allowOverlap="1" wp14:anchorId="1DF6460C" wp14:editId="238B8AB7">
-            <wp:simplePos x="0" y="0"/>
-            <wp:positionH relativeFrom="page">
-              <wp:posOffset>518160</wp:posOffset>
-            </wp:positionH>
-            <wp:positionV relativeFrom="paragraph">
-              <wp:posOffset>456565</wp:posOffset>
-            </wp:positionV>
-            <wp:extent cx="6900404" cy="270023"/>
-            <wp:effectExtent l="0" t="0" r="0" b="0"/>
-            <wp:wrapNone/>
-            <wp:docPr id="73" name="Image 73"/>
-            <wp:cNvGraphicFramePr>
-              <a:graphicFrameLocks xmlns:a="http://schemas.openxmlformats.org/drawingml/2006/main" noChangeAspect="1"/>
-            </wp:cNvGraphicFramePr>
-            <a:graphic xmlns:a="http://schemas.openxmlformats.org/drawingml/2006/main">
-              <a:graphicData uri="http://schemas.openxmlformats.org/drawingml/2006/picture">
-                <pic:pic xmlns:pic="http://schemas.openxmlformats.org/drawingml/2006/picture">
-                  <pic:nvPicPr>
-                    <pic:cNvPr id="1" name=""/>
-                    <pic:cNvPicPr/>
-                  </pic:nvPicPr>
-                  <pic:blipFill>
-                    <a:blip r:embed="rId7">
-                      <a:extLst>
-                        <a:ext uri="{28A0092B-C50C-407E-A947-70E740481C1C}">
-                          <a14:useLocalDpi xmlns:a14="http://schemas.microsoft.com/office/drawing/2010/main" val="0"/>
-                        </a:ext>
-                      </a:extLst>
-                    </a:blip>
-                    <a:stretch>
-                      <a:fillRect/>
-                    </a:stretch>
-                  </pic:blipFill>
-                  <pic:spPr>
-                    <a:xfrm>
-                      <a:off x="0" y="0"/>
-                      <a:ext cx="6900404" cy="270023"/>
-                    </a:xfrm>
-                    <a:prstGeom prst="rect">
-                      <a:avLst/>
-                    </a:prstGeom>
-                  </pic:spPr>
-                </pic:pic>
-              </a:graphicData>
-            </a:graphic>
-            <wp14:sizeRelH relativeFrom="margin">
-              <wp14:pctWidth>0</wp14:pctWidth>
-            </wp14:sizeRelH>
-            <wp14:sizeRelV relativeFrom="margin">
-              <wp14:pctHeight>0</wp14:pctHeight>
-            </wp14:sizeRelV>
-          </wp:anchor>
-        </w:drawing>
-      </w:r>
-      <w:r>
-        <w:rPr>
-          <w:lang w:val="en-CA"/>
-        </w:rPr>
         <w:t xml:space="preserve">By extracting the information, we need to handle we made the fooling </w:t>
       </w:r>
       <w:r>
@@ -1115,13 +958,12 @@
         </w:rPr>
         <w:t xml:space="preserve"> for the semester.info</w:t>
       </w:r>
-    </w:p>
-    <w:p>
-      <w:pPr>
-        <w:rPr>
-          <w:lang w:val="en-CA"/>
-        </w:rPr>
-      </w:pPr>
+      <w:r>
+        <w:rPr>
+          <w:lang w:val="en-CA"/>
+        </w:rPr>
+        <w:t xml:space="preserve"> [2]</w:t>
+      </w:r>
     </w:p>
     <w:p>
       <w:pPr>
@@ -1196,99 +1038,819 @@
         </w:rPr>
         <w:br/>
       </w:r>
-      <w:r>
-        <w:rPr>
-          <w:lang w:val="en-CA"/>
+    </w:p>
+    <w:p>
+      <w:pPr>
+        <w:rPr>
+          <w:lang w:val="en-CA"/>
+        </w:rPr>
+      </w:pPr>
+      <w:r>
+        <w:rPr>
+          <w:lang w:val="en-CA"/>
+        </w:rPr>
+        <w:t xml:space="preserve">We also made the structure for the </w:t>
+      </w:r>
+      <w:proofErr w:type="spellStart"/>
+      <w:r>
+        <w:rPr>
+          <w:lang w:val="en-CA"/>
+        </w:rPr>
+        <w:t>semester.conf</w:t>
+      </w:r>
+      <w:proofErr w:type="spellEnd"/>
+      <w:r>
+        <w:rPr>
+          <w:lang w:val="en-CA"/>
+        </w:rPr>
+        <w:t xml:space="preserve"> which give the information about who can access a file and what is their right with it. </w:t>
+      </w:r>
+      <w:r>
+        <w:rPr>
+          <w:lang w:val="en-CA"/>
+        </w:rPr>
+        <w:t>[3]</w:t>
+      </w:r>
+    </w:p>
+    <w:p>
+      <w:pPr>
+        <w:rPr>
+          <w:lang w:val="en-CA"/>
+        </w:rPr>
+      </w:pPr>
+    </w:p>
+    <w:p>
+      <w:pPr>
+        <w:pStyle w:val="Titre3"/>
+        <w:rPr>
+          <w:lang w:val="en-CA"/>
+        </w:rPr>
+      </w:pPr>
+    </w:p>
+    <w:p>
+      <w:pPr>
+        <w:pStyle w:val="Titre3"/>
+        <w:rPr>
+          <w:lang w:val="en-CA"/>
+        </w:rPr>
+      </w:pPr>
+      <w:bookmarkStart w:id="4" w:name="_Toc54097427"/>
+      <w:r>
+        <w:rPr>
+          <w:lang w:val="en-CA"/>
+        </w:rPr>
+        <w:t>scrip:</w:t>
+      </w:r>
+      <w:bookmarkEnd w:id="4"/>
+    </w:p>
+    <w:p>
+      <w:pPr>
+        <w:rPr>
+          <w:lang w:val="en-CA"/>
+        </w:rPr>
+      </w:pPr>
+    </w:p>
+    <w:p>
+      <w:pPr>
+        <w:rPr>
+          <w:lang w:val="en-CA"/>
+        </w:rPr>
+      </w:pPr>
+      <w:r>
+        <w:rPr>
+          <w:rStyle w:val="Titre4Car"/>
+          <w:lang w:val="en-GB"/>
+        </w:rPr>
+        <w:t xml:space="preserve">Question 1: </w:t>
+      </w:r>
+      <w:r>
+        <w:rPr>
+          <w:rStyle w:val="Titre4Car"/>
+          <w:lang w:val="en-GB"/>
         </w:rPr>
         <w:br/>
       </w:r>
-    </w:p>
-    <w:p>
-      <w:pPr>
-        <w:rPr>
-          <w:lang w:val="en-CA"/>
-        </w:rPr>
-      </w:pPr>
-    </w:p>
-    <w:p>
-      <w:pPr>
-        <w:rPr>
-          <w:lang w:val="en-CA"/>
-        </w:rPr>
-      </w:pPr>
-    </w:p>
-    <w:p>
-      <w:pPr>
-        <w:rPr>
-          <w:lang w:val="en-CA"/>
-        </w:rPr>
-      </w:pPr>
-      <w:r>
-        <w:rPr>
-          <w:lang w:val="en-CA"/>
-        </w:rPr>
-        <w:t xml:space="preserve">We also made the structure for the </w:t>
-      </w:r>
-      <w:proofErr w:type="spellStart"/>
-      <w:r>
-        <w:rPr>
-          <w:lang w:val="en-CA"/>
-        </w:rPr>
-        <w:t>semester.conf</w:t>
-      </w:r>
-      <w:proofErr w:type="spellEnd"/>
-      <w:r>
-        <w:rPr>
-          <w:lang w:val="en-CA"/>
-        </w:rPr>
-        <w:t xml:space="preserve"> which give the information about who can access a file and what is their right with it. </w:t>
-      </w:r>
-    </w:p>
-    <w:p>
-      <w:pPr>
-        <w:rPr>
-          <w:lang w:val="en-CA"/>
-        </w:rPr>
-      </w:pPr>
-      <w:r>
-        <w:rPr>
-          <w:noProof/>
-        </w:rPr>
-        <w:drawing>
-          <wp:inline distT="0" distB="0" distL="0" distR="0" wp14:anchorId="1D75B4D5" wp14:editId="47A71F8D">
-            <wp:extent cx="5753100" cy="552450"/>
-            <wp:effectExtent l="0" t="0" r="0" b="0"/>
-            <wp:docPr id="74" name="Image 74"/>
-            <wp:cNvGraphicFramePr>
-              <a:graphicFrameLocks xmlns:a="http://schemas.openxmlformats.org/drawingml/2006/main" noChangeAspect="1"/>
-            </wp:cNvGraphicFramePr>
-            <a:graphic xmlns:a="http://schemas.openxmlformats.org/drawingml/2006/main">
-              <a:graphicData uri="http://schemas.openxmlformats.org/drawingml/2006/picture">
-                <pic:pic xmlns:pic="http://schemas.openxmlformats.org/drawingml/2006/picture">
-                  <pic:nvPicPr>
-                    <pic:cNvPr id="1" name=""/>
-                    <pic:cNvPicPr/>
-                  </pic:nvPicPr>
-                  <pic:blipFill>
-                    <a:blip r:embed="rId8"/>
-                    <a:stretch>
-                      <a:fillRect/>
-                    </a:stretch>
-                  </pic:blipFill>
-                  <pic:spPr>
-                    <a:xfrm>
-                      <a:off x="0" y="0"/>
-                      <a:ext cx="5753100" cy="552450"/>
-                    </a:xfrm>
-                    <a:prstGeom prst="rect">
-                      <a:avLst/>
-                    </a:prstGeom>
-                  </pic:spPr>
-                </pic:pic>
-              </a:graphicData>
-            </a:graphic>
-          </wp:inline>
-        </w:drawing>
+      <w:r>
+        <w:rPr>
+          <w:lang w:val="en-CA"/>
+        </w:rPr>
+        <w:t>The following schema [4] give us a</w:t>
+      </w:r>
+      <w:r>
+        <w:rPr>
+          <w:lang w:val="en-CA"/>
+        </w:rPr>
+        <w:t>n</w:t>
+      </w:r>
+      <w:r>
+        <w:rPr>
+          <w:lang w:val="en-CA"/>
+        </w:rPr>
+        <w:t xml:space="preserve"> understanding of w</w:t>
+      </w:r>
+      <w:r>
+        <w:rPr>
+          <w:lang w:val="en-CA"/>
+        </w:rPr>
+        <w:t>h</w:t>
+      </w:r>
+      <w:r>
+        <w:rPr>
+          <w:lang w:val="en-CA"/>
+        </w:rPr>
+        <w:t xml:space="preserve">at script </w:t>
+      </w:r>
+      <w:r>
+        <w:rPr>
+          <w:lang w:val="en-CA"/>
+        </w:rPr>
+        <w:t>is</w:t>
+      </w:r>
+      <w:r>
+        <w:rPr>
+          <w:lang w:val="en-CA"/>
+        </w:rPr>
+        <w:t xml:space="preserve"> executed after lunching the first script and the order in with they will be executed. </w:t>
+      </w:r>
+    </w:p>
+    <w:p>
+      <w:pPr>
+        <w:rPr>
+          <w:lang w:val="en-CA"/>
+        </w:rPr>
+      </w:pPr>
+      <w:r>
+        <w:rPr>
+          <w:lang w:val="en-CA"/>
+        </w:rPr>
+        <w:t>Script su</w:t>
+      </w:r>
+      <w:r>
+        <w:rPr>
+          <w:lang w:val="en-CA"/>
+        </w:rPr>
+        <w:t>mm</w:t>
+      </w:r>
+      <w:r>
+        <w:rPr>
+          <w:lang w:val="en-CA"/>
+        </w:rPr>
+        <w:t>ary:</w:t>
+      </w:r>
+    </w:p>
+    <w:p>
+      <w:pPr>
+        <w:rPr>
+          <w:lang w:val="en-CA"/>
+        </w:rPr>
+      </w:pPr>
+      <w:r>
+        <w:rPr>
+          <w:lang w:val="en-CA"/>
+        </w:rPr>
+        <w:t>-User selection</w:t>
+      </w:r>
+    </w:p>
+    <w:p>
+      <w:pPr>
+        <w:rPr>
+          <w:lang w:val="en-CA"/>
+        </w:rPr>
+      </w:pPr>
+      <w:r>
+        <w:rPr>
+          <w:lang w:val="en-CA"/>
+        </w:rPr>
+        <w:tab/>
+        <w:t xml:space="preserve">When lunched the user is asked what </w:t>
+      </w:r>
+      <w:r>
+        <w:rPr>
+          <w:lang w:val="en-CA"/>
+        </w:rPr>
+        <w:t>his function is</w:t>
+      </w:r>
+      <w:r>
+        <w:rPr>
+          <w:lang w:val="en-CA"/>
+        </w:rPr>
+        <w:t>. He can</w:t>
+      </w:r>
+      <w:r>
+        <w:rPr>
+          <w:lang w:val="en-CA"/>
+        </w:rPr>
+        <w:t xml:space="preserve"> </w:t>
+      </w:r>
+      <w:r>
+        <w:rPr>
+          <w:lang w:val="en-CA"/>
+        </w:rPr>
+        <w:t>choose between thre</w:t>
+      </w:r>
+      <w:r>
+        <w:rPr>
+          <w:lang w:val="en-CA"/>
+        </w:rPr>
+        <w:t>e</w:t>
+      </w:r>
+      <w:r>
+        <w:rPr>
+          <w:lang w:val="en-CA"/>
+        </w:rPr>
+        <w:t xml:space="preserve"> choice</w:t>
+      </w:r>
+      <w:r>
+        <w:rPr>
+          <w:lang w:val="en-CA"/>
+        </w:rPr>
+        <w:t>s</w:t>
+      </w:r>
+      <w:r>
+        <w:rPr>
+          <w:lang w:val="en-CA"/>
+        </w:rPr>
+        <w:t xml:space="preserve"> (Administrator, Teacher and Student).</w:t>
+      </w:r>
+      <w:r>
+        <w:rPr>
+          <w:lang w:val="en-CA"/>
+        </w:rPr>
+        <w:br/>
+        <w:t>After that and I</w:t>
+      </w:r>
+      <w:r>
+        <w:rPr>
+          <w:lang w:val="en-CA"/>
+        </w:rPr>
+        <w:t>’</w:t>
+      </w:r>
+      <w:r>
+        <w:rPr>
+          <w:lang w:val="en-CA"/>
+        </w:rPr>
+        <w:t xml:space="preserve">d </w:t>
+      </w:r>
+      <w:r>
+        <w:rPr>
+          <w:lang w:val="en-CA"/>
+        </w:rPr>
+        <w:t>been</w:t>
+      </w:r>
+      <w:r>
+        <w:rPr>
+          <w:lang w:val="en-CA"/>
+        </w:rPr>
+        <w:t xml:space="preserve"> asked to be sure that he is really a user of that type.***(verification process to be made)***</w:t>
+      </w:r>
+      <w:r>
+        <w:rPr>
+          <w:lang w:val="en-CA"/>
+        </w:rPr>
+        <w:br/>
+      </w:r>
+      <w:r>
+        <w:rPr>
+          <w:lang w:val="en-CA"/>
+        </w:rPr>
+        <w:t>Then</w:t>
+      </w:r>
+      <w:r>
+        <w:rPr>
+          <w:lang w:val="en-CA"/>
+        </w:rPr>
+        <w:t xml:space="preserve"> it is asked to the user how he want</w:t>
+      </w:r>
+      <w:r>
+        <w:rPr>
+          <w:lang w:val="en-CA"/>
+        </w:rPr>
+        <w:t>s</w:t>
+      </w:r>
+      <w:r>
+        <w:rPr>
+          <w:lang w:val="en-CA"/>
+        </w:rPr>
+        <w:t xml:space="preserve"> to create his semester directory. Two option</w:t>
+      </w:r>
+      <w:r>
+        <w:rPr>
+          <w:lang w:val="en-CA"/>
+        </w:rPr>
+        <w:t>s</w:t>
+      </w:r>
+      <w:r>
+        <w:rPr>
+          <w:lang w:val="en-CA"/>
+        </w:rPr>
+        <w:t xml:space="preserve"> </w:t>
+      </w:r>
+      <w:r>
+        <w:rPr>
+          <w:lang w:val="en-CA"/>
+        </w:rPr>
+        <w:t>are</w:t>
+      </w:r>
+      <w:r>
+        <w:rPr>
+          <w:lang w:val="en-CA"/>
+        </w:rPr>
+        <w:t xml:space="preserve"> </w:t>
+      </w:r>
+      <w:r>
+        <w:rPr>
+          <w:lang w:val="en-CA"/>
+        </w:rPr>
+        <w:t>given</w:t>
+      </w:r>
+      <w:r>
+        <w:rPr>
+          <w:lang w:val="en-CA"/>
+        </w:rPr>
+        <w:t xml:space="preserve"> to him (Import a .info</w:t>
+      </w:r>
+      <w:r>
+        <w:rPr>
+          <w:lang w:val="en-CA"/>
+        </w:rPr>
+        <w:t xml:space="preserve"> or manually enter each directory we want to create. </w:t>
+      </w:r>
+    </w:p>
+    <w:p>
+      <w:pPr>
+        <w:rPr>
+          <w:lang w:val="en-CA"/>
+        </w:rPr>
+      </w:pPr>
+      <w:r>
+        <w:rPr>
+          <w:lang w:val="en-CA"/>
+        </w:rPr>
+        <w:t xml:space="preserve">After </w:t>
+      </w:r>
+      <w:r>
+        <w:rPr>
+          <w:lang w:val="en-CA"/>
+        </w:rPr>
+        <w:t>that,</w:t>
+      </w:r>
+      <w:r>
+        <w:rPr>
+          <w:lang w:val="en-CA"/>
+        </w:rPr>
+        <w:t xml:space="preserve"> every choice is passed in argument of another script.</w:t>
+      </w:r>
+    </w:p>
+    <w:p>
+      <w:pPr>
+        <w:rPr>
+          <w:lang w:val="en-CA"/>
+        </w:rPr>
+      </w:pPr>
+      <w:r>
+        <w:rPr>
+          <w:lang w:val="en-CA"/>
+        </w:rPr>
+        <w:t>-Import semester sheet</w:t>
+      </w:r>
+    </w:p>
+    <w:p>
+      <w:pPr>
+        <w:ind w:firstLine="708"/>
+        <w:rPr>
+          <w:lang w:val="en-CA"/>
+        </w:rPr>
+      </w:pPr>
+      <w:r>
+        <w:rPr>
+          <w:lang w:val="en-CA"/>
+        </w:rPr>
+        <w:t>Given the path, the script we will look for it. Check if it is in the right format and then verify if the directory does not already exist.</w:t>
+      </w:r>
+    </w:p>
+    <w:p>
+      <w:pPr>
+        <w:rPr>
+          <w:lang w:val="en-CA"/>
+        </w:rPr>
+      </w:pPr>
+      <w:r>
+        <w:rPr>
+          <w:lang w:val="en-CA"/>
+        </w:rPr>
+        <w:lastRenderedPageBreak/>
+        <w:t>-Create semester sheet</w:t>
+      </w:r>
+    </w:p>
+    <w:p>
+      <w:pPr>
+        <w:ind w:firstLine="708"/>
+        <w:rPr>
+          <w:lang w:val="en-CA"/>
+        </w:rPr>
+      </w:pPr>
+      <w:r>
+        <w:rPr>
+          <w:lang w:val="en-CA"/>
+        </w:rPr>
+        <w:t xml:space="preserve">The script will ask every question to create an entry for a .info. </w:t>
+      </w:r>
+    </w:p>
+    <w:p>
+      <w:pPr>
+        <w:rPr>
+          <w:lang w:val="en-CA"/>
+        </w:rPr>
+      </w:pPr>
+      <w:r>
+        <w:rPr>
+          <w:lang w:val="en-CA"/>
+        </w:rPr>
+        <w:t xml:space="preserve">Verification on the semester will be made to be sure not to create 2 times the same. </w:t>
+      </w:r>
+      <w:r>
+        <w:rPr>
+          <w:lang w:val="en-CA"/>
+        </w:rPr>
+        <w:br/>
+        <w:t xml:space="preserve">After that </w:t>
+      </w:r>
+      <w:r>
+        <w:rPr>
+          <w:lang w:val="en-CA"/>
+        </w:rPr>
+        <w:t xml:space="preserve">he will create the directory tree if no </w:t>
+      </w:r>
+      <w:r>
+        <w:rPr>
+          <w:lang w:val="en-CA"/>
+        </w:rPr>
+        <w:t>error</w:t>
+      </w:r>
+      <w:r>
+        <w:rPr>
+          <w:lang w:val="en-CA"/>
+        </w:rPr>
+        <w:t xml:space="preserve"> found</w:t>
+      </w:r>
+      <w:r>
+        <w:rPr>
+          <w:lang w:val="en-CA"/>
+        </w:rPr>
+        <w:t>.</w:t>
+      </w:r>
+    </w:p>
+    <w:p>
+      <w:pPr>
+        <w:pStyle w:val="Titre4"/>
+        <w:rPr>
+          <w:lang w:val="en-CA"/>
+        </w:rPr>
+      </w:pPr>
+      <w:r>
+        <w:rPr>
+          <w:lang w:val="en-CA"/>
+        </w:rPr>
+        <w:t>Question 2:</w:t>
+      </w:r>
+    </w:p>
+    <w:p>
+      <w:pPr>
+        <w:rPr>
+          <w:lang w:val="en-CA"/>
+        </w:rPr>
+      </w:pPr>
+      <w:r>
+        <w:rPr>
+          <w:lang w:val="en-CA"/>
+        </w:rPr>
+        <w:t>The following schema [</w:t>
+      </w:r>
+      <w:r>
+        <w:rPr>
+          <w:lang w:val="en-CA"/>
+        </w:rPr>
+        <w:t>5</w:t>
+      </w:r>
+      <w:r>
+        <w:rPr>
+          <w:lang w:val="en-CA"/>
+        </w:rPr>
+        <w:t xml:space="preserve">] give us an understanding of what script is executed after lunching the first script and the order in with they will be executed. </w:t>
+      </w:r>
+    </w:p>
+    <w:p>
+      <w:pPr>
+        <w:rPr>
+          <w:lang w:val="en-CA"/>
+        </w:rPr>
+      </w:pPr>
+      <w:r>
+        <w:rPr>
+          <w:lang w:val="en-CA"/>
+        </w:rPr>
+        <w:t>Script summary:</w:t>
+      </w:r>
+    </w:p>
+    <w:p>
+      <w:pPr>
+        <w:rPr>
+          <w:lang w:val="en-CA"/>
+        </w:rPr>
+      </w:pPr>
+      <w:r>
+        <w:rPr>
+          <w:lang w:val="en-CA"/>
+        </w:rPr>
+        <w:t>-User selection</w:t>
+      </w:r>
+    </w:p>
+    <w:p>
+      <w:pPr>
+        <w:rPr>
+          <w:lang w:val="en-CA"/>
+        </w:rPr>
+      </w:pPr>
+      <w:r>
+        <w:rPr>
+          <w:lang w:val="en-CA"/>
+        </w:rPr>
+        <w:tab/>
+        <w:t>When lunched the user is asked what his function is. He can choose between three choices (Administrator, Teacher and Student).</w:t>
+      </w:r>
+      <w:r>
+        <w:rPr>
+          <w:lang w:val="en-CA"/>
+        </w:rPr>
+        <w:br/>
+        <w:t>After that and I’d been asked to be sure that he is really a user of that type.***(verification process to be made)***</w:t>
+      </w:r>
+      <w:r>
+        <w:rPr>
+          <w:lang w:val="en-CA"/>
+        </w:rPr>
+        <w:br/>
+      </w:r>
+      <w:r>
+        <w:rPr>
+          <w:lang w:val="en-CA"/>
+        </w:rPr>
+        <w:t>Then it is asked to the user how he wants to create his semester directory. Two options are given to him</w:t>
+      </w:r>
+      <w:r>
+        <w:rPr>
+          <w:lang w:val="en-CA"/>
+        </w:rPr>
+        <w:t>, add or delete a directory</w:t>
+      </w:r>
+      <w:r>
+        <w:rPr>
+          <w:lang w:val="en-CA"/>
+        </w:rPr>
+        <w:t xml:space="preserve">. </w:t>
+      </w:r>
+    </w:p>
+    <w:p>
+      <w:pPr>
+        <w:rPr>
+          <w:lang w:val="en-CA"/>
+        </w:rPr>
+      </w:pPr>
+      <w:r>
+        <w:rPr>
+          <w:lang w:val="en-CA"/>
+        </w:rPr>
+        <w:t>After that, every choice is passed in argument of another script.</w:t>
+      </w:r>
+    </w:p>
+    <w:p>
+      <w:pPr>
+        <w:rPr>
+          <w:lang w:val="en-CA"/>
+        </w:rPr>
+      </w:pPr>
+      <w:r>
+        <w:rPr>
+          <w:lang w:val="en-CA"/>
+        </w:rPr>
+        <w:t>-Add directory</w:t>
+      </w:r>
+    </w:p>
+    <w:p>
+      <w:pPr>
+        <w:ind w:firstLine="708"/>
+        <w:rPr>
+          <w:lang w:val="en-CA"/>
+        </w:rPr>
+      </w:pPr>
+      <w:r>
+        <w:rPr>
+          <w:lang w:val="en-CA"/>
+        </w:rPr>
+        <w:t>Given a path, if the parent exist</w:t>
+      </w:r>
+      <w:r>
+        <w:rPr>
+          <w:lang w:val="en-CA"/>
+        </w:rPr>
+        <w:t>s</w:t>
+      </w:r>
+      <w:r>
+        <w:rPr>
+          <w:lang w:val="en-CA"/>
+        </w:rPr>
+        <w:t xml:space="preserve"> a new directory can be created thanks to the name given in argument. Before creating </w:t>
+      </w:r>
+      <w:r>
+        <w:rPr>
+          <w:lang w:val="en-CA"/>
+        </w:rPr>
+        <w:t>it,</w:t>
+      </w:r>
+      <w:r>
+        <w:rPr>
+          <w:lang w:val="en-CA"/>
+        </w:rPr>
+        <w:t xml:space="preserve"> we will check in the .conf if the user has the right to do this action</w:t>
+      </w:r>
+      <w:r>
+        <w:rPr>
+          <w:lang w:val="en-CA"/>
+        </w:rPr>
+        <w:t>.</w:t>
+      </w:r>
+    </w:p>
+    <w:p>
+      <w:pPr>
+        <w:rPr>
+          <w:lang w:val="en-CA"/>
+        </w:rPr>
+      </w:pPr>
+      <w:r>
+        <w:rPr>
+          <w:lang w:val="en-CA"/>
+        </w:rPr>
+        <w:t xml:space="preserve">Then it is given the option to the user to go to “Add directory” or “Delete directory” passing the argument already existing. If </w:t>
+      </w:r>
+      <w:proofErr w:type="gramStart"/>
+      <w:r>
+        <w:rPr>
+          <w:lang w:val="en-CA"/>
+        </w:rPr>
+        <w:t>not</w:t>
+      </w:r>
+      <w:proofErr w:type="gramEnd"/>
+      <w:r>
+        <w:rPr>
+          <w:lang w:val="en-CA"/>
+        </w:rPr>
+        <w:t xml:space="preserve"> the script terminate</w:t>
+      </w:r>
+      <w:r>
+        <w:rPr>
+          <w:lang w:val="en-CA"/>
+        </w:rPr>
+        <w:br/>
+      </w:r>
+    </w:p>
+    <w:p>
+      <w:pPr>
+        <w:rPr>
+          <w:lang w:val="en-CA"/>
+        </w:rPr>
+      </w:pPr>
+      <w:r>
+        <w:rPr>
+          <w:lang w:val="en-CA"/>
+        </w:rPr>
+        <w:t>-Delete directory</w:t>
+      </w:r>
+    </w:p>
+    <w:p>
+      <w:pPr>
+        <w:ind w:firstLine="708"/>
+        <w:rPr>
+          <w:lang w:val="en-CA"/>
+        </w:rPr>
+      </w:pPr>
+      <w:r>
+        <w:rPr>
+          <w:lang w:val="en-CA"/>
+        </w:rPr>
+        <w:t xml:space="preserve">Given a path, if the </w:t>
+      </w:r>
+      <w:r>
+        <w:rPr>
+          <w:lang w:val="en-CA"/>
+        </w:rPr>
+        <w:t>directory exists</w:t>
+      </w:r>
+      <w:r>
+        <w:rPr>
+          <w:lang w:val="en-CA"/>
+        </w:rPr>
+        <w:t xml:space="preserve"> </w:t>
+      </w:r>
+      <w:r>
+        <w:rPr>
+          <w:lang w:val="en-CA"/>
+        </w:rPr>
+        <w:t xml:space="preserve">and the </w:t>
+      </w:r>
+      <w:r>
+        <w:rPr>
+          <w:lang w:val="en-CA"/>
+        </w:rPr>
+        <w:t xml:space="preserve">.conf </w:t>
+      </w:r>
+      <w:r>
+        <w:rPr>
+          <w:lang w:val="en-CA"/>
+        </w:rPr>
+        <w:t>give the</w:t>
+      </w:r>
+      <w:r>
+        <w:rPr>
+          <w:lang w:val="en-CA"/>
+        </w:rPr>
+        <w:t xml:space="preserve"> user the right to do this action</w:t>
+      </w:r>
+      <w:r>
+        <w:rPr>
+          <w:lang w:val="en-CA"/>
+        </w:rPr>
+        <w:t>, the directory will be deleted.</w:t>
+      </w:r>
+    </w:p>
+    <w:p>
+      <w:pPr>
+        <w:rPr>
+          <w:lang w:val="en-CA"/>
+        </w:rPr>
+      </w:pPr>
+      <w:r>
+        <w:rPr>
+          <w:lang w:val="en-CA"/>
+        </w:rPr>
+        <w:t xml:space="preserve">Then it is given the option to the user to go to “Add directory” or “Delete directory” passing the argument already existing. If </w:t>
+      </w:r>
+      <w:r>
+        <w:rPr>
+          <w:lang w:val="en-CA"/>
+        </w:rPr>
+        <w:t>not,</w:t>
+      </w:r>
+      <w:r>
+        <w:rPr>
+          <w:lang w:val="en-CA"/>
+        </w:rPr>
+        <w:t xml:space="preserve"> the script terminate</w:t>
+      </w:r>
+      <w:r>
+        <w:rPr>
+          <w:lang w:val="en-CA"/>
+        </w:rPr>
+        <w:t>s</w:t>
+      </w:r>
+      <w:r>
+        <w:rPr>
+          <w:lang w:val="en-CA"/>
+        </w:rPr>
+        <w:br/>
+      </w:r>
+    </w:p>
+    <w:p>
+      <w:pPr>
+        <w:rPr>
+          <w:lang w:val="en-CA"/>
+        </w:rPr>
+      </w:pPr>
+    </w:p>
+    <w:p>
+      <w:pPr>
+        <w:pStyle w:val="Titre4"/>
+        <w:rPr>
+          <w:lang w:val="en-CA"/>
+        </w:rPr>
+      </w:pPr>
+      <w:r>
+        <w:rPr>
+          <w:lang w:val="en-CA"/>
+        </w:rPr>
+        <w:t>Question 3:</w:t>
+      </w:r>
+    </w:p>
+    <w:p>
+      <w:pPr>
+        <w:rPr>
+          <w:lang w:val="en-CA"/>
+        </w:rPr>
+      </w:pPr>
+      <w:r>
+        <w:rPr>
+          <w:lang w:val="en-CA"/>
+        </w:rPr>
+        <w:t xml:space="preserve">The structure of the question one is taken as a based. </w:t>
       </w:r>
     </w:p>
     <w:p>
@@ -1298,7 +1860,15 @@
           <w:lang w:val="en-CA"/>
         </w:rPr>
       </w:pPr>
-      <w:bookmarkStart w:id="4" w:name="_Toc53587589"/>
+      <w:bookmarkStart w:id="5" w:name="_Toc54097428"/>
+      <w:r>
+        <w:rPr>
+          <w:lang w:val="en-CA"/>
+        </w:rPr>
+        <w:lastRenderedPageBreak/>
+        <w:t>Client oriented script:</w:t>
+      </w:r>
+      <w:bookmarkEnd w:id="5"/>
     </w:p>
     <w:p>
       <w:pPr>
@@ -1307,13 +1877,6 @@
           <w:lang w:val="en-CA"/>
         </w:rPr>
       </w:pPr>
-      <w:r>
-        <w:rPr>
-          <w:lang w:val="en-CA"/>
-        </w:rPr>
-        <w:t>scrip:</w:t>
-      </w:r>
-      <w:bookmarkEnd w:id="4"/>
     </w:p>
     <w:p>
       <w:pPr>
@@ -1322,6 +1885,14 @@
           <w:lang w:val="en-CA"/>
         </w:rPr>
       </w:pPr>
+      <w:bookmarkStart w:id="6" w:name="_Toc54097429"/>
+      <w:r>
+        <w:rPr>
+          <w:lang w:val="en-CA"/>
+        </w:rPr>
+        <w:t>Server script:</w:t>
+      </w:r>
+      <w:bookmarkEnd w:id="6"/>
     </w:p>
     <w:p>
       <w:pPr>
@@ -1330,76 +1901,40 @@
           <w:lang w:val="en-CA"/>
         </w:rPr>
       </w:pPr>
-      <w:bookmarkStart w:id="5" w:name="_Toc53587590"/>
-      <w:r>
-        <w:rPr>
-          <w:lang w:val="en-CA"/>
-        </w:rPr>
-        <w:t>Client oriented script:</w:t>
-      </w:r>
-      <w:bookmarkEnd w:id="5"/>
-    </w:p>
-    <w:p>
-      <w:pPr>
-        <w:pStyle w:val="Titre3"/>
-        <w:rPr>
-          <w:lang w:val="en-CA"/>
-        </w:rPr>
-      </w:pPr>
-    </w:p>
-    <w:p>
-      <w:pPr>
-        <w:pStyle w:val="Titre3"/>
-        <w:rPr>
-          <w:lang w:val="en-CA"/>
-        </w:rPr>
-      </w:pPr>
-      <w:bookmarkStart w:id="6" w:name="_Toc53587591"/>
-      <w:r>
-        <w:rPr>
-          <w:lang w:val="en-CA"/>
-        </w:rPr>
-        <w:t>Server script:</w:t>
-      </w:r>
-      <w:bookmarkEnd w:id="6"/>
-    </w:p>
-    <w:p>
-      <w:pPr>
-        <w:pStyle w:val="Titre3"/>
-        <w:rPr>
-          <w:lang w:val="en-CA"/>
-        </w:rPr>
-      </w:pPr>
-    </w:p>
-    <w:p>
-      <w:pPr>
-        <w:pStyle w:val="Titre3"/>
-        <w:rPr>
-          <w:lang w:val="en-CA"/>
-        </w:rPr>
-      </w:pPr>
-      <w:bookmarkStart w:id="7" w:name="_Toc53587592"/>
-      <w:r>
-        <w:rPr>
-          <w:lang w:val="en-CA"/>
+    </w:p>
+    <w:p>
+      <w:pPr>
+        <w:rPr>
+          <w:lang w:val="en-CA"/>
+        </w:rPr>
+      </w:pPr>
+      <w:bookmarkStart w:id="7" w:name="_Toc54097430"/>
+      <w:r>
+        <w:rPr>
+          <w:rStyle w:val="Titre3Car"/>
+          <w:lang w:val="en-GB"/>
         </w:rPr>
         <w:t>Conclusion</w:t>
       </w:r>
       <w:r>
         <w:rPr>
-          <w:lang w:val="en-CA"/>
+          <w:rStyle w:val="Titre3Car"/>
+          <w:lang w:val="en-GB"/>
         </w:rPr>
         <w:t>:</w:t>
       </w:r>
-      <w:r>
-        <w:rPr>
-          <w:lang w:val="en-CA"/>
+      <w:bookmarkEnd w:id="7"/>
+      <w:r>
+        <w:rPr>
+          <w:rStyle w:val="Titre3Car"/>
+          <w:lang w:val="en-GB"/>
         </w:rPr>
         <w:tab/>
       </w:r>
       <w:r>
         <w:rPr>
-          <w:lang w:val="en-CA"/>
+          <w:rStyle w:val="Titre3Car"/>
+          <w:lang w:val="en-GB"/>
         </w:rPr>
         <w:br/>
       </w:r>
@@ -1408,9 +1943,14 @@
           <w:lang w:val="en-CA"/>
         </w:rPr>
         <w:br/>
+      </w:r>
+      <w:r>
+        <w:rPr>
+          <w:rStyle w:val="Titre3Car"/>
+          <w:lang w:val="en-GB"/>
+        </w:rPr>
         <w:t>Annex:</w:t>
       </w:r>
-      <w:bookmarkEnd w:id="7"/>
     </w:p>
     <w:p>
       <w:pPr>
@@ -3614,8 +4154,401 @@
         <w:t>[1]</w:t>
       </w:r>
     </w:p>
+    <w:p>
+      <w:pPr>
+        <w:rPr>
+          <w:lang w:val="en-CA"/>
+        </w:rPr>
+      </w:pPr>
+    </w:p>
+    <w:p>
+      <w:pPr>
+        <w:rPr>
+          <w:lang w:val="en-CA"/>
+        </w:rPr>
+      </w:pPr>
+    </w:p>
+    <w:p>
+      <w:pPr>
+        <w:rPr>
+          <w:lang w:val="en-CA"/>
+        </w:rPr>
+      </w:pPr>
+    </w:p>
+    <w:p>
+      <w:pPr>
+        <w:rPr>
+          <w:lang w:val="en-CA"/>
+        </w:rPr>
+      </w:pPr>
+    </w:p>
+    <w:p>
+      <w:pPr>
+        <w:rPr>
+          <w:lang w:val="en-CA"/>
+        </w:rPr>
+      </w:pPr>
+    </w:p>
+    <w:p>
+      <w:pPr>
+        <w:rPr>
+          <w:lang w:val="en-CA"/>
+        </w:rPr>
+      </w:pPr>
+    </w:p>
+    <w:p>
+      <w:pPr>
+        <w:rPr>
+          <w:lang w:val="en-CA"/>
+        </w:rPr>
+      </w:pPr>
+    </w:p>
+    <w:p>
+      <w:pPr>
+        <w:rPr>
+          <w:lang w:val="en-CA"/>
+        </w:rPr>
+      </w:pPr>
+    </w:p>
+    <w:p>
+      <w:pPr>
+        <w:rPr>
+          <w:lang w:val="en-CA"/>
+        </w:rPr>
+      </w:pPr>
+    </w:p>
+    <w:p>
+      <w:pPr>
+        <w:rPr>
+          <w:lang w:val="en-CA"/>
+        </w:rPr>
+      </w:pPr>
+    </w:p>
+    <w:p>
+      <w:pPr>
+        <w:rPr>
+          <w:lang w:val="en-CA"/>
+        </w:rPr>
+      </w:pPr>
+    </w:p>
+    <w:p>
+      <w:pPr>
+        <w:rPr>
+          <w:lang w:val="en-CA"/>
+        </w:rPr>
+      </w:pPr>
+    </w:p>
+    <w:p>
+      <w:pPr>
+        <w:rPr>
+          <w:lang w:val="en-CA"/>
+        </w:rPr>
+      </w:pPr>
+      <w:r>
+        <w:rPr>
+          <w:lang w:val="en-CA"/>
+        </w:rPr>
+        <w:t>[2]</w:t>
+      </w:r>
+    </w:p>
+    <w:p>
+      <w:pPr>
+        <w:rPr>
+          <w:lang w:val="en-CA"/>
+        </w:rPr>
+      </w:pPr>
+      <w:r>
+        <w:rPr>
+          <w:noProof/>
+        </w:rPr>
+        <w:drawing>
+          <wp:anchor distT="0" distB="0" distL="114300" distR="114300" simplePos="0" relativeHeight="251714560" behindDoc="0" locked="0" layoutInCell="1" allowOverlap="1" wp14:anchorId="6CAC4845" wp14:editId="285D6951">
+            <wp:simplePos x="0" y="0"/>
+            <wp:positionH relativeFrom="page">
+              <wp:posOffset>899795</wp:posOffset>
+            </wp:positionH>
+            <wp:positionV relativeFrom="paragraph">
+              <wp:posOffset>-635</wp:posOffset>
+            </wp:positionV>
+            <wp:extent cx="6900404" cy="270023"/>
+            <wp:effectExtent l="0" t="0" r="0" b="0"/>
+            <wp:wrapNone/>
+            <wp:docPr id="73" name="Image 73"/>
+            <wp:cNvGraphicFramePr>
+              <a:graphicFrameLocks xmlns:a="http://schemas.openxmlformats.org/drawingml/2006/main" noChangeAspect="1"/>
+            </wp:cNvGraphicFramePr>
+            <a:graphic xmlns:a="http://schemas.openxmlformats.org/drawingml/2006/main">
+              <a:graphicData uri="http://schemas.openxmlformats.org/drawingml/2006/picture">
+                <pic:pic xmlns:pic="http://schemas.openxmlformats.org/drawingml/2006/picture">
+                  <pic:nvPicPr>
+                    <pic:cNvPr id="1" name=""/>
+                    <pic:cNvPicPr/>
+                  </pic:nvPicPr>
+                  <pic:blipFill>
+                    <a:blip r:embed="rId7">
+                      <a:extLst>
+                        <a:ext uri="{28A0092B-C50C-407E-A947-70E740481C1C}">
+                          <a14:useLocalDpi xmlns:a14="http://schemas.microsoft.com/office/drawing/2010/main" val="0"/>
+                        </a:ext>
+                      </a:extLst>
+                    </a:blip>
+                    <a:stretch>
+                      <a:fillRect/>
+                    </a:stretch>
+                  </pic:blipFill>
+                  <pic:spPr>
+                    <a:xfrm>
+                      <a:off x="0" y="0"/>
+                      <a:ext cx="6900404" cy="270023"/>
+                    </a:xfrm>
+                    <a:prstGeom prst="rect">
+                      <a:avLst/>
+                    </a:prstGeom>
+                  </pic:spPr>
+                </pic:pic>
+              </a:graphicData>
+            </a:graphic>
+            <wp14:sizeRelH relativeFrom="margin">
+              <wp14:pctWidth>0</wp14:pctWidth>
+            </wp14:sizeRelH>
+            <wp14:sizeRelV relativeFrom="margin">
+              <wp14:pctHeight>0</wp14:pctHeight>
+            </wp14:sizeRelV>
+          </wp:anchor>
+        </w:drawing>
+      </w:r>
+    </w:p>
+    <w:p>
+      <w:pPr>
+        <w:rPr>
+          <w:lang w:val="en-CA"/>
+        </w:rPr>
+      </w:pPr>
+    </w:p>
+    <w:p>
+      <w:pPr>
+        <w:rPr>
+          <w:lang w:val="en-CA"/>
+        </w:rPr>
+      </w:pPr>
+      <w:r>
+        <w:rPr>
+          <w:lang w:val="en-CA"/>
+        </w:rPr>
+        <w:t>[3]</w:t>
+      </w:r>
+    </w:p>
+    <w:p>
+      <w:pPr>
+        <w:rPr>
+          <w:lang w:val="en-CA"/>
+        </w:rPr>
+      </w:pPr>
+      <w:r>
+        <w:rPr>
+          <w:noProof/>
+        </w:rPr>
+        <w:drawing>
+          <wp:inline distT="0" distB="0" distL="0" distR="0" wp14:anchorId="7AA42ED4" wp14:editId="07A570E2">
+            <wp:extent cx="5753100" cy="552450"/>
+            <wp:effectExtent l="0" t="0" r="0" b="0"/>
+            <wp:docPr id="74" name="Image 74"/>
+            <wp:cNvGraphicFramePr>
+              <a:graphicFrameLocks xmlns:a="http://schemas.openxmlformats.org/drawingml/2006/main" noChangeAspect="1"/>
+            </wp:cNvGraphicFramePr>
+            <a:graphic xmlns:a="http://schemas.openxmlformats.org/drawingml/2006/main">
+              <a:graphicData uri="http://schemas.openxmlformats.org/drawingml/2006/picture">
+                <pic:pic xmlns:pic="http://schemas.openxmlformats.org/drawingml/2006/picture">
+                  <pic:nvPicPr>
+                    <pic:cNvPr id="1" name=""/>
+                    <pic:cNvPicPr/>
+                  </pic:nvPicPr>
+                  <pic:blipFill>
+                    <a:blip r:embed="rId8"/>
+                    <a:stretch>
+                      <a:fillRect/>
+                    </a:stretch>
+                  </pic:blipFill>
+                  <pic:spPr>
+                    <a:xfrm>
+                      <a:off x="0" y="0"/>
+                      <a:ext cx="5753100" cy="552450"/>
+                    </a:xfrm>
+                    <a:prstGeom prst="rect">
+                      <a:avLst/>
+                    </a:prstGeom>
+                  </pic:spPr>
+                </pic:pic>
+              </a:graphicData>
+            </a:graphic>
+          </wp:inline>
+        </w:drawing>
+      </w:r>
+    </w:p>
+    <w:p>
+      <w:pPr>
+        <w:rPr>
+          <w:lang w:val="en-CA"/>
+        </w:rPr>
+      </w:pPr>
+      <w:r>
+        <w:rPr>
+          <w:lang w:val="en-CA"/>
+        </w:rPr>
+        <w:t>[4]</w:t>
+      </w:r>
+    </w:p>
+    <w:p>
+      <w:pPr>
+        <w:rPr>
+          <w:lang w:val="en-CA"/>
+        </w:rPr>
+      </w:pPr>
+      <w:r>
+        <w:rPr>
+          <w:noProof/>
+          <w:lang w:val="en-CA"/>
+        </w:rPr>
+        <w:lastRenderedPageBreak/>
+        <w:drawing>
+          <wp:inline distT="0" distB="0" distL="0" distR="0" wp14:anchorId="66AEBC60" wp14:editId="388C6951">
+            <wp:extent cx="3939540" cy="3127922"/>
+            <wp:effectExtent l="0" t="0" r="3810" b="0"/>
+            <wp:docPr id="43" name="Image 43"/>
+            <wp:cNvGraphicFramePr>
+              <a:graphicFrameLocks xmlns:a="http://schemas.openxmlformats.org/drawingml/2006/main" noChangeAspect="1"/>
+            </wp:cNvGraphicFramePr>
+            <a:graphic xmlns:a="http://schemas.openxmlformats.org/drawingml/2006/main">
+              <a:graphicData uri="http://schemas.openxmlformats.org/drawingml/2006/picture">
+                <pic:pic xmlns:pic="http://schemas.openxmlformats.org/drawingml/2006/picture">
+                  <pic:nvPicPr>
+                    <pic:cNvPr id="0" name="Picture 7"/>
+                    <pic:cNvPicPr>
+                      <a:picLocks noChangeAspect="1" noChangeArrowheads="1"/>
+                    </pic:cNvPicPr>
+                  </pic:nvPicPr>
+                  <pic:blipFill>
+                    <a:blip r:embed="rId9">
+                      <a:extLst>
+                        <a:ext uri="{28A0092B-C50C-407E-A947-70E740481C1C}">
+                          <a14:useLocalDpi xmlns:a14="http://schemas.microsoft.com/office/drawing/2010/main" val="0"/>
+                        </a:ext>
+                      </a:extLst>
+                    </a:blip>
+                    <a:srcRect/>
+                    <a:stretch>
+                      <a:fillRect/>
+                    </a:stretch>
+                  </pic:blipFill>
+                  <pic:spPr bwMode="auto">
+                    <a:xfrm>
+                      <a:off x="0" y="0"/>
+                      <a:ext cx="3967713" cy="3150291"/>
+                    </a:xfrm>
+                    <a:prstGeom prst="rect">
+                      <a:avLst/>
+                    </a:prstGeom>
+                    <a:noFill/>
+                    <a:ln>
+                      <a:noFill/>
+                    </a:ln>
+                  </pic:spPr>
+                </pic:pic>
+              </a:graphicData>
+            </a:graphic>
+          </wp:inline>
+        </w:drawing>
+      </w:r>
+    </w:p>
+    <w:p>
+      <w:pPr>
+        <w:rPr>
+          <w:lang w:val="en-CA"/>
+        </w:rPr>
+      </w:pPr>
+      <w:r>
+        <w:rPr>
+          <w:lang w:val="en-CA"/>
+        </w:rPr>
+        <w:t>[5]</w:t>
+      </w:r>
+    </w:p>
+    <w:p>
+      <w:pPr>
+        <w:rPr>
+          <w:lang w:val="en-CA"/>
+        </w:rPr>
+      </w:pPr>
+      <w:r>
+        <w:rPr>
+          <w:noProof/>
+          <w:lang w:val="en-CA"/>
+        </w:rPr>
+        <w:t xml:space="preserve"> </w:t>
+      </w:r>
+      <w:r>
+        <w:rPr>
+          <w:noProof/>
+          <w:lang w:val="en-CA"/>
+        </w:rPr>
+        <w:drawing>
+          <wp:inline distT="0" distB="0" distL="0" distR="0" wp14:anchorId="44C9A4A3" wp14:editId="2247A1AD">
+            <wp:extent cx="3893820" cy="3255151"/>
+            <wp:effectExtent l="0" t="0" r="0" b="2540"/>
+            <wp:docPr id="44" name="Image 44"/>
+            <wp:cNvGraphicFramePr>
+              <a:graphicFrameLocks xmlns:a="http://schemas.openxmlformats.org/drawingml/2006/main" noChangeAspect="1"/>
+            </wp:cNvGraphicFramePr>
+            <a:graphic xmlns:a="http://schemas.openxmlformats.org/drawingml/2006/main">
+              <a:graphicData uri="http://schemas.openxmlformats.org/drawingml/2006/picture">
+                <pic:pic xmlns:pic="http://schemas.openxmlformats.org/drawingml/2006/picture">
+                  <pic:nvPicPr>
+                    <pic:cNvPr id="0" name="Picture 9"/>
+                    <pic:cNvPicPr>
+                      <a:picLocks noChangeAspect="1" noChangeArrowheads="1"/>
+                    </pic:cNvPicPr>
+                  </pic:nvPicPr>
+                  <pic:blipFill>
+                    <a:blip r:embed="rId10">
+                      <a:extLst>
+                        <a:ext uri="{28A0092B-C50C-407E-A947-70E740481C1C}">
+                          <a14:useLocalDpi xmlns:a14="http://schemas.microsoft.com/office/drawing/2010/main" val="0"/>
+                        </a:ext>
+                      </a:extLst>
+                    </a:blip>
+                    <a:srcRect/>
+                    <a:stretch>
+                      <a:fillRect/>
+                    </a:stretch>
+                  </pic:blipFill>
+                  <pic:spPr bwMode="auto">
+                    <a:xfrm>
+                      <a:off x="0" y="0"/>
+                      <a:ext cx="3903517" cy="3263257"/>
+                    </a:xfrm>
+                    <a:prstGeom prst="rect">
+                      <a:avLst/>
+                    </a:prstGeom>
+                    <a:noFill/>
+                    <a:ln>
+                      <a:noFill/>
+                    </a:ln>
+                  </pic:spPr>
+                </pic:pic>
+              </a:graphicData>
+            </a:graphic>
+          </wp:inline>
+        </w:drawing>
+      </w:r>
+      <w:r>
+        <w:rPr>
+          <w:lang w:val="en-CA"/>
+        </w:rPr>
+        <w:t xml:space="preserve"> </w:t>
+      </w:r>
+    </w:p>
     <w:sectPr>
-      <w:footerReference w:type="default" r:id="rId9"/>
+      <w:footerReference w:type="default" r:id="rId11"/>
       <w:pgSz w:w="11906" w:h="16838"/>
       <w:pgMar w:top="1417" w:right="1417" w:bottom="1417" w:left="1417" w:header="708" w:footer="708" w:gutter="0"/>
       <w:cols w:space="708"/>
@@ -4198,6 +5131,28 @@
       <w:szCs w:val="24"/>
     </w:rPr>
   </w:style>
+  <w:style w:type="paragraph" w:styleId="Titre4">
+    <w:name w:val="heading 4"/>
+    <w:basedOn w:val="Normal"/>
+    <w:next w:val="Normal"/>
+    <w:link w:val="Titre4Car"/>
+    <w:uiPriority w:val="9"/>
+    <w:unhideWhenUsed/>
+    <w:qFormat/>
+    <w:rsid w:val="00C83EB9"/>
+    <w:pPr>
+      <w:keepNext/>
+      <w:keepLines/>
+      <w:spacing w:before="40" w:after="0"/>
+      <w:outlineLvl w:val="3"/>
+    </w:pPr>
+    <w:rPr>
+      <w:rFonts w:asciiTheme="majorHAnsi" w:eastAsiaTheme="majorEastAsia" w:hAnsiTheme="majorHAnsi" w:cstheme="majorBidi"/>
+      <w:i/>
+      <w:iCs/>
+      <w:color w:val="2F5496" w:themeColor="accent1" w:themeShade="BF"/>
+    </w:rPr>
+  </w:style>
   <w:style w:type="character" w:default="1" w:styleId="Policepardfaut">
     <w:name w:val="Default Paragraph Font"/>
     <w:uiPriority w:val="1"/>
@@ -4359,6 +5314,19 @@
       <w:spacing w:after="100"/>
       <w:ind w:left="440"/>
     </w:pPr>
+  </w:style>
+  <w:style w:type="character" w:customStyle="1" w:styleId="Titre4Car">
+    <w:name w:val="Titre 4 Car"/>
+    <w:basedOn w:val="Policepardfaut"/>
+    <w:link w:val="Titre4"/>
+    <w:uiPriority w:val="9"/>
+    <w:rsid w:val="00C83EB9"/>
+    <w:rPr>
+      <w:rFonts w:asciiTheme="majorHAnsi" w:eastAsiaTheme="majorEastAsia" w:hAnsiTheme="majorHAnsi" w:cstheme="majorBidi"/>
+      <w:i/>
+      <w:iCs/>
+      <w:color w:val="2F5496" w:themeColor="accent1" w:themeShade="BF"/>
+    </w:rPr>
   </w:style>
 </w:styles>
 </file>

--- a/Report_of_Project.docx
+++ b/Report_of_Project.docx
@@ -16,17 +16,8 @@
           <w:rStyle w:val="Titre1Car"/>
           <w:lang w:val="en-CA"/>
         </w:rPr>
-        <w:t xml:space="preserve">Report of Project: </w:t>
-      </w:r>
-      <w:proofErr w:type="spellStart"/>
-      <w:r>
-        <w:rPr>
-          <w:rStyle w:val="Titre1Car"/>
-          <w:lang w:val="en-CA"/>
-        </w:rPr>
-        <w:t>Linux_toolbox</w:t>
-      </w:r>
-      <w:proofErr w:type="spellEnd"/>
+        <w:t>Report of Project: Linux_toolbox</w:t>
+      </w:r>
       <w:r>
         <w:rPr>
           <w:lang w:val="en-CA"/>
@@ -89,6 +80,13 @@
     </w:p>
     <w:sdt>
       <w:sdtPr>
+        <w:rPr>
+          <w:rFonts w:ascii="Verdana" w:eastAsiaTheme="minorHAnsi" w:hAnsi="Verdana" w:cstheme="minorBidi"/>
+          <w:color w:val="auto"/>
+          <w:sz w:val="22"/>
+          <w:szCs w:val="22"/>
+          <w:lang w:eastAsia="en-US"/>
+        </w:rPr>
         <w:id w:val="-604121617"/>
         <w:docPartObj>
           <w:docPartGallery w:val="Table of Contents"/>
@@ -97,13 +95,8 @@
       </w:sdtPr>
       <w:sdtEndPr>
         <w:rPr>
-          <w:rFonts w:ascii="Verdana" w:eastAsiaTheme="minorHAnsi" w:hAnsi="Verdana" w:cstheme="minorBidi"/>
           <w:b/>
           <w:bCs/>
-          <w:color w:val="auto"/>
-          <w:sz w:val="22"/>
-          <w:szCs w:val="22"/>
-          <w:lang w:eastAsia="en-US"/>
         </w:rPr>
       </w:sdtEndPr>
       <w:sdtContent>
@@ -982,55 +975,27 @@
         <w:rPr>
           <w:lang w:val="en-CA"/>
         </w:rPr>
-        <w:t xml:space="preserve">The semester.info just give the directory structure and not every file in it. </w:t>
-      </w:r>
-      <w:proofErr w:type="gramStart"/>
-      <w:r>
-        <w:rPr>
-          <w:lang w:val="en-CA"/>
-        </w:rPr>
-        <w:t>So</w:t>
-      </w:r>
-      <w:proofErr w:type="gramEnd"/>
-      <w:r>
-        <w:rPr>
-          <w:lang w:val="en-CA"/>
-        </w:rPr>
-        <w:t xml:space="preserve"> we just decided to store information based on modules. By doing so we know the common structure of every module above them. That also means that a UE cannot exist without a module. Then we fill the module with the number, of course, that will be included in the module. Last, we store the year and the semester in with they are attached. By doing so we reduce a maximum, the number of entries and redundancy using this kind of structure register and we avoid using complex way of storing a tree.</w:t>
-      </w:r>
-    </w:p>
-    <w:p>
-      <w:pPr>
-        <w:rPr>
-          <w:lang w:val="en-CA"/>
-        </w:rPr>
-      </w:pPr>
-    </w:p>
-    <w:p>
-      <w:pPr>
-        <w:rPr>
-          <w:lang w:val="en-CA"/>
-        </w:rPr>
-      </w:pPr>
-      <w:r>
-        <w:rPr>
-          <w:lang w:val="en-CA"/>
-        </w:rPr>
-        <w:t xml:space="preserve">Adding to this structure, we also store important data needed by some user and asked to be stored live the coefficient of the UE, the teacher in charge of this module with their mail. And the tie of evaluation in this module with also </w:t>
-      </w:r>
-      <w:proofErr w:type="gramStart"/>
-      <w:r>
-        <w:rPr>
-          <w:lang w:val="en-CA"/>
-        </w:rPr>
-        <w:t>it</w:t>
-      </w:r>
-      <w:proofErr w:type="gramEnd"/>
-      <w:r>
-        <w:rPr>
-          <w:lang w:val="en-CA"/>
-        </w:rPr>
-        <w:t xml:space="preserve"> coefficient.</w:t>
+        <w:t>The semester.info just give the directory structure and not every file in it. So we just decided to store information based on modules. By doing so we know the common structure of every module above them. That also means that a UE cannot exist without a module. Then we fill the module with the number, of course, that will be included in the module. Last, we store the year and the semester in with they are attached. By doing so we reduce a maximum, the number of entries and redundancy using this kind of structure register and we avoid using complex way of storing a tree.</w:t>
+      </w:r>
+    </w:p>
+    <w:p>
+      <w:pPr>
+        <w:rPr>
+          <w:lang w:val="en-CA"/>
+        </w:rPr>
+      </w:pPr>
+    </w:p>
+    <w:p>
+      <w:pPr>
+        <w:rPr>
+          <w:lang w:val="en-CA"/>
+        </w:rPr>
+      </w:pPr>
+      <w:r>
+        <w:rPr>
+          <w:lang w:val="en-CA"/>
+        </w:rPr>
+        <w:t>Adding to this structure, we also store important data needed by some user and asked to be stored live the coefficient of the UE, the teacher in charge of this module with their mail. And the tie of evaluation in this module with also it coefficient.</w:t>
       </w:r>
       <w:r>
         <w:rPr>
@@ -1049,21 +1014,7 @@
         <w:rPr>
           <w:lang w:val="en-CA"/>
         </w:rPr>
-        <w:t xml:space="preserve">We also made the structure for the </w:t>
-      </w:r>
-      <w:proofErr w:type="spellStart"/>
-      <w:r>
-        <w:rPr>
-          <w:lang w:val="en-CA"/>
-        </w:rPr>
-        <w:t>semester.conf</w:t>
-      </w:r>
-      <w:proofErr w:type="spellEnd"/>
-      <w:r>
-        <w:rPr>
-          <w:lang w:val="en-CA"/>
-        </w:rPr>
-        <w:t xml:space="preserve"> which give the information about who can access a file and what is their right with it. </w:t>
+        <w:t xml:space="preserve">We also made the structure for the semester.conf which give the information about who can access a file and what is their right with it. </w:t>
       </w:r>
       <w:r>
         <w:rPr>
@@ -1473,31 +1424,7 @@
           <w:lang w:val="en-CA"/>
         </w:rPr>
         <w:br/>
-        <w:t xml:space="preserve">After that </w:t>
-      </w:r>
-      <w:r>
-        <w:rPr>
-          <w:lang w:val="en-CA"/>
-        </w:rPr>
-        <w:t xml:space="preserve">he will create the directory tree if no </w:t>
-      </w:r>
-      <w:r>
-        <w:rPr>
-          <w:lang w:val="en-CA"/>
-        </w:rPr>
-        <w:t>error</w:t>
-      </w:r>
-      <w:r>
-        <w:rPr>
-          <w:lang w:val="en-CA"/>
-        </w:rPr>
-        <w:t xml:space="preserve"> found</w:t>
-      </w:r>
-      <w:r>
-        <w:rPr>
-          <w:lang w:val="en-CA"/>
-        </w:rPr>
-        <w:t>.</w:t>
+        <w:t>After that he will create the directory tree if no error found.</w:t>
       </w:r>
     </w:p>
     <w:p>
@@ -1524,19 +1451,7 @@
         <w:rPr>
           <w:lang w:val="en-CA"/>
         </w:rPr>
-        <w:t>The following schema [</w:t>
-      </w:r>
-      <w:r>
-        <w:rPr>
-          <w:lang w:val="en-CA"/>
-        </w:rPr>
-        <w:t>5</w:t>
-      </w:r>
-      <w:r>
-        <w:rPr>
-          <w:lang w:val="en-CA"/>
-        </w:rPr>
-        <w:t xml:space="preserve">] give us an understanding of what script is executed after lunching the first script and the order in with they will be executed. </w:t>
+        <w:t xml:space="preserve">The following schema [5] give us an understanding of what script is executed after lunching the first script and the order in with they will be executed. </w:t>
       </w:r>
     </w:p>
     <w:p>
@@ -1590,24 +1505,7 @@
           <w:lang w:val="en-CA"/>
         </w:rPr>
         <w:br/>
-      </w:r>
-      <w:r>
-        <w:rPr>
-          <w:lang w:val="en-CA"/>
-        </w:rPr>
-        <w:t>Then it is asked to the user how he wants to create his semester directory. Two options are given to him</w:t>
-      </w:r>
-      <w:r>
-        <w:rPr>
-          <w:lang w:val="en-CA"/>
-        </w:rPr>
-        <w:t>, add or delete a directory</w:t>
-      </w:r>
-      <w:r>
-        <w:rPr>
-          <w:lang w:val="en-CA"/>
-        </w:rPr>
-        <w:t xml:space="preserve">. </w:t>
+        <w:t xml:space="preserve">Then it is asked to the user how he wants to create his semester directory. Two options are given to him, add or delete a directory. </w:t>
       </w:r>
     </w:p>
     <w:p>
@@ -1690,16 +1588,60 @@
         <w:rPr>
           <w:lang w:val="en-CA"/>
         </w:rPr>
+        <w:t>Then it is given the option to the user to go to “Add directory” or “Delete directory” passing the argument already existing. If not the script terminate</w:t>
+      </w:r>
+      <w:r>
+        <w:rPr>
+          <w:lang w:val="en-CA"/>
+        </w:rPr>
+        <w:br/>
+      </w:r>
+    </w:p>
+    <w:p>
+      <w:pPr>
+        <w:rPr>
+          <w:lang w:val="en-CA"/>
+        </w:rPr>
+      </w:pPr>
+      <w:r>
+        <w:rPr>
+          <w:lang w:val="en-CA"/>
+        </w:rPr>
+        <w:t>-Delete directory</w:t>
+      </w:r>
+    </w:p>
+    <w:p>
+      <w:pPr>
+        <w:ind w:firstLine="708"/>
+        <w:rPr>
+          <w:lang w:val="en-CA"/>
+        </w:rPr>
+      </w:pPr>
+      <w:r>
+        <w:rPr>
+          <w:lang w:val="en-CA"/>
+        </w:rPr>
+        <w:t>Given a path, if the directory exists and the .conf give the user the right to do this action, the directory will be deleted.</w:t>
+      </w:r>
+    </w:p>
+    <w:p>
+      <w:pPr>
+        <w:rPr>
+          <w:lang w:val="en-CA"/>
+        </w:rPr>
+      </w:pPr>
+      <w:r>
+        <w:rPr>
+          <w:lang w:val="en-CA"/>
+        </w:rPr>
         <w:t xml:space="preserve">Then it is given the option to the user to go to “Add directory” or “Delete directory” passing the argument already existing. If </w:t>
       </w:r>
-      <w:proofErr w:type="gramStart"/>
-      <w:r>
-        <w:rPr>
-          <w:lang w:val="en-CA"/>
-        </w:rPr>
-        <w:t>not</w:t>
-      </w:r>
-      <w:proofErr w:type="gramEnd"/>
+      <w:r>
+        <w:rPr>
+          <w:lang w:val="en-CA"/>
+        </w:rPr>
+        <w:t>not,</w:t>
+      </w:r>
       <w:r>
         <w:rPr>
           <w:lang w:val="en-CA"/>
@@ -1710,6 +1652,12 @@
         <w:rPr>
           <w:lang w:val="en-CA"/>
         </w:rPr>
+        <w:t>s</w:t>
+      </w:r>
+      <w:r>
+        <w:rPr>
+          <w:lang w:val="en-CA"/>
+        </w:rPr>
         <w:br/>
       </w:r>
     </w:p>
@@ -1719,138 +1667,93 @@
           <w:lang w:val="en-CA"/>
         </w:rPr>
       </w:pPr>
-      <w:r>
-        <w:rPr>
-          <w:lang w:val="en-CA"/>
-        </w:rPr>
-        <w:t>-Delete directory</w:t>
-      </w:r>
-    </w:p>
-    <w:p>
-      <w:pPr>
-        <w:ind w:firstLine="708"/>
-        <w:rPr>
-          <w:lang w:val="en-CA"/>
-        </w:rPr>
-      </w:pPr>
-      <w:r>
-        <w:rPr>
-          <w:lang w:val="en-CA"/>
-        </w:rPr>
-        <w:t xml:space="preserve">Given a path, if the </w:t>
-      </w:r>
-      <w:r>
-        <w:rPr>
-          <w:lang w:val="en-CA"/>
-        </w:rPr>
-        <w:t>directory exists</w:t>
-      </w:r>
-      <w:r>
-        <w:rPr>
-          <w:lang w:val="en-CA"/>
-        </w:rPr>
-        <w:t xml:space="preserve"> </w:t>
-      </w:r>
-      <w:r>
-        <w:rPr>
-          <w:lang w:val="en-CA"/>
-        </w:rPr>
-        <w:t xml:space="preserve">and the </w:t>
-      </w:r>
-      <w:r>
-        <w:rPr>
-          <w:lang w:val="en-CA"/>
-        </w:rPr>
-        <w:t xml:space="preserve">.conf </w:t>
-      </w:r>
-      <w:r>
-        <w:rPr>
-          <w:lang w:val="en-CA"/>
-        </w:rPr>
-        <w:t>give the</w:t>
-      </w:r>
-      <w:r>
-        <w:rPr>
-          <w:lang w:val="en-CA"/>
-        </w:rPr>
-        <w:t xml:space="preserve"> user the right to do this action</w:t>
-      </w:r>
-      <w:r>
-        <w:rPr>
-          <w:lang w:val="en-CA"/>
-        </w:rPr>
-        <w:t>, the directory will be deleted.</w:t>
-      </w:r>
-    </w:p>
-    <w:p>
-      <w:pPr>
-        <w:rPr>
-          <w:lang w:val="en-CA"/>
-        </w:rPr>
-      </w:pPr>
-      <w:r>
-        <w:rPr>
-          <w:lang w:val="en-CA"/>
-        </w:rPr>
-        <w:t xml:space="preserve">Then it is given the option to the user to go to “Add directory” or “Delete directory” passing the argument already existing. If </w:t>
-      </w:r>
-      <w:r>
-        <w:rPr>
-          <w:lang w:val="en-CA"/>
-        </w:rPr>
-        <w:t>not,</w:t>
-      </w:r>
-      <w:r>
-        <w:rPr>
-          <w:lang w:val="en-CA"/>
-        </w:rPr>
-        <w:t xml:space="preserve"> the script terminate</w:t>
-      </w:r>
-      <w:r>
-        <w:rPr>
-          <w:lang w:val="en-CA"/>
-        </w:rPr>
-        <w:t>s</w:t>
+    </w:p>
+    <w:p>
+      <w:pPr>
+        <w:pStyle w:val="Titre4"/>
+        <w:rPr>
+          <w:lang w:val="en-CA"/>
+        </w:rPr>
+      </w:pPr>
+      <w:r>
+        <w:rPr>
+          <w:lang w:val="en-CA"/>
+        </w:rPr>
+        <w:t>Question 3:</w:t>
+      </w:r>
+    </w:p>
+    <w:p>
+      <w:pPr>
+        <w:rPr>
+          <w:lang w:val="en-CA"/>
+        </w:rPr>
+      </w:pPr>
+      <w:r>
+        <w:rPr>
+          <w:lang w:val="en-CA"/>
+        </w:rPr>
+        <w:t>The structure of the question one is taken as a based.</w:t>
+      </w:r>
+      <w:r>
+        <w:rPr>
+          <w:lang w:val="en-CA"/>
+        </w:rPr>
+        <w:t xml:space="preserve"> With that we will se in detail the step of “</w:t>
+      </w:r>
+      <w:r>
+        <w:rPr>
+          <w:lang w:val="en-CA"/>
+        </w:rPr>
+        <w:t>Import semester sheet</w:t>
+      </w:r>
+      <w:r>
+        <w:rPr>
+          <w:lang w:val="en-CA"/>
+        </w:rPr>
+        <w:t xml:space="preserve">” </w:t>
+      </w:r>
+      <w:r>
+        <w:rPr>
+          <w:lang w:val="en-CA"/>
+        </w:rPr>
+        <w:t xml:space="preserve">[6] </w:t>
+      </w:r>
+      <w:r>
+        <w:rPr>
+          <w:lang w:val="en-CA"/>
+        </w:rPr>
+        <w:t>then “</w:t>
+      </w:r>
+      <w:r>
+        <w:rPr>
+          <w:lang w:val="en-CA"/>
+        </w:rPr>
+        <w:t>Create semester sheet</w:t>
+      </w:r>
+      <w:r>
+        <w:rPr>
+          <w:lang w:val="en-CA"/>
+        </w:rPr>
+        <w:t>”</w:t>
+      </w:r>
+      <w:r>
+        <w:rPr>
+          <w:lang w:val="en-CA"/>
+        </w:rPr>
+        <w:t>[7]</w:t>
+      </w:r>
+      <w:r>
+        <w:rPr>
+          <w:lang w:val="en-CA"/>
+        </w:rPr>
+        <w:t>. The schema [1] given before is still the structure we follow.</w:t>
       </w:r>
       <w:r>
         <w:rPr>
           <w:lang w:val="en-CA"/>
         </w:rPr>
         <w:br/>
-      </w:r>
-    </w:p>
-    <w:p>
-      <w:pPr>
-        <w:rPr>
-          <w:lang w:val="en-CA"/>
-        </w:rPr>
-      </w:pPr>
-    </w:p>
-    <w:p>
-      <w:pPr>
-        <w:pStyle w:val="Titre4"/>
-        <w:rPr>
-          <w:lang w:val="en-CA"/>
-        </w:rPr>
-      </w:pPr>
-      <w:r>
-        <w:rPr>
-          <w:lang w:val="en-CA"/>
-        </w:rPr>
-        <w:t>Question 3:</w:t>
-      </w:r>
-    </w:p>
-    <w:p>
-      <w:pPr>
-        <w:rPr>
-          <w:lang w:val="en-CA"/>
-        </w:rPr>
-      </w:pPr>
-      <w:r>
-        <w:rPr>
-          <w:lang w:val="en-CA"/>
-        </w:rPr>
-        <w:t xml:space="preserve">The structure of the question one is taken as a based. </w:t>
+        <w:t>A sub script [8] wase made to add new user right on a directory</w:t>
       </w:r>
     </w:p>
     <w:p>
@@ -3112,11 +3015,9 @@
                                 <w:pPr>
                                   <w:jc w:val="center"/>
                                 </w:pPr>
-                                <w:proofErr w:type="spellStart"/>
                                 <w:r>
                                   <w:t>School_Directory</w:t>
                                 </w:r>
-                                <w:proofErr w:type="spellEnd"/>
                               </w:p>
                             </w:txbxContent>
                           </wps:txbx>
@@ -4246,34 +4147,29 @@
       </w:pPr>
       <w:r>
         <w:rPr>
-          <w:lang w:val="en-CA"/>
-        </w:rPr>
-        <w:t>[2]</w:t>
-      </w:r>
-    </w:p>
-    <w:p>
-      <w:pPr>
-        <w:rPr>
-          <w:lang w:val="en-CA"/>
-        </w:rPr>
-      </w:pPr>
-      <w:r>
-        <w:rPr>
           <w:noProof/>
         </w:rPr>
         <w:drawing>
-          <wp:anchor distT="0" distB="0" distL="114300" distR="114300" simplePos="0" relativeHeight="251714560" behindDoc="0" locked="0" layoutInCell="1" allowOverlap="1" wp14:anchorId="6CAC4845" wp14:editId="285D6951">
+          <wp:anchor distT="0" distB="0" distL="114300" distR="114300" simplePos="0" relativeHeight="251715584" behindDoc="1" locked="0" layoutInCell="1" allowOverlap="1" wp14:anchorId="5020B7DD" wp14:editId="73F7A1AA">
             <wp:simplePos x="0" y="0"/>
-            <wp:positionH relativeFrom="page">
-              <wp:posOffset>899795</wp:posOffset>
+            <wp:positionH relativeFrom="margin">
+              <wp:align>center</wp:align>
             </wp:positionH>
             <wp:positionV relativeFrom="paragraph">
-              <wp:posOffset>-635</wp:posOffset>
+              <wp:posOffset>275590</wp:posOffset>
             </wp:positionV>
-            <wp:extent cx="6900404" cy="270023"/>
-            <wp:effectExtent l="0" t="0" r="0" b="0"/>
-            <wp:wrapNone/>
-            <wp:docPr id="73" name="Image 73"/>
+            <wp:extent cx="7370564" cy="281921"/>
+            <wp:effectExtent l="0" t="0" r="0" b="4445"/>
+            <wp:wrapTight wrapText="bothSides">
+              <wp:wrapPolygon edited="0">
+                <wp:start x="0" y="0"/>
+                <wp:lineTo x="0" y="20479"/>
+                <wp:lineTo x="21494" y="20479"/>
+                <wp:lineTo x="21494" y="0"/>
+                <wp:lineTo x="0" y="0"/>
+              </wp:wrapPolygon>
+            </wp:wrapTight>
+            <wp:docPr id="6" name="Image 6"/>
             <wp:cNvGraphicFramePr>
               <a:graphicFrameLocks xmlns:a="http://schemas.openxmlformats.org/drawingml/2006/main" noChangeAspect="1"/>
             </wp:cNvGraphicFramePr>
@@ -4299,7 +4195,7 @@
                   <pic:spPr>
                     <a:xfrm>
                       <a:off x="0" y="0"/>
-                      <a:ext cx="6900404" cy="270023"/>
+                      <a:ext cx="7370564" cy="281921"/>
                     </a:xfrm>
                     <a:prstGeom prst="rect">
                       <a:avLst/>
@@ -4317,13 +4213,12 @@
           </wp:anchor>
         </w:drawing>
       </w:r>
-    </w:p>
-    <w:p>
-      <w:pPr>
-        <w:rPr>
-          <w:lang w:val="en-CA"/>
-        </w:rPr>
-      </w:pPr>
+      <w:r>
+        <w:rPr>
+          <w:lang w:val="en-CA"/>
+        </w:rPr>
+        <w:t>[2]</w:t>
+      </w:r>
     </w:p>
     <w:p>
       <w:pPr>
@@ -4411,10 +4306,10 @@
         </w:rPr>
         <w:lastRenderedPageBreak/>
         <w:drawing>
-          <wp:inline distT="0" distB="0" distL="0" distR="0" wp14:anchorId="66AEBC60" wp14:editId="388C6951">
-            <wp:extent cx="3939540" cy="3127922"/>
-            <wp:effectExtent l="0" t="0" r="3810" b="0"/>
-            <wp:docPr id="43" name="Image 43"/>
+          <wp:inline distT="0" distB="0" distL="0" distR="0" wp14:anchorId="668A16E8" wp14:editId="492ADD8C">
+            <wp:extent cx="4213393" cy="3764280"/>
+            <wp:effectExtent l="0" t="0" r="0" b="7620"/>
+            <wp:docPr id="16" name="Image 16"/>
             <wp:cNvGraphicFramePr>
               <a:graphicFrameLocks xmlns:a="http://schemas.openxmlformats.org/drawingml/2006/main" noChangeAspect="1"/>
             </wp:cNvGraphicFramePr>
@@ -4422,7 +4317,7 @@
               <a:graphicData uri="http://schemas.openxmlformats.org/drawingml/2006/picture">
                 <pic:pic xmlns:pic="http://schemas.openxmlformats.org/drawingml/2006/picture">
                   <pic:nvPicPr>
-                    <pic:cNvPr id="0" name="Picture 7"/>
+                    <pic:cNvPr id="0" name="Picture 3"/>
                     <pic:cNvPicPr>
                       <a:picLocks noChangeAspect="1" noChangeArrowheads="1"/>
                     </pic:cNvPicPr>
@@ -4443,7 +4338,7 @@
                   <pic:spPr bwMode="auto">
                     <a:xfrm>
                       <a:off x="0" y="0"/>
-                      <a:ext cx="3967713" cy="3150291"/>
+                      <a:ext cx="4225939" cy="3775488"/>
                     </a:xfrm>
                     <a:prstGeom prst="rect">
                       <a:avLst/>
@@ -4476,6 +4371,7 @@
     <w:p>
       <w:pPr>
         <w:rPr>
+          <w:noProof/>
           <w:lang w:val="en-CA"/>
         </w:rPr>
       </w:pPr>
@@ -4540,6 +4436,96 @@
           </wp:inline>
         </w:drawing>
       </w:r>
+    </w:p>
+    <w:p>
+      <w:pPr>
+        <w:rPr>
+          <w:noProof/>
+          <w:lang w:val="en-CA"/>
+        </w:rPr>
+      </w:pPr>
+      <w:r>
+        <w:rPr>
+          <w:noProof/>
+          <w:lang w:val="en-CA"/>
+        </w:rPr>
+        <w:t>[6]</w:t>
+      </w:r>
+    </w:p>
+    <w:p>
+      <w:pPr>
+        <w:rPr>
+          <w:lang w:val="en-CA"/>
+        </w:rPr>
+      </w:pPr>
+      <w:r>
+        <w:rPr>
+          <w:noProof/>
+          <w:lang w:val="en-CA"/>
+        </w:rPr>
+        <w:lastRenderedPageBreak/>
+        <w:drawing>
+          <wp:inline distT="0" distB="0" distL="0" distR="0" wp14:anchorId="6F3CCD00" wp14:editId="2C2A2E04">
+            <wp:extent cx="5760720" cy="3945890"/>
+            <wp:effectExtent l="0" t="0" r="0" b="0"/>
+            <wp:docPr id="45" name="Image 45"/>
+            <wp:cNvGraphicFramePr>
+              <a:graphicFrameLocks xmlns:a="http://schemas.openxmlformats.org/drawingml/2006/main" noChangeAspect="1"/>
+            </wp:cNvGraphicFramePr>
+            <a:graphic xmlns:a="http://schemas.openxmlformats.org/drawingml/2006/main">
+              <a:graphicData uri="http://schemas.openxmlformats.org/drawingml/2006/picture">
+                <pic:pic xmlns:pic="http://schemas.openxmlformats.org/drawingml/2006/picture">
+                  <pic:nvPicPr>
+                    <pic:cNvPr id="0" name="Picture 5"/>
+                    <pic:cNvPicPr>
+                      <a:picLocks noChangeAspect="1" noChangeArrowheads="1"/>
+                    </pic:cNvPicPr>
+                  </pic:nvPicPr>
+                  <pic:blipFill>
+                    <a:blip r:embed="rId11">
+                      <a:extLst>
+                        <a:ext uri="{28A0092B-C50C-407E-A947-70E740481C1C}">
+                          <a14:useLocalDpi xmlns:a14="http://schemas.microsoft.com/office/drawing/2010/main" val="0"/>
+                        </a:ext>
+                      </a:extLst>
+                    </a:blip>
+                    <a:srcRect/>
+                    <a:stretch>
+                      <a:fillRect/>
+                    </a:stretch>
+                  </pic:blipFill>
+                  <pic:spPr bwMode="auto">
+                    <a:xfrm>
+                      <a:off x="0" y="0"/>
+                      <a:ext cx="5760720" cy="3945890"/>
+                    </a:xfrm>
+                    <a:prstGeom prst="rect">
+                      <a:avLst/>
+                    </a:prstGeom>
+                    <a:noFill/>
+                    <a:ln>
+                      <a:noFill/>
+                    </a:ln>
+                  </pic:spPr>
+                </pic:pic>
+              </a:graphicData>
+            </a:graphic>
+          </wp:inline>
+        </w:drawing>
+      </w:r>
+    </w:p>
+    <w:p>
+      <w:pPr>
+        <w:rPr>
+          <w:lang w:val="en-CA"/>
+        </w:rPr>
+      </w:pPr>
+      <w:r>
+        <w:rPr>
+          <w:lang w:val="en-CA"/>
+        </w:rPr>
+        <w:t>[7]</w:t>
+      </w:r>
       <w:r>
         <w:rPr>
           <w:lang w:val="en-CA"/>
@@ -4547,8 +4533,144 @@
         <w:t xml:space="preserve"> </w:t>
       </w:r>
     </w:p>
+    <w:p>
+      <w:pPr>
+        <w:rPr>
+          <w:lang w:val="en-CA"/>
+        </w:rPr>
+      </w:pPr>
+      <w:r>
+        <w:rPr>
+          <w:noProof/>
+          <w:lang w:val="en-CA"/>
+        </w:rPr>
+        <w:drawing>
+          <wp:inline distT="0" distB="0" distL="0" distR="0" wp14:anchorId="12D524DD" wp14:editId="263D507E">
+            <wp:extent cx="5760720" cy="4142105"/>
+            <wp:effectExtent l="0" t="0" r="0" b="0"/>
+            <wp:docPr id="55" name="Image 55"/>
+            <wp:cNvGraphicFramePr>
+              <a:graphicFrameLocks xmlns:a="http://schemas.openxmlformats.org/drawingml/2006/main" noChangeAspect="1"/>
+            </wp:cNvGraphicFramePr>
+            <a:graphic xmlns:a="http://schemas.openxmlformats.org/drawingml/2006/main">
+              <a:graphicData uri="http://schemas.openxmlformats.org/drawingml/2006/picture">
+                <pic:pic xmlns:pic="http://schemas.openxmlformats.org/drawingml/2006/picture">
+                  <pic:nvPicPr>
+                    <pic:cNvPr id="0" name="Picture 7"/>
+                    <pic:cNvPicPr>
+                      <a:picLocks noChangeAspect="1" noChangeArrowheads="1"/>
+                    </pic:cNvPicPr>
+                  </pic:nvPicPr>
+                  <pic:blipFill>
+                    <a:blip r:embed="rId12">
+                      <a:extLst>
+                        <a:ext uri="{28A0092B-C50C-407E-A947-70E740481C1C}">
+                          <a14:useLocalDpi xmlns:a14="http://schemas.microsoft.com/office/drawing/2010/main" val="0"/>
+                        </a:ext>
+                      </a:extLst>
+                    </a:blip>
+                    <a:srcRect/>
+                    <a:stretch>
+                      <a:fillRect/>
+                    </a:stretch>
+                  </pic:blipFill>
+                  <pic:spPr bwMode="auto">
+                    <a:xfrm>
+                      <a:off x="0" y="0"/>
+                      <a:ext cx="5760720" cy="4142105"/>
+                    </a:xfrm>
+                    <a:prstGeom prst="rect">
+                      <a:avLst/>
+                    </a:prstGeom>
+                    <a:noFill/>
+                    <a:ln>
+                      <a:noFill/>
+                    </a:ln>
+                  </pic:spPr>
+                </pic:pic>
+              </a:graphicData>
+            </a:graphic>
+          </wp:inline>
+        </w:drawing>
+      </w:r>
+    </w:p>
+    <w:p>
+      <w:pPr>
+        <w:rPr>
+          <w:lang w:val="en-CA"/>
+        </w:rPr>
+      </w:pPr>
+      <w:r>
+        <w:rPr>
+          <w:lang w:val="en-CA"/>
+        </w:rPr>
+        <w:t>[8]</w:t>
+      </w:r>
+    </w:p>
+    <w:p>
+      <w:pPr>
+        <w:rPr>
+          <w:lang w:val="en-CA"/>
+        </w:rPr>
+      </w:pPr>
+      <w:r>
+        <w:rPr>
+          <w:noProof/>
+          <w:lang w:val="en-CA"/>
+        </w:rPr>
+        <w:lastRenderedPageBreak/>
+        <w:drawing>
+          <wp:inline distT="0" distB="0" distL="0" distR="0" wp14:anchorId="78FD726F" wp14:editId="0B226522">
+            <wp:extent cx="5760720" cy="4084320"/>
+            <wp:effectExtent l="0" t="0" r="0" b="0"/>
+            <wp:docPr id="56" name="Image 56"/>
+            <wp:cNvGraphicFramePr>
+              <a:graphicFrameLocks xmlns:a="http://schemas.openxmlformats.org/drawingml/2006/main" noChangeAspect="1"/>
+            </wp:cNvGraphicFramePr>
+            <a:graphic xmlns:a="http://schemas.openxmlformats.org/drawingml/2006/main">
+              <a:graphicData uri="http://schemas.openxmlformats.org/drawingml/2006/picture">
+                <pic:pic xmlns:pic="http://schemas.openxmlformats.org/drawingml/2006/picture">
+                  <pic:nvPicPr>
+                    <pic:cNvPr id="0" name="Picture 9"/>
+                    <pic:cNvPicPr>
+                      <a:picLocks noChangeAspect="1" noChangeArrowheads="1"/>
+                    </pic:cNvPicPr>
+                  </pic:nvPicPr>
+                  <pic:blipFill>
+                    <a:blip r:embed="rId13">
+                      <a:extLst>
+                        <a:ext uri="{28A0092B-C50C-407E-A947-70E740481C1C}">
+                          <a14:useLocalDpi xmlns:a14="http://schemas.microsoft.com/office/drawing/2010/main" val="0"/>
+                        </a:ext>
+                      </a:extLst>
+                    </a:blip>
+                    <a:srcRect/>
+                    <a:stretch>
+                      <a:fillRect/>
+                    </a:stretch>
+                  </pic:blipFill>
+                  <pic:spPr bwMode="auto">
+                    <a:xfrm>
+                      <a:off x="0" y="0"/>
+                      <a:ext cx="5760720" cy="4084320"/>
+                    </a:xfrm>
+                    <a:prstGeom prst="rect">
+                      <a:avLst/>
+                    </a:prstGeom>
+                    <a:noFill/>
+                    <a:ln>
+                      <a:noFill/>
+                    </a:ln>
+                  </pic:spPr>
+                </pic:pic>
+              </a:graphicData>
+            </a:graphic>
+          </wp:inline>
+        </w:drawing>
+      </w:r>
+    </w:p>
     <w:sectPr>
-      <w:footerReference w:type="default" r:id="rId11"/>
+      <w:footerReference w:type="default" r:id="rId14"/>
       <w:pgSz w:w="11906" w:h="16838"/>
       <w:pgMar w:top="1417" w:right="1417" w:bottom="1417" w:left="1417" w:header="708" w:footer="708" w:gutter="0"/>
       <w:cols w:space="708"/>
@@ -4623,21 +4745,8 @@
       <w:pStyle w:val="Pieddepage"/>
     </w:pPr>
     <w:r>
-      <w:t xml:space="preserve">Jordan </w:t>
+      <w:t>Jordan Tanpheng | Aurélien Tarès</w:t>
     </w:r>
-    <w:proofErr w:type="spellStart"/>
-    <w:r>
-      <w:t>Tanpheng</w:t>
-    </w:r>
-    <w:proofErr w:type="spellEnd"/>
-    <w:r>
-      <w:t xml:space="preserve"> | Aurélien </w:t>
-    </w:r>
-    <w:proofErr w:type="spellStart"/>
-    <w:r>
-      <w:t>Tarès</w:t>
-    </w:r>
-    <w:proofErr w:type="spellEnd"/>
   </w:p>
 </w:ftr>
 </file>

--- a/Report_of_Project.docx
+++ b/Report_of_Project.docx
@@ -1698,19 +1698,7 @@
         <w:rPr>
           <w:lang w:val="en-CA"/>
         </w:rPr>
-        <w:t xml:space="preserve"> With that we will se in detail the step of “</w:t>
-      </w:r>
-      <w:r>
-        <w:rPr>
-          <w:lang w:val="en-CA"/>
-        </w:rPr>
-        <w:t>Import semester sheet</w:t>
-      </w:r>
-      <w:r>
-        <w:rPr>
-          <w:lang w:val="en-CA"/>
-        </w:rPr>
-        <w:t xml:space="preserve">” </w:t>
+        <w:t xml:space="preserve"> With that we will se in detail the step of “Import semester sheet” </w:t>
       </w:r>
       <w:r>
         <w:rPr>
@@ -1722,25 +1710,19 @@
         <w:rPr>
           <w:lang w:val="en-CA"/>
         </w:rPr>
-        <w:t>then “</w:t>
-      </w:r>
-      <w:r>
-        <w:rPr>
-          <w:lang w:val="en-CA"/>
-        </w:rPr>
-        <w:t>Create semester sheet</w:t>
-      </w:r>
-      <w:r>
-        <w:rPr>
-          <w:lang w:val="en-CA"/>
-        </w:rPr>
-        <w:t>”</w:t>
-      </w:r>
-      <w:r>
-        <w:rPr>
-          <w:lang w:val="en-CA"/>
-        </w:rPr>
-        <w:t>[7]</w:t>
+        <w:t xml:space="preserve">then “Create semester </w:t>
+      </w:r>
+      <w:r>
+        <w:rPr>
+          <w:lang w:val="en-CA"/>
+        </w:rPr>
+        <w:t>sheet” [</w:t>
+      </w:r>
+      <w:r>
+        <w:rPr>
+          <w:lang w:val="en-CA"/>
+        </w:rPr>
+        <w:t>7]</w:t>
       </w:r>
       <w:r>
         <w:rPr>
@@ -1758,6 +1740,111 @@
     </w:p>
     <w:p>
       <w:pPr>
+        <w:pStyle w:val="Titre4"/>
+        <w:rPr>
+          <w:lang w:val="en-CA"/>
+        </w:rPr>
+      </w:pPr>
+      <w:r>
+        <w:rPr>
+          <w:lang w:val="en-CA"/>
+        </w:rPr>
+        <w:lastRenderedPageBreak/>
+        <w:t xml:space="preserve">Question </w:t>
+      </w:r>
+      <w:r>
+        <w:rPr>
+          <w:lang w:val="en-CA"/>
+        </w:rPr>
+        <w:t>4</w:t>
+      </w:r>
+      <w:r>
+        <w:rPr>
+          <w:lang w:val="en-CA"/>
+        </w:rPr>
+        <w:t>:</w:t>
+      </w:r>
+    </w:p>
+    <w:p>
+      <w:pPr>
+        <w:rPr>
+          <w:lang w:val="en-CA"/>
+        </w:rPr>
+      </w:pPr>
+      <w:r>
+        <w:rPr>
+          <w:lang w:val="en-CA"/>
+        </w:rPr>
+        <w:t xml:space="preserve">We added a progression value link to a folder to the .info. </w:t>
+      </w:r>
+      <w:r>
+        <w:rPr>
+          <w:lang w:val="en-CA"/>
+        </w:rPr>
+        <w:br/>
+        <w:t xml:space="preserve">With that a script </w:t>
+      </w:r>
+      <w:r>
+        <w:rPr>
+          <w:lang w:val="en-CA"/>
+        </w:rPr>
+        <w:t>[9]</w:t>
+      </w:r>
+      <w:r>
+        <w:rPr>
+          <w:lang w:val="en-CA"/>
+        </w:rPr>
+        <w:t xml:space="preserve"> that give us the possibility to create a “devoir” with his progression registered. The script [10] give us the possibility to update it.  </w:t>
+      </w:r>
+    </w:p>
+    <w:p>
+      <w:pPr>
+        <w:pStyle w:val="Titre4"/>
+        <w:rPr>
+          <w:lang w:val="en-CA"/>
+        </w:rPr>
+      </w:pPr>
+      <w:r>
+        <w:rPr>
+          <w:lang w:val="en-CA"/>
+        </w:rPr>
+        <w:t xml:space="preserve">Question </w:t>
+      </w:r>
+      <w:r>
+        <w:rPr>
+          <w:lang w:val="en-CA"/>
+        </w:rPr>
+        <w:t>5</w:t>
+      </w:r>
+      <w:r>
+        <w:rPr>
+          <w:lang w:val="en-CA"/>
+        </w:rPr>
+        <w:t>:</w:t>
+      </w:r>
+    </w:p>
+    <w:p>
+      <w:pPr>
+        <w:rPr>
+          <w:lang w:val="en-CA"/>
+        </w:rPr>
+      </w:pPr>
+      <w:r>
+        <w:rPr>
+          <w:lang w:val="en-CA"/>
+        </w:rPr>
+        <w:t>The script makes you able to if you have the right to see and/or edit note linked to a assesable</w:t>
+      </w:r>
+    </w:p>
+    <w:p>
+      <w:pPr>
+        <w:rPr>
+          <w:lang w:val="en-CA"/>
+        </w:rPr>
+      </w:pPr>
+    </w:p>
+    <w:p>
+      <w:pPr>
         <w:pStyle w:val="Titre3"/>
         <w:rPr>
           <w:lang w:val="en-CA"/>
@@ -1768,7 +1855,6 @@
         <w:rPr>
           <w:lang w:val="en-CA"/>
         </w:rPr>
-        <w:lastRenderedPageBreak/>
         <w:t>Client oriented script:</w:t>
       </w:r>
       <w:bookmarkEnd w:id="5"/>
@@ -4290,6 +4376,7 @@
         <w:rPr>
           <w:lang w:val="en-CA"/>
         </w:rPr>
+        <w:lastRenderedPageBreak/>
         <w:t>[4]</w:t>
       </w:r>
     </w:p>
@@ -4304,7 +4391,6 @@
           <w:noProof/>
           <w:lang w:val="en-CA"/>
         </w:rPr>
-        <w:lastRenderedPageBreak/>
         <w:drawing>
           <wp:inline distT="0" distB="0" distL="0" distR="0" wp14:anchorId="668A16E8" wp14:editId="492ADD8C">
             <wp:extent cx="4213393" cy="3764280"/>
@@ -4669,8 +4755,230 @@
         </w:drawing>
       </w:r>
     </w:p>
+    <w:p>
+      <w:pPr>
+        <w:rPr>
+          <w:lang w:val="en-CA"/>
+        </w:rPr>
+      </w:pPr>
+      <w:r>
+        <w:rPr>
+          <w:lang w:val="en-CA"/>
+        </w:rPr>
+        <w:t>[9]</w:t>
+      </w:r>
+      <w:r>
+        <w:rPr>
+          <w:lang w:val="en-CA"/>
+        </w:rPr>
+        <w:t xml:space="preserve"> </w:t>
+      </w:r>
+      <w:r>
+        <w:rPr>
+          <w:noProof/>
+          <w:lang w:val="en-CA"/>
+        </w:rPr>
+        <w:drawing>
+          <wp:inline distT="0" distB="0" distL="0" distR="0" wp14:anchorId="2A2B5212" wp14:editId="5B0E8758">
+            <wp:extent cx="5760720" cy="3883025"/>
+            <wp:effectExtent l="0" t="0" r="0" b="3175"/>
+            <wp:docPr id="7" name="Image 7"/>
+            <wp:cNvGraphicFramePr>
+              <a:graphicFrameLocks xmlns:a="http://schemas.openxmlformats.org/drawingml/2006/main" noChangeAspect="1"/>
+            </wp:cNvGraphicFramePr>
+            <a:graphic xmlns:a="http://schemas.openxmlformats.org/drawingml/2006/main">
+              <a:graphicData uri="http://schemas.openxmlformats.org/drawingml/2006/picture">
+                <pic:pic xmlns:pic="http://schemas.openxmlformats.org/drawingml/2006/picture">
+                  <pic:nvPicPr>
+                    <pic:cNvPr id="0" name="Picture 1"/>
+                    <pic:cNvPicPr>
+                      <a:picLocks noChangeAspect="1" noChangeArrowheads="1"/>
+                    </pic:cNvPicPr>
+                  </pic:nvPicPr>
+                  <pic:blipFill>
+                    <a:blip r:embed="rId14">
+                      <a:extLst>
+                        <a:ext uri="{28A0092B-C50C-407E-A947-70E740481C1C}">
+                          <a14:useLocalDpi xmlns:a14="http://schemas.microsoft.com/office/drawing/2010/main" val="0"/>
+                        </a:ext>
+                      </a:extLst>
+                    </a:blip>
+                    <a:srcRect/>
+                    <a:stretch>
+                      <a:fillRect/>
+                    </a:stretch>
+                  </pic:blipFill>
+                  <pic:spPr bwMode="auto">
+                    <a:xfrm>
+                      <a:off x="0" y="0"/>
+                      <a:ext cx="5760720" cy="3883025"/>
+                    </a:xfrm>
+                    <a:prstGeom prst="rect">
+                      <a:avLst/>
+                    </a:prstGeom>
+                    <a:noFill/>
+                    <a:ln>
+                      <a:noFill/>
+                    </a:ln>
+                  </pic:spPr>
+                </pic:pic>
+              </a:graphicData>
+            </a:graphic>
+          </wp:inline>
+        </w:drawing>
+      </w:r>
+    </w:p>
+    <w:p>
+      <w:pPr>
+        <w:rPr>
+          <w:lang w:val="en-CA"/>
+        </w:rPr>
+      </w:pPr>
+      <w:r>
+        <w:rPr>
+          <w:lang w:val="en-CA"/>
+        </w:rPr>
+        <w:t>[10]</w:t>
+      </w:r>
+    </w:p>
+    <w:p>
+      <w:pPr>
+        <w:rPr>
+          <w:lang w:val="en-CA"/>
+        </w:rPr>
+      </w:pPr>
+      <w:r>
+        <w:rPr>
+          <w:noProof/>
+          <w:lang w:val="en-CA"/>
+        </w:rPr>
+        <w:lastRenderedPageBreak/>
+        <w:drawing>
+          <wp:inline distT="0" distB="0" distL="0" distR="0" wp14:anchorId="38F65B49" wp14:editId="6E19DE4F">
+            <wp:extent cx="5760720" cy="3951605"/>
+            <wp:effectExtent l="0" t="0" r="0" b="0"/>
+            <wp:docPr id="43" name="Image 43"/>
+            <wp:cNvGraphicFramePr>
+              <a:graphicFrameLocks xmlns:a="http://schemas.openxmlformats.org/drawingml/2006/main" noChangeAspect="1"/>
+            </wp:cNvGraphicFramePr>
+            <a:graphic xmlns:a="http://schemas.openxmlformats.org/drawingml/2006/main">
+              <a:graphicData uri="http://schemas.openxmlformats.org/drawingml/2006/picture">
+                <pic:pic xmlns:pic="http://schemas.openxmlformats.org/drawingml/2006/picture">
+                  <pic:nvPicPr>
+                    <pic:cNvPr id="0" name="Picture 3"/>
+                    <pic:cNvPicPr>
+                      <a:picLocks noChangeAspect="1" noChangeArrowheads="1"/>
+                    </pic:cNvPicPr>
+                  </pic:nvPicPr>
+                  <pic:blipFill>
+                    <a:blip r:embed="rId15">
+                      <a:extLst>
+                        <a:ext uri="{28A0092B-C50C-407E-A947-70E740481C1C}">
+                          <a14:useLocalDpi xmlns:a14="http://schemas.microsoft.com/office/drawing/2010/main" val="0"/>
+                        </a:ext>
+                      </a:extLst>
+                    </a:blip>
+                    <a:srcRect/>
+                    <a:stretch>
+                      <a:fillRect/>
+                    </a:stretch>
+                  </pic:blipFill>
+                  <pic:spPr bwMode="auto">
+                    <a:xfrm>
+                      <a:off x="0" y="0"/>
+                      <a:ext cx="5760720" cy="3951605"/>
+                    </a:xfrm>
+                    <a:prstGeom prst="rect">
+                      <a:avLst/>
+                    </a:prstGeom>
+                    <a:noFill/>
+                    <a:ln>
+                      <a:noFill/>
+                    </a:ln>
+                  </pic:spPr>
+                </pic:pic>
+              </a:graphicData>
+            </a:graphic>
+          </wp:inline>
+        </w:drawing>
+      </w:r>
+    </w:p>
+    <w:p>
+      <w:pPr>
+        <w:rPr>
+          <w:lang w:val="en-CA"/>
+        </w:rPr>
+      </w:pPr>
+      <w:r>
+        <w:rPr>
+          <w:lang w:val="en-CA"/>
+        </w:rPr>
+        <w:t>[11]</w:t>
+      </w:r>
+    </w:p>
+    <w:p>
+      <w:pPr>
+        <w:rPr>
+          <w:lang w:val="en-CA"/>
+        </w:rPr>
+      </w:pPr>
+      <w:r>
+        <w:rPr>
+          <w:noProof/>
+          <w:lang w:val="en-CA"/>
+        </w:rPr>
+        <w:drawing>
+          <wp:inline distT="0" distB="0" distL="0" distR="0" wp14:anchorId="6935A009" wp14:editId="4DB4EE4E">
+            <wp:extent cx="5760720" cy="3980815"/>
+            <wp:effectExtent l="0" t="0" r="0" b="635"/>
+            <wp:docPr id="57" name="Image 57"/>
+            <wp:cNvGraphicFramePr>
+              <a:graphicFrameLocks xmlns:a="http://schemas.openxmlformats.org/drawingml/2006/main" noChangeAspect="1"/>
+            </wp:cNvGraphicFramePr>
+            <a:graphic xmlns:a="http://schemas.openxmlformats.org/drawingml/2006/main">
+              <a:graphicData uri="http://schemas.openxmlformats.org/drawingml/2006/picture">
+                <pic:pic xmlns:pic="http://schemas.openxmlformats.org/drawingml/2006/picture">
+                  <pic:nvPicPr>
+                    <pic:cNvPr id="0" name="Picture 5"/>
+                    <pic:cNvPicPr>
+                      <a:picLocks noChangeAspect="1" noChangeArrowheads="1"/>
+                    </pic:cNvPicPr>
+                  </pic:nvPicPr>
+                  <pic:blipFill>
+                    <a:blip r:embed="rId16">
+                      <a:extLst>
+                        <a:ext uri="{28A0092B-C50C-407E-A947-70E740481C1C}">
+                          <a14:useLocalDpi xmlns:a14="http://schemas.microsoft.com/office/drawing/2010/main" val="0"/>
+                        </a:ext>
+                      </a:extLst>
+                    </a:blip>
+                    <a:srcRect/>
+                    <a:stretch>
+                      <a:fillRect/>
+                    </a:stretch>
+                  </pic:blipFill>
+                  <pic:spPr bwMode="auto">
+                    <a:xfrm>
+                      <a:off x="0" y="0"/>
+                      <a:ext cx="5760720" cy="3980815"/>
+                    </a:xfrm>
+                    <a:prstGeom prst="rect">
+                      <a:avLst/>
+                    </a:prstGeom>
+                    <a:noFill/>
+                    <a:ln>
+                      <a:noFill/>
+                    </a:ln>
+                  </pic:spPr>
+                </pic:pic>
+              </a:graphicData>
+            </a:graphic>
+          </wp:inline>
+        </w:drawing>
+      </w:r>
+    </w:p>
     <w:sectPr>
-      <w:footerReference w:type="default" r:id="rId14"/>
+      <w:footerReference w:type="default" r:id="rId17"/>
       <w:pgSz w:w="11906" w:h="16838"/>
       <w:pgMar w:top="1417" w:right="1417" w:bottom="1417" w:left="1417" w:header="708" w:footer="708" w:gutter="0"/>
       <w:cols w:space="708"/>
